--- a/共有物分割格式_x6y2.docx
+++ b/共有物分割格式_x6y2.docx
@@ -4365,81 +4365,10 @@
               <w:spacing w:line="360" w:lineRule="exact"/>
               <w:jc w:val="center"/>
               <w:rPr>
-                <w:rFonts w:ascii="標楷體" w:eastAsia="標楷體"/>
-                <w:color w:val="FF0000"/>
+                <w:rFonts w:eastAsia="標楷體"/>
                 <w:sz w:val="22"/>
-                <w:bdr w:val="single" w:sz="4" w:space="0" w:color="auto"/>
-              </w:rPr>
-            </w:pPr>
-            <w:r>
-              <w:rPr>
-                <w:rFonts w:ascii="標楷體" w:eastAsia="標楷體" w:hint="eastAsia"/>
-                <w:color w:val="FF0000"/>
-                <w:sz w:val="22"/>
-                <w:bdr w:val="single" w:sz="4" w:space="0" w:color="FF0000"/>
-              </w:rPr>
-              <w:t>印鑑章</w:t>
-            </w:r>
-          </w:p>
-          <w:p>
-            <w:pPr>
-              <w:spacing w:line="360" w:lineRule="exact"/>
-              <w:jc w:val="center"/>
-              <w:rPr>
-                <w:rFonts w:ascii="標楷體" w:eastAsia="標楷體"/>
-                <w:color w:val="FF0000"/>
-                <w:bdr w:val="single" w:sz="4" w:space="0" w:color="auto"/>
-              </w:rPr>
-            </w:pPr>
-            <w:r>
-              <w:rPr>
-                <w:rFonts w:ascii="標楷體" w:eastAsia="標楷體" w:hint="eastAsia"/>
-                <w:color w:val="FF0000"/>
-                <w:sz w:val="22"/>
-                <w:bdr w:val="single" w:sz="4" w:space="0" w:color="FF0000"/>
-              </w:rPr>
-              <w:t>印鑑章</w:t>
-            </w:r>
-          </w:p>
-          <w:p>
-            <w:pPr>
-              <w:spacing w:line="360" w:lineRule="exact"/>
-              <w:jc w:val="both"/>
-              <w:rPr>
-                <w:rFonts w:ascii="標楷體" w:eastAsia="標楷體"/>
-                <w:bdr w:val="single" w:sz="4" w:space="0" w:color="auto"/>
-              </w:rPr>
-            </w:pPr>
-          </w:p>
-          <w:p>
-            <w:pPr>
-              <w:spacing w:line="360" w:lineRule="exact"/>
-              <w:jc w:val="center"/>
-              <w:rPr>
-                <w:rFonts w:ascii="標楷體" w:eastAsia="標楷體"/>
-                <w:color w:val="FF0000"/>
-                <w:bdr w:val="single" w:sz="4" w:space="0" w:color="FF0000"/>
-              </w:rPr>
-            </w:pPr>
-          </w:p>
-          <w:p>
-            <w:pPr>
-              <w:spacing w:line="360" w:lineRule="exact"/>
-              <w:jc w:val="center"/>
-              <w:rPr>
-                <w:rFonts w:eastAsia="標楷體"/>
-                <w:sz w:val="22"/>
-              </w:rPr>
-            </w:pPr>
-            <w:r>
-              <w:rPr>
-                <w:rFonts w:ascii="標楷體" w:eastAsia="標楷體" w:hint="eastAsia"/>
-                <w:color w:val="FF0000"/>
-                <w:sz w:val="22"/>
-                <w:bdr w:val="single" w:sz="4" w:space="0" w:color="FF0000"/>
-              </w:rPr>
-              <w:t>代理人印</w:t>
-            </w:r>
+              </w:rPr>
+            </w:pPr>
           </w:p>
         </w:tc>
       </w:tr>
@@ -6946,7 +6875,7 @@
       <w:pPr>
         <w:widowControl/>
         <w:rPr>
-          <w:rFonts w:ascii="標楷體" w:eastAsia="標楷體" w:hint="eastAsia"/>
+          <w:rFonts w:ascii="標楷體" w:eastAsia="標楷體"/>
           <w:sz w:val="28"/>
           <w:szCs w:val="28"/>
         </w:rPr>
@@ -12496,7 +12425,7 @@
       <w:pPr>
         <w:widowControl/>
         <w:rPr>
-          <w:rFonts w:ascii="標楷體" w:eastAsia="標楷體" w:hint="eastAsia"/>
+          <w:rFonts w:ascii="標楷體" w:eastAsia="標楷體"/>
           <w:sz w:val="28"/>
           <w:szCs w:val="28"/>
         </w:rPr>
@@ -13628,53 +13557,6 @@
                 <w:sz w:val="20"/>
               </w:rPr>
             </w:pPr>
-          </w:p>
-          <w:p>
-            <w:pPr>
-              <w:jc w:val="center"/>
-              <w:rPr>
-                <w:rFonts w:ascii="標楷體" w:eastAsia="標楷體" w:hAnsi="標楷體"/>
-                <w:color w:val="FF0000"/>
-                <w:sz w:val="20"/>
-                <w:bdr w:val="single" w:sz="4" w:space="0" w:color="FF0000"/>
-              </w:rPr>
-            </w:pPr>
-            <w:r>
-              <w:rPr>
-                <w:rFonts w:ascii="標楷體" w:eastAsia="標楷體" w:hAnsi="標楷體" w:hint="eastAsia"/>
-                <w:color w:val="FF0000"/>
-                <w:sz w:val="20"/>
-                <w:bdr w:val="single" w:sz="4" w:space="0" w:color="FF0000"/>
-              </w:rPr>
-              <w:t>印鑑章</w:t>
-            </w:r>
-          </w:p>
-          <w:p>
-            <w:pPr>
-              <w:jc w:val="center"/>
-              <w:rPr>
-                <w:rFonts w:ascii="標楷體" w:eastAsia="標楷體" w:hAnsi="標楷體"/>
-                <w:sz w:val="20"/>
-              </w:rPr>
-            </w:pPr>
-          </w:p>
-          <w:p>
-            <w:pPr>
-              <w:jc w:val="center"/>
-              <w:rPr>
-                <w:rFonts w:ascii="標楷體" w:eastAsia="標楷體" w:hAnsi="標楷體"/>
-                <w:sz w:val="20"/>
-              </w:rPr>
-            </w:pPr>
-            <w:r>
-              <w:rPr>
-                <w:rFonts w:ascii="標楷體" w:eastAsia="標楷體" w:hAnsi="標楷體" w:hint="eastAsia"/>
-                <w:color w:val="FF0000"/>
-                <w:sz w:val="20"/>
-                <w:bdr w:val="single" w:sz="4" w:space="0" w:color="FF0000"/>
-              </w:rPr>
-              <w:t>印鑑章</w:t>
-            </w:r>
           </w:p>
         </w:tc>
       </w:tr>

--- a/共有物分割格式_x6y2.docx
+++ b/共有物分割格式_x6y2.docx
@@ -12,6 +12,7 @@
           <w:szCs w:val="28"/>
         </w:rPr>
       </w:pPr>
+      <w:bookmarkStart w:id="0" w:name="_Hlk206571499"/>
     </w:p>
     <w:tbl>
       <w:tblPr>
@@ -224,6 +225,7 @@
                 <w:color w:val="000000"/>
               </w:rPr>
             </w:pPr>
+            <w:proofErr w:type="gramStart"/>
             <w:r>
               <w:rPr>
                 <w:rFonts w:eastAsia="標楷體" w:hint="eastAsia"/>
@@ -231,6 +233,7 @@
               </w:rPr>
               <w:t>者章</w:t>
             </w:r>
+            <w:proofErr w:type="gramEnd"/>
           </w:p>
         </w:tc>
         <w:tc>
@@ -299,29 +302,47 @@
                 <w:color w:val="000000"/>
               </w:rPr>
             </w:pPr>
-            <w:r>
-              <w:rPr>
-                <w:rFonts w:eastAsia="標楷體" w:hint="eastAsia"/>
-                <w:color w:val="000000"/>
-              </w:rPr>
-              <w:t>（非連件</w:t>
-            </w:r>
-          </w:p>
-          <w:p>
-            <w:pPr>
-              <w:jc w:val="center"/>
-              <w:rPr>
-                <w:rFonts w:eastAsia="標楷體"/>
-                <w:color w:val="000000"/>
-              </w:rPr>
-            </w:pPr>
-            <w:r>
-              <w:rPr>
-                <w:rFonts w:eastAsia="標楷體" w:hint="eastAsia"/>
-                <w:color w:val="000000"/>
-              </w:rPr>
-              <w:t>者免填）</w:t>
-            </w:r>
+            <w:proofErr w:type="gramStart"/>
+            <w:r>
+              <w:rPr>
+                <w:rFonts w:eastAsia="標楷體" w:hint="eastAsia"/>
+                <w:color w:val="000000"/>
+              </w:rPr>
+              <w:t>（</w:t>
+            </w:r>
+            <w:proofErr w:type="gramEnd"/>
+            <w:r>
+              <w:rPr>
+                <w:rFonts w:eastAsia="標楷體" w:hint="eastAsia"/>
+                <w:color w:val="000000"/>
+              </w:rPr>
+              <w:t>非連件</w:t>
+            </w:r>
+          </w:p>
+          <w:p>
+            <w:pPr>
+              <w:jc w:val="center"/>
+              <w:rPr>
+                <w:rFonts w:eastAsia="標楷體"/>
+                <w:color w:val="000000"/>
+              </w:rPr>
+            </w:pPr>
+            <w:r>
+              <w:rPr>
+                <w:rFonts w:eastAsia="標楷體" w:hint="eastAsia"/>
+                <w:color w:val="000000"/>
+              </w:rPr>
+              <w:t>者免填</w:t>
+            </w:r>
+            <w:proofErr w:type="gramStart"/>
+            <w:r>
+              <w:rPr>
+                <w:rFonts w:eastAsia="標楷體" w:hint="eastAsia"/>
+                <w:color w:val="000000"/>
+              </w:rPr>
+              <w:t>）</w:t>
+            </w:r>
+            <w:proofErr w:type="gramEnd"/>
           </w:p>
         </w:tc>
         <w:tc>
@@ -688,12 +709,14 @@
                 <w:rFonts w:eastAsia="標楷體"/>
               </w:rPr>
             </w:pPr>
+            <w:proofErr w:type="gramStart"/>
             <w:r>
               <w:rPr>
                 <w:rFonts w:eastAsia="標楷體" w:hint="eastAsia"/>
               </w:rPr>
               <w:t>書狀費</w:t>
             </w:r>
+            <w:proofErr w:type="gramEnd"/>
           </w:p>
         </w:tc>
         <w:tc>
@@ -1007,6 +1030,7 @@
               </w:rPr>
               <w:t xml:space="preserve">  </w:t>
             </w:r>
+            <w:proofErr w:type="gramStart"/>
             <w:r>
               <w:rPr>
                 <w:rFonts w:eastAsia="標楷體" w:hint="eastAsia"/>
@@ -1014,6 +1038,7 @@
               </w:rPr>
               <w:t>鍰</w:t>
             </w:r>
+            <w:proofErr w:type="gramEnd"/>
           </w:p>
         </w:tc>
         <w:tc>
@@ -1440,13 +1465,6 @@
             <w:r>
               <w:rPr>
                 <w:rFonts w:eastAsia="標楷體" w:hint="eastAsia"/>
-                <w:color w:val="FF0000"/>
-              </w:rPr>
-              <w:t>桃園</w:t>
-            </w:r>
-            <w:r>
-              <w:rPr>
-                <w:rFonts w:eastAsia="標楷體" w:hint="eastAsia"/>
               </w:rPr>
               <w:t>市</w:t>
             </w:r>
@@ -1479,13 +1497,6 @@
             <w:r>
               <w:rPr>
                 <w:rFonts w:hint="eastAsia"/>
-                <w:color w:val="FF0000"/>
-              </w:rPr>
-              <w:t>大溪</w:t>
-            </w:r>
-            <w:r>
-              <w:rPr>
-                <w:rFonts w:hint="eastAsia"/>
               </w:rPr>
               <w:t>地政事務所</w:t>
             </w:r>
@@ -1548,12 +1559,21 @@
                 <w:color w:val="000000"/>
               </w:rPr>
             </w:pPr>
-            <w:r>
-              <w:rPr>
-                <w:rFonts w:eastAsia="標楷體" w:hint="eastAsia"/>
-                <w:color w:val="000000"/>
-              </w:rPr>
-              <w:t>轄機關</w:t>
+            <w:proofErr w:type="gramStart"/>
+            <w:r>
+              <w:rPr>
+                <w:rFonts w:eastAsia="標楷體" w:hint="eastAsia"/>
+                <w:color w:val="000000"/>
+              </w:rPr>
+              <w:t>轄</w:t>
+            </w:r>
+            <w:proofErr w:type="gramEnd"/>
+            <w:r>
+              <w:rPr>
+                <w:rFonts w:eastAsia="標楷體" w:hint="eastAsia"/>
+                <w:color w:val="000000"/>
+              </w:rPr>
+              <w:t>機關</w:t>
             </w:r>
           </w:p>
           <w:p>
@@ -1721,9 +1741,8 @@
             <w:r>
               <w:rPr>
                 <w:rFonts w:eastAsia="標楷體" w:hint="eastAsia"/>
-                <w:color w:val="FF0000"/>
-              </w:rPr>
-              <w:t>100</w:t>
+              </w:rPr>
+              <w:t xml:space="preserve">   </w:t>
             </w:r>
             <w:r>
               <w:rPr>
@@ -1735,33 +1754,37 @@
               <w:rPr>
                 <w:rFonts w:eastAsia="標楷體" w:hint="eastAsia"/>
               </w:rPr>
+              <w:t xml:space="preserve"> </w:t>
+            </w:r>
+            <w:r>
+              <w:rPr>
+                <w:rFonts w:eastAsia="標楷體" w:hint="eastAsia"/>
+              </w:rPr>
+              <w:t xml:space="preserve"> </w:t>
+            </w:r>
+            <w:r>
+              <w:rPr>
+                <w:rFonts w:eastAsia="標楷體" w:hint="eastAsia"/>
+              </w:rPr>
+              <w:t xml:space="preserve"> </w:t>
+            </w:r>
+            <w:r>
+              <w:rPr>
+                <w:rFonts w:eastAsia="標楷體" w:hint="eastAsia"/>
+              </w:rPr>
+              <w:t>月</w:t>
+            </w:r>
+            <w:r>
+              <w:rPr>
+                <w:rFonts w:eastAsia="標楷體" w:hint="eastAsia"/>
+              </w:rPr>
               <w:t xml:space="preserve">  </w:t>
             </w:r>
             <w:r>
               <w:rPr>
                 <w:rFonts w:eastAsia="標楷體" w:hint="eastAsia"/>
-                <w:color w:val="FF0000"/>
-              </w:rPr>
-              <w:t>1</w:t>
-            </w:r>
-            <w:r>
-              <w:rPr>
-                <w:rFonts w:eastAsia="標楷體" w:hint="eastAsia"/>
-              </w:rPr>
-              <w:t>月</w:t>
-            </w:r>
-            <w:r>
-              <w:rPr>
-                <w:rFonts w:eastAsia="標楷體" w:hint="eastAsia"/>
               </w:rPr>
               <w:t xml:space="preserve">  </w:t>
-            </w:r>
-            <w:r>
-              <w:rPr>
-                <w:rFonts w:eastAsia="標楷體" w:hint="eastAsia"/>
-                <w:color w:val="FF0000"/>
-              </w:rPr>
-              <w:t>31</w:t>
             </w:r>
             <w:r>
               <w:rPr>
@@ -1796,12 +1819,14 @@
               </w:rPr>
               <w:t>申請登記事由（選擇打</w:t>
             </w:r>
+            <w:proofErr w:type="gramStart"/>
             <w:r>
               <w:rPr>
                 <w:rFonts w:ascii="標楷體" w:eastAsia="標楷體" w:hint="eastAsia"/>
               </w:rPr>
               <w:t>ˇ</w:t>
             </w:r>
+            <w:proofErr w:type="gramEnd"/>
             <w:r>
               <w:rPr>
                 <w:rFonts w:eastAsia="標楷體" w:hint="eastAsia"/>
@@ -1833,12 +1858,14 @@
               </w:rPr>
               <w:t>登記原因（選擇打</w:t>
             </w:r>
+            <w:proofErr w:type="gramStart"/>
             <w:r>
               <w:rPr>
                 <w:rFonts w:ascii="標楷體" w:eastAsia="標楷體" w:hint="eastAsia"/>
               </w:rPr>
               <w:t>ˇ</w:t>
             </w:r>
+            <w:proofErr w:type="gramEnd"/>
             <w:r>
               <w:rPr>
                 <w:rFonts w:eastAsia="標楷體" w:hint="eastAsia"/>
@@ -1863,18 +1890,20 @@
             <w:r>
               <w:rPr>
                 <w:rFonts w:ascii="標楷體" w:eastAsia="標楷體" w:hint="eastAsia"/>
-                <w:color w:val="FF0000"/>
-                <w:sz w:val="18"/>
-                <w:szCs w:val="18"/>
-                <w:bdr w:val="single" w:sz="4" w:space="0" w:color="auto"/>
-              </w:rPr>
-              <w:t>ˇ</w:t>
+              </w:rPr>
+              <w:t>□</w:t>
             </w:r>
             <w:r>
               <w:rPr>
                 <w:rFonts w:ascii="標楷體" w:eastAsia="標楷體" w:hint="eastAsia"/>
               </w:rPr>
-              <w:t xml:space="preserve"> 所有權第一次登記</w:t>
+              <w:t xml:space="preserve"> </w:t>
+            </w:r>
+            <w:r>
+              <w:rPr>
+                <w:rFonts w:ascii="標楷體" w:eastAsia="標楷體" w:hint="eastAsia"/>
+              </w:rPr>
+              <w:t>所有權第一次登記</w:t>
             </w:r>
           </w:p>
         </w:tc>
@@ -1933,23 +1962,19 @@
               <w:rPr>
                 <w:rFonts w:ascii="標楷體" w:eastAsia="標楷體" w:hint="eastAsia"/>
               </w:rPr>
-              <w:t xml:space="preserve">□ 買賣  □ 贈與  □ 繼承  □ 分割繼承  □ 拍賣  </w:t>
+              <w:t>□ 買賣  □ 贈與  □ 繼承  □ 分割繼承  □ 拍賣</w:t>
             </w:r>
             <w:r>
               <w:rPr>
                 <w:rFonts w:ascii="標楷體" w:eastAsia="標楷體" w:hint="eastAsia"/>
-                <w:color w:val="FF0000"/>
-                <w:sz w:val="18"/>
-                <w:szCs w:val="18"/>
-                <w:bdr w:val="single" w:sz="4" w:space="0" w:color="auto"/>
-              </w:rPr>
-              <w:t>ˇ</w:t>
+              </w:rPr>
+              <w:t xml:space="preserve">  □ 共</w:t>
             </w:r>
             <w:r>
               <w:rPr>
                 <w:rFonts w:ascii="標楷體" w:eastAsia="標楷體" w:hint="eastAsia"/>
               </w:rPr>
-              <w:t xml:space="preserve"> 共有物分割  □ </w:t>
+              <w:t xml:space="preserve">有物分割  □ </w:t>
             </w:r>
           </w:p>
         </w:tc>
@@ -2010,7 +2035,21 @@
               <w:rPr>
                 <w:rFonts w:ascii="標楷體" w:eastAsia="標楷體" w:hint="eastAsia"/>
               </w:rPr>
-              <w:t>□ 抵押權塗銷登記</w:t>
+              <w:t xml:space="preserve">□ </w:t>
+            </w:r>
+            <w:proofErr w:type="gramStart"/>
+            <w:r>
+              <w:rPr>
+                <w:rFonts w:ascii="標楷體" w:eastAsia="標楷體" w:hint="eastAsia"/>
+              </w:rPr>
+              <w:t>抵押權塗銷</w:t>
+            </w:r>
+            <w:proofErr w:type="gramEnd"/>
+            <w:r>
+              <w:rPr>
+                <w:rFonts w:ascii="標楷體" w:eastAsia="標楷體" w:hint="eastAsia"/>
+              </w:rPr>
+              <w:t>登記</w:t>
             </w:r>
           </w:p>
         </w:tc>
@@ -2206,18 +2245,28 @@
             <w:r>
               <w:rPr>
                 <w:rFonts w:ascii="標楷體" w:eastAsia="標楷體" w:hint="eastAsia"/>
-                <w:color w:val="FF0000"/>
-                <w:sz w:val="18"/>
-                <w:szCs w:val="18"/>
-                <w:bdr w:val="single" w:sz="4" w:space="0" w:color="auto"/>
-              </w:rPr>
-              <w:t>ˇ</w:t>
+              </w:rPr>
+              <w:t xml:space="preserve">□ </w:t>
             </w:r>
             <w:r>
               <w:rPr>
                 <w:rFonts w:ascii="標楷體" w:eastAsia="標楷體" w:hint="eastAsia"/>
               </w:rPr>
-              <w:t xml:space="preserve"> 契約書  □ 登記清冊  □ 複丈結果通知書  □ 建物測量成果圖  □</w:t>
+              <w:t xml:space="preserve">契約書  □ 登記清冊  □ </w:t>
+            </w:r>
+            <w:proofErr w:type="gramStart"/>
+            <w:r>
+              <w:rPr>
+                <w:rFonts w:ascii="標楷體" w:eastAsia="標楷體" w:hint="eastAsia"/>
+              </w:rPr>
+              <w:t>複</w:t>
+            </w:r>
+            <w:proofErr w:type="gramEnd"/>
+            <w:r>
+              <w:rPr>
+                <w:rFonts w:ascii="標楷體" w:eastAsia="標楷體" w:hint="eastAsia"/>
+              </w:rPr>
+              <w:t>丈結果通知書  □ 建物測量成果圖  □</w:t>
             </w:r>
           </w:p>
         </w:tc>
@@ -2298,42 +2347,48 @@
             </w:r>
             <w:r>
               <w:rPr>
+                <w:rFonts w:eastAsia="標楷體" w:hint="eastAsia"/>
+              </w:rPr>
+              <w:t xml:space="preserve">                      </w:t>
+            </w:r>
+            <w:r>
+              <w:rPr>
+                <w:rFonts w:eastAsia="標楷體" w:hint="eastAsia"/>
+              </w:rPr>
+              <w:t>份</w:t>
+            </w:r>
+          </w:p>
+        </w:tc>
+        <w:tc>
+          <w:tcPr>
+            <w:tcW w:w="4499" w:type="dxa"/>
+            <w:gridSpan w:val="7"/>
+          </w:tcPr>
+          <w:p>
+            <w:pPr>
+              <w:rPr>
+                <w:rFonts w:eastAsia="標楷體"/>
+              </w:rPr>
+            </w:pPr>
+            <w:r>
+              <w:rPr>
+                <w:rFonts w:eastAsia="標楷體" w:hint="eastAsia"/>
+              </w:rPr>
+              <w:t>4.</w:t>
+            </w:r>
+            <w:r>
+              <w:rPr>
                 <w:rFonts w:ascii="標楷體" w:eastAsia="標楷體" w:hint="eastAsia"/>
                 <w:color w:val="FF0000"/>
               </w:rPr>
-              <w:t xml:space="preserve"> 共有土地、建築改良物所有權分割契約書正副本各1</w:t>
-            </w:r>
-            <w:r>
-              <w:rPr>
-                <w:rFonts w:eastAsia="標楷體" w:hint="eastAsia"/>
-              </w:rPr>
-              <w:t>份</w:t>
-            </w:r>
-          </w:p>
-        </w:tc>
-        <w:tc>
-          <w:tcPr>
-            <w:tcW w:w="4499" w:type="dxa"/>
-            <w:gridSpan w:val="7"/>
-          </w:tcPr>
-          <w:p>
-            <w:pPr>
-              <w:rPr>
-                <w:rFonts w:eastAsia="標楷體"/>
-              </w:rPr>
-            </w:pPr>
-            <w:r>
-              <w:rPr>
-                <w:rFonts w:eastAsia="標楷體" w:hint="eastAsia"/>
-              </w:rPr>
-              <w:t>4.</w:t>
+              <w:t xml:space="preserve"> </w:t>
             </w:r>
             <w:r>
               <w:rPr>
                 <w:rFonts w:ascii="標楷體" w:eastAsia="標楷體" w:hint="eastAsia"/>
                 <w:color w:val="FF0000"/>
               </w:rPr>
-              <w:t xml:space="preserve"> 身分證影本2</w:t>
+              <w:t xml:space="preserve">                    </w:t>
             </w:r>
             <w:r>
               <w:rPr>
@@ -2365,7 +2420,14 @@
                 <w:rFonts w:ascii="標楷體" w:eastAsia="標楷體" w:hint="eastAsia"/>
                 <w:color w:val="FF0000"/>
               </w:rPr>
-              <w:t xml:space="preserve"> 土地增值稅繳（免）稅證明2</w:t>
+              <w:t xml:space="preserve"> </w:t>
+            </w:r>
+            <w:r>
+              <w:rPr>
+                <w:rFonts w:ascii="標楷體" w:eastAsia="標楷體" w:hint="eastAsia"/>
+                <w:color w:val="FF0000"/>
+              </w:rPr>
+              <w:t xml:space="preserve">                          </w:t>
             </w:r>
             <w:r>
               <w:rPr>
@@ -2417,7 +2479,14 @@
                 <w:rFonts w:ascii="標楷體" w:eastAsia="標楷體" w:hint="eastAsia"/>
                 <w:color w:val="FF0000"/>
               </w:rPr>
-              <w:t xml:space="preserve"> 土地所有權狀4</w:t>
+              <w:t xml:space="preserve"> </w:t>
+            </w:r>
+            <w:r>
+              <w:rPr>
+                <w:rFonts w:ascii="標楷體" w:eastAsia="標楷體" w:hint="eastAsia"/>
+                <w:color w:val="FF0000"/>
+              </w:rPr>
+              <w:t xml:space="preserve">                     </w:t>
             </w:r>
             <w:r>
               <w:rPr>
@@ -2449,7 +2518,14 @@
                 <w:rFonts w:ascii="標楷體" w:eastAsia="標楷體" w:hint="eastAsia"/>
                 <w:color w:val="FF0000"/>
               </w:rPr>
-              <w:t xml:space="preserve"> 印鑑證明2</w:t>
+              <w:t xml:space="preserve"> </w:t>
+            </w:r>
+            <w:r>
+              <w:rPr>
+                <w:rFonts w:ascii="標楷體" w:eastAsia="標楷體" w:hint="eastAsia"/>
+                <w:color w:val="FF0000"/>
+              </w:rPr>
+              <w:t xml:space="preserve">                    </w:t>
             </w:r>
             <w:r>
               <w:rPr>
@@ -2525,7 +2601,14 @@
                 <w:rFonts w:ascii="標楷體" w:eastAsia="標楷體" w:hint="eastAsia"/>
                 <w:color w:val="FF0000"/>
               </w:rPr>
-              <w:t xml:space="preserve"> 建物所有權狀4</w:t>
+              <w:t xml:space="preserve"> </w:t>
+            </w:r>
+            <w:r>
+              <w:rPr>
+                <w:rFonts w:ascii="標楷體" w:eastAsia="標楷體" w:hint="eastAsia"/>
+                <w:color w:val="FF0000"/>
+              </w:rPr>
+              <w:t xml:space="preserve">                     </w:t>
             </w:r>
             <w:r>
               <w:rPr>
@@ -2557,7 +2640,14 @@
                 <w:rFonts w:ascii="標楷體" w:eastAsia="標楷體" w:hint="eastAsia"/>
                 <w:color w:val="FF0000"/>
               </w:rPr>
-              <w:t xml:space="preserve"> 契稅繳（免）稅證明2</w:t>
+              <w:t xml:space="preserve"> </w:t>
+            </w:r>
+            <w:r>
+              <w:rPr>
+                <w:rFonts w:ascii="標楷體" w:eastAsia="標楷體" w:hint="eastAsia"/>
+                <w:color w:val="FF0000"/>
+              </w:rPr>
+              <w:t xml:space="preserve">                    </w:t>
             </w:r>
             <w:r>
               <w:rPr>
@@ -2728,12 +2818,21 @@
               </w:rPr>
               <w:t xml:space="preserve"> </w:t>
             </w:r>
-            <w:r>
-              <w:rPr>
-                <w:rFonts w:eastAsia="標楷體" w:hint="eastAsia"/>
-                <w:color w:val="000000"/>
-              </w:rPr>
-              <w:t>複代理。</w:t>
+            <w:proofErr w:type="gramStart"/>
+            <w:r>
+              <w:rPr>
+                <w:rFonts w:eastAsia="標楷體" w:hint="eastAsia"/>
+                <w:color w:val="000000"/>
+              </w:rPr>
+              <w:t>複</w:t>
+            </w:r>
+            <w:proofErr w:type="gramEnd"/>
+            <w:r>
+              <w:rPr>
+                <w:rFonts w:eastAsia="標楷體" w:hint="eastAsia"/>
+                <w:color w:val="000000"/>
+              </w:rPr>
+              <w:t>代理。</w:t>
             </w:r>
           </w:p>
           <w:p>
@@ -2756,11 +2855,19 @@
               </w:rPr>
               <w:t>(</w:t>
             </w:r>
-            <w:r>
-              <w:rPr>
-                <w:rFonts w:eastAsia="標楷體" w:hint="eastAsia"/>
-              </w:rPr>
-              <w:t>複代理人</w:t>
+            <w:proofErr w:type="gramStart"/>
+            <w:r>
+              <w:rPr>
+                <w:rFonts w:eastAsia="標楷體" w:hint="eastAsia"/>
+              </w:rPr>
+              <w:t>複</w:t>
+            </w:r>
+            <w:proofErr w:type="gramEnd"/>
+            <w:r>
+              <w:rPr>
+                <w:rFonts w:eastAsia="標楷體" w:hint="eastAsia"/>
+              </w:rPr>
+              <w:t>代理人</w:t>
             </w:r>
             <w:r>
               <w:rPr>
@@ -2773,20 +2880,6 @@
                 <w:rFonts w:eastAsia="標楷體" w:hint="eastAsia"/>
               </w:rPr>
               <w:t>願負法律責任。</w:t>
-            </w:r>
-            <w:r>
-              <w:rPr>
-                <w:rFonts w:eastAsia="標楷體" w:hint="eastAsia"/>
-              </w:rPr>
-              <w:t xml:space="preserve">           </w:t>
-            </w:r>
-            <w:r>
-              <w:rPr>
-                <w:rFonts w:ascii="標楷體" w:eastAsia="標楷體" w:hint="eastAsia"/>
-                <w:color w:val="FF0000"/>
-                <w:bdr w:val="single" w:sz="4" w:space="0" w:color="FF0000"/>
-              </w:rPr>
-              <w:t>代理人印</w:t>
             </w:r>
           </w:p>
         </w:tc>
@@ -3115,41 +3208,6 @@
                 <w:color w:val="FF0000"/>
               </w:rPr>
             </w:pPr>
-            <w:r>
-              <w:rPr>
-                <w:rFonts w:eastAsia="標楷體"/>
-                <w:color w:val="FF0000"/>
-              </w:rPr>
-              <w:t>（</w:t>
-            </w:r>
-            <w:r>
-              <w:rPr>
-                <w:rFonts w:eastAsia="標楷體"/>
-                <w:color w:val="FF0000"/>
-              </w:rPr>
-              <w:t>0</w:t>
-            </w:r>
-            <w:r>
-              <w:rPr>
-                <w:rFonts w:eastAsia="標楷體" w:hint="eastAsia"/>
-                <w:color w:val="FF0000"/>
-              </w:rPr>
-              <w:t>3</w:t>
-            </w:r>
-            <w:r>
-              <w:rPr>
-                <w:rFonts w:eastAsia="標楷體"/>
-                <w:color w:val="FF0000"/>
-              </w:rPr>
-              <w:t>）</w:t>
-            </w:r>
-            <w:r>
-              <w:rPr>
-                <w:rFonts w:eastAsia="標楷體" w:hint="eastAsia"/>
-                <w:color w:val="FF0000"/>
-              </w:rPr>
-              <w:t>387-****</w:t>
-            </w:r>
           </w:p>
         </w:tc>
       </w:tr>
@@ -3189,12 +3247,14 @@
             <w:pPr>
               <w:pStyle w:val="a5"/>
             </w:pPr>
+            <w:proofErr w:type="gramStart"/>
             <w:r>
               <w:rPr>
                 <w:rFonts w:hint="eastAsia"/>
               </w:rPr>
               <w:t>註</w:t>
             </w:r>
+            <w:proofErr w:type="gramEnd"/>
           </w:p>
         </w:tc>
         <w:tc>
@@ -3304,41 +3364,6 @@
                 <w:color w:val="FF0000"/>
               </w:rPr>
             </w:pPr>
-            <w:r>
-              <w:rPr>
-                <w:rFonts w:eastAsia="標楷體"/>
-                <w:color w:val="FF0000"/>
-              </w:rPr>
-              <w:t>（</w:t>
-            </w:r>
-            <w:r>
-              <w:rPr>
-                <w:rFonts w:eastAsia="標楷體"/>
-                <w:color w:val="FF0000"/>
-              </w:rPr>
-              <w:t>0</w:t>
-            </w:r>
-            <w:r>
-              <w:rPr>
-                <w:rFonts w:eastAsia="標楷體" w:hint="eastAsia"/>
-                <w:color w:val="FF0000"/>
-              </w:rPr>
-              <w:t>3</w:t>
-            </w:r>
-            <w:r>
-              <w:rPr>
-                <w:rFonts w:eastAsia="標楷體"/>
-                <w:color w:val="FF0000"/>
-              </w:rPr>
-              <w:t>）</w:t>
-            </w:r>
-            <w:r>
-              <w:rPr>
-                <w:rFonts w:eastAsia="標楷體" w:hint="eastAsia"/>
-                <w:color w:val="FF0000"/>
-              </w:rPr>
-              <w:t>387-****</w:t>
-            </w:r>
           </w:p>
         </w:tc>
       </w:tr>
@@ -3428,30 +3453,6 @@
                 <w:w w:val="90"/>
               </w:rPr>
             </w:pPr>
-            <w:r>
-              <w:rPr>
-                <w:rFonts w:eastAsia="標楷體"/>
-                <w:color w:val="FF0000"/>
-                <w:w w:val="90"/>
-              </w:rPr>
-              <w:t>*</w:t>
-            </w:r>
-            <w:r>
-              <w:rPr>
-                <w:rFonts w:eastAsia="標楷體" w:hint="eastAsia"/>
-                <w:color w:val="FF0000"/>
-                <w:w w:val="90"/>
-              </w:rPr>
-              <w:t>*</w:t>
-            </w:r>
-            <w:r>
-              <w:rPr>
-                <w:rFonts w:eastAsia="標楷體"/>
-                <w:color w:val="FF0000"/>
-                <w:w w:val="90"/>
-              </w:rPr>
-              <w:t>*@ yahoo.com.tw</w:t>
-            </w:r>
           </w:p>
         </w:tc>
       </w:tr>
@@ -5642,8 +5643,16 @@
               <w:rPr>
                 <w:rFonts w:hint="eastAsia"/>
               </w:rPr>
-              <w:t>本案處理經過情形︵</w:t>
-            </w:r>
+              <w:t>本案處理經過情形</w:t>
+            </w:r>
+            <w:proofErr w:type="gramStart"/>
+            <w:r>
+              <w:rPr>
+                <w:rFonts w:hint="eastAsia"/>
+              </w:rPr>
+              <w:t>︵</w:t>
+            </w:r>
+            <w:proofErr w:type="gramEnd"/>
           </w:p>
           <w:p>
             <w:pPr>
@@ -5683,12 +5692,14 @@
                 <w:rFonts w:eastAsia="標楷體"/>
               </w:rPr>
             </w:pPr>
+            <w:proofErr w:type="gramStart"/>
             <w:r>
               <w:rPr>
                 <w:rFonts w:eastAsia="標楷體" w:hint="eastAsia"/>
               </w:rPr>
               <w:t>︶</w:t>
             </w:r>
+            <w:proofErr w:type="gramEnd"/>
           </w:p>
         </w:tc>
         <w:tc>
@@ -5744,6 +5755,7 @@
                 <w:sz w:val="28"/>
               </w:rPr>
             </w:pPr>
+            <w:proofErr w:type="gramStart"/>
             <w:r>
               <w:rPr>
                 <w:rFonts w:eastAsia="標楷體" w:hint="eastAsia"/>
@@ -5751,6 +5763,7 @@
               </w:rPr>
               <w:t>複</w:t>
             </w:r>
+            <w:proofErr w:type="gramEnd"/>
             <w:r>
               <w:rPr>
                 <w:rFonts w:eastAsia="標楷體" w:hint="eastAsia"/>
@@ -6942,6 +6955,7 @@
             </w:tcBorders>
             <w:vAlign w:val="center"/>
           </w:tcPr>
+          <w:bookmarkEnd w:id="0"/>
           <w:p>
             <w:pPr>
               <w:jc w:val="center"/>
@@ -10197,6 +10211,7 @@
                 <w:sz w:val="20"/>
               </w:rPr>
             </w:pPr>
+            <w:proofErr w:type="gramStart"/>
             <w:r>
               <w:rPr>
                 <w:rFonts w:ascii="標楷體" w:eastAsia="標楷體" w:hAnsi="標楷體" w:hint="eastAsia"/>
@@ -10204,6 +10219,7 @@
               </w:rPr>
               <w:t>︵</w:t>
             </w:r>
+            <w:proofErr w:type="gramEnd"/>
           </w:p>
           <w:p>
             <w:pPr>
@@ -10245,6 +10261,7 @@
                 <w:sz w:val="20"/>
               </w:rPr>
             </w:pPr>
+            <w:proofErr w:type="gramStart"/>
             <w:r>
               <w:rPr>
                 <w:rFonts w:ascii="標楷體" w:eastAsia="標楷體" w:hAnsi="標楷體" w:hint="eastAsia"/>
@@ -10252,6 +10269,7 @@
               </w:rPr>
               <w:t>︶</w:t>
             </w:r>
+            <w:proofErr w:type="gramEnd"/>
           </w:p>
         </w:tc>
         <w:tc>
@@ -12332,6 +12350,7 @@
               </w:rPr>
               <w:t xml:space="preserve"> </w:t>
             </w:r>
+            <w:proofErr w:type="gramStart"/>
             <w:r>
               <w:rPr>
                 <w:rFonts w:ascii="標楷體" w:eastAsia="標楷體" w:hAnsi="標楷體" w:hint="eastAsia"/>
@@ -12339,6 +12358,7 @@
               </w:rPr>
               <w:t>範</w:t>
             </w:r>
+            <w:proofErr w:type="gramEnd"/>
             <w:r>
               <w:rPr>
                 <w:rFonts w:ascii="標楷體" w:eastAsia="標楷體" w:hAnsi="標楷體"/>
@@ -13032,6 +13052,7 @@
                 <w:sz w:val="20"/>
               </w:rPr>
             </w:pPr>
+            <w:proofErr w:type="gramStart"/>
             <w:r>
               <w:rPr>
                 <w:rFonts w:ascii="標楷體" w:eastAsia="標楷體" w:hAnsi="標楷體" w:hint="eastAsia"/>
@@ -13039,6 +13060,7 @@
               </w:rPr>
               <w:t>契</w:t>
             </w:r>
+            <w:proofErr w:type="gramEnd"/>
           </w:p>
           <w:p>
             <w:pPr>

--- a/共有物分割格式_x6y2.docx
+++ b/共有物分割格式_x6y2.docx
@@ -188,13 +188,11 @@
               <w:jc w:val="center"/>
               <w:rPr>
                 <w:rFonts w:eastAsia="標楷體"/>
-                <w:color w:val="000000"/>
-              </w:rPr>
-            </w:pPr>
-            <w:r>
-              <w:rPr>
-                <w:rFonts w:eastAsia="標楷體" w:hint="eastAsia"/>
-                <w:color w:val="000000"/>
+              </w:rPr>
+            </w:pPr>
+            <w:r>
+              <w:rPr>
+                <w:rFonts w:eastAsia="標楷體" w:hint="eastAsia"/>
               </w:rPr>
               <w:t>收件</w:t>
             </w:r>
@@ -204,32 +202,28 @@
               <w:jc w:val="center"/>
               <w:rPr>
                 <w:rFonts w:eastAsia="標楷體"/>
-                <w:color w:val="000000"/>
-              </w:rPr>
-            </w:pPr>
-          </w:p>
-          <w:p>
-            <w:pPr>
-              <w:jc w:val="center"/>
-              <w:rPr>
-                <w:rFonts w:eastAsia="標楷體"/>
-                <w:color w:val="000000"/>
-              </w:rPr>
-            </w:pPr>
-          </w:p>
-          <w:p>
-            <w:pPr>
-              <w:jc w:val="center"/>
-              <w:rPr>
-                <w:rFonts w:eastAsia="標楷體"/>
-                <w:color w:val="000000"/>
+              </w:rPr>
+            </w:pPr>
+          </w:p>
+          <w:p>
+            <w:pPr>
+              <w:jc w:val="center"/>
+              <w:rPr>
+                <w:rFonts w:eastAsia="標楷體"/>
+              </w:rPr>
+            </w:pPr>
+          </w:p>
+          <w:p>
+            <w:pPr>
+              <w:jc w:val="center"/>
+              <w:rPr>
+                <w:rFonts w:eastAsia="標楷體"/>
               </w:rPr>
             </w:pPr>
             <w:proofErr w:type="gramStart"/>
             <w:r>
               <w:rPr>
                 <w:rFonts w:eastAsia="標楷體" w:hint="eastAsia"/>
-                <w:color w:val="000000"/>
               </w:rPr>
               <w:t>者章</w:t>
             </w:r>
@@ -247,7 +241,6 @@
               <w:jc w:val="center"/>
               <w:rPr>
                 <w:rFonts w:eastAsia="標楷體"/>
-                <w:color w:val="000000"/>
               </w:rPr>
             </w:pPr>
           </w:p>
@@ -267,7 +260,6 @@
               <w:jc w:val="center"/>
               <w:rPr>
                 <w:rFonts w:eastAsia="標楷體"/>
-                <w:color w:val="000000"/>
               </w:rPr>
             </w:pPr>
           </w:p>
@@ -283,13 +275,11 @@
               <w:jc w:val="center"/>
               <w:rPr>
                 <w:rFonts w:eastAsia="標楷體"/>
-                <w:color w:val="000000"/>
-              </w:rPr>
-            </w:pPr>
-            <w:r>
-              <w:rPr>
-                <w:rFonts w:eastAsia="標楷體" w:hint="eastAsia"/>
-                <w:color w:val="000000"/>
+              </w:rPr>
+            </w:pPr>
+            <w:r>
+              <w:rPr>
+                <w:rFonts w:eastAsia="標楷體" w:hint="eastAsia"/>
               </w:rPr>
               <w:t>連件序別</w:t>
             </w:r>
@@ -299,14 +289,12 @@
               <w:jc w:val="center"/>
               <w:rPr>
                 <w:rFonts w:eastAsia="標楷體"/>
-                <w:color w:val="000000"/>
               </w:rPr>
             </w:pPr>
             <w:proofErr w:type="gramStart"/>
             <w:r>
               <w:rPr>
                 <w:rFonts w:eastAsia="標楷體" w:hint="eastAsia"/>
-                <w:color w:val="000000"/>
               </w:rPr>
               <w:t>（</w:t>
             </w:r>
@@ -314,7 +302,6 @@
             <w:r>
               <w:rPr>
                 <w:rFonts w:eastAsia="標楷體" w:hint="eastAsia"/>
-                <w:color w:val="000000"/>
               </w:rPr>
               <w:t>非連件</w:t>
             </w:r>
@@ -324,13 +311,11 @@
               <w:jc w:val="center"/>
               <w:rPr>
                 <w:rFonts w:eastAsia="標楷體"/>
-                <w:color w:val="000000"/>
-              </w:rPr>
-            </w:pPr>
-            <w:r>
-              <w:rPr>
-                <w:rFonts w:eastAsia="標楷體" w:hint="eastAsia"/>
-                <w:color w:val="000000"/>
+              </w:rPr>
+            </w:pPr>
+            <w:r>
+              <w:rPr>
+                <w:rFonts w:eastAsia="標楷體" w:hint="eastAsia"/>
               </w:rPr>
               <w:t>者免填</w:t>
             </w:r>
@@ -338,7 +323,6 @@
             <w:r>
               <w:rPr>
                 <w:rFonts w:eastAsia="標楷體" w:hint="eastAsia"/>
-                <w:color w:val="000000"/>
               </w:rPr>
               <w:t>）</w:t>
             </w:r>
@@ -1034,7 +1018,6 @@
             <w:r>
               <w:rPr>
                 <w:rFonts w:eastAsia="標楷體" w:hint="eastAsia"/>
-                <w:color w:val="000000"/>
               </w:rPr>
               <w:t>鍰</w:t>
             </w:r>
@@ -1364,81 +1347,16 @@
             </w:pPr>
             <w:r>
               <w:rPr>
-                <w:rFonts w:eastAsia="標楷體" w:hint="eastAsia"/>
+                <w:rFonts w:eastAsia="標楷體"/>
                 <w:noProof/>
               </w:rPr>
-              <mc:AlternateContent>
-                <mc:Choice Requires="wps">
-                  <w:drawing>
-                    <wp:anchor distT="0" distB="0" distL="114300" distR="114300" simplePos="0" relativeHeight="251657728" behindDoc="0" locked="0" layoutInCell="1" allowOverlap="1" wp14:anchorId="69CF9EAF" wp14:editId="3C6D4458">
-                      <wp:simplePos x="0" y="0"/>
-                      <wp:positionH relativeFrom="column">
-                        <wp:posOffset>760095</wp:posOffset>
-                      </wp:positionH>
-                      <wp:positionV relativeFrom="paragraph">
-                        <wp:posOffset>27940</wp:posOffset>
-                      </wp:positionV>
-                      <wp:extent cx="152400" cy="166370"/>
-                      <wp:effectExtent l="0" t="0" r="0" b="0"/>
-                      <wp:wrapNone/>
-                      <wp:docPr id="171501109" name="AutoShape 2"/>
-                      <wp:cNvGraphicFramePr>
-                        <a:graphicFrameLocks xmlns:a="http://schemas.openxmlformats.org/drawingml/2006/main"/>
-                      </wp:cNvGraphicFramePr>
-                      <a:graphic xmlns:a="http://schemas.openxmlformats.org/drawingml/2006/main">
-                        <a:graphicData uri="http://schemas.microsoft.com/office/word/2010/wordprocessingShape">
-                          <wps:wsp>
-                            <wps:cNvCnPr>
-                              <a:cxnSpLocks noChangeShapeType="1"/>
-                            </wps:cNvCnPr>
-                            <wps:spPr bwMode="auto">
-                              <a:xfrm flipH="1">
-                                <a:off x="0" y="0"/>
-                                <a:ext cx="152400" cy="166370"/>
-                              </a:xfrm>
-                              <a:prstGeom prst="straightConnector1">
-                                <a:avLst/>
-                              </a:prstGeom>
-                              <a:noFill/>
-                              <a:ln w="9525">
-                                <a:solidFill>
-                                  <a:srgbClr val="000000"/>
-                                </a:solidFill>
-                                <a:round/>
-                                <a:headEnd/>
-                                <a:tailEnd/>
-                              </a:ln>
-                              <a:extLst>
-                                <a:ext uri="{909E8E84-426E-40DD-AFC4-6F175D3DCCD1}">
-                                  <a14:hiddenFill xmlns:a14="http://schemas.microsoft.com/office/drawing/2010/main">
-                                    <a:noFill/>
-                                  </a14:hiddenFill>
-                                </a:ext>
-                              </a:extLst>
-                            </wps:spPr>
-                            <wps:bodyPr/>
-                          </wps:wsp>
-                        </a:graphicData>
-                      </a:graphic>
-                      <wp14:sizeRelH relativeFrom="page">
-                        <wp14:pctWidth>0</wp14:pctWidth>
-                      </wp14:sizeRelH>
-                      <wp14:sizeRelV relativeFrom="page">
-                        <wp14:pctHeight>0</wp14:pctHeight>
-                      </wp14:sizeRelV>
-                    </wp:anchor>
-                  </w:drawing>
-                </mc:Choice>
-                <mc:Fallback>
-                  <w:pict>
-                    <v:shapetype w14:anchorId="1D5F8695" id="_x0000_t32" coordsize="21600,21600" o:spt="32" o:oned="t" path="m,l21600,21600e" filled="f">
-                      <v:path arrowok="t" fillok="f" o:connecttype="none"/>
-                      <o:lock v:ext="edit" shapetype="t"/>
-                    </v:shapetype>
-                    <v:shape id="AutoShape 2" o:spid="_x0000_s1026" type="#_x0000_t32" style="position:absolute;margin-left:59.85pt;margin-top:2.2pt;width:12pt;height:13.1pt;flip:x;z-index:251657728;visibility:visible;mso-wrap-style:square;mso-width-percent:0;mso-height-percent:0;mso-wrap-distance-left:9pt;mso-wrap-distance-top:0;mso-wrap-distance-right:9pt;mso-wrap-distance-bottom:0;mso-position-horizontal:absolute;mso-position-horizontal-relative:text;mso-position-vertical:absolute;mso-position-vertical-relative:text;mso-width-percent:0;mso-height-percent:0;mso-width-relative:page;mso-height-relative:page" o:gfxdata="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"/>
-                  </w:pict>
-                </mc:Fallback>
-              </mc:AlternateContent>
+              <w:pict w14:anchorId="6F0080CC">
+                <v:shapetype id="_x0000_t32" coordsize="21600,21600" o:spt="32" o:oned="t" path="m,l21600,21600e" filled="f">
+                  <v:path arrowok="t" fillok="f" o:connecttype="none"/>
+                  <o:lock v:ext="edit" shapetype="t"/>
+                </v:shapetype>
+                <v:shape id="_x0000_s2051" type="#_x0000_t32" style="position:absolute;left:0;text-align:left;margin-left:59.85pt;margin-top:2.2pt;width:12pt;height:13.1pt;flip:x;z-index:251658240;mso-position-horizontal-relative:text;mso-position-vertical-relative:text" o:connectortype="straight"/>
+              </w:pict>
             </w:r>
             <w:r>
               <w:rPr>
@@ -1466,7 +1384,7 @@
               <w:rPr>
                 <w:rFonts w:eastAsia="標楷體" w:hint="eastAsia"/>
               </w:rPr>
-              <w:t>市</w:t>
+              <w:t>桃園市</w:t>
             </w:r>
           </w:p>
         </w:tc>
@@ -1484,9 +1402,6 @@
             <w:pPr>
               <w:pStyle w:val="2"/>
               <w:ind w:firstLineChars="338" w:firstLine="811"/>
-              <w:rPr>
-                <w:color w:val="FF0000"/>
-              </w:rPr>
             </w:pPr>
           </w:p>
           <w:p>
@@ -1498,7 +1413,7 @@
               <w:rPr>
                 <w:rFonts w:hint="eastAsia"/>
               </w:rPr>
-              <w:t>地政事務所</w:t>
+              <w:t>大溪地政事務所</w:t>
             </w:r>
           </w:p>
           <w:p>
@@ -1513,13 +1428,11 @@
               <w:jc w:val="both"/>
               <w:rPr>
                 <w:rFonts w:eastAsia="標楷體"/>
-                <w:color w:val="000000"/>
-              </w:rPr>
-            </w:pPr>
-            <w:r>
-              <w:rPr>
-                <w:rFonts w:eastAsia="標楷體" w:hint="eastAsia"/>
-                <w:color w:val="000000"/>
+              </w:rPr>
+            </w:pPr>
+            <w:r>
+              <w:rPr>
+                <w:rFonts w:eastAsia="標楷體" w:hint="eastAsia"/>
               </w:rPr>
               <w:t>□跨所申請</w:t>
             </w:r>
@@ -1540,13 +1453,11 @@
               <w:widowControl/>
               <w:rPr>
                 <w:rFonts w:eastAsia="標楷體"/>
-                <w:color w:val="000000"/>
-              </w:rPr>
-            </w:pPr>
-            <w:r>
-              <w:rPr>
-                <w:rFonts w:eastAsia="標楷體" w:hint="eastAsia"/>
-                <w:color w:val="000000"/>
+              </w:rPr>
+            </w:pPr>
+            <w:r>
+              <w:rPr>
+                <w:rFonts w:eastAsia="標楷體" w:hint="eastAsia"/>
               </w:rPr>
               <w:t>資料管</w:t>
             </w:r>
@@ -1556,14 +1467,12 @@
               <w:widowControl/>
               <w:rPr>
                 <w:rFonts w:eastAsia="標楷體"/>
-                <w:color w:val="000000"/>
               </w:rPr>
             </w:pPr>
             <w:proofErr w:type="gramStart"/>
             <w:r>
               <w:rPr>
                 <w:rFonts w:eastAsia="標楷體" w:hint="eastAsia"/>
-                <w:color w:val="000000"/>
               </w:rPr>
               <w:t>轄</w:t>
             </w:r>
@@ -1571,7 +1480,6 @@
             <w:r>
               <w:rPr>
                 <w:rFonts w:eastAsia="標楷體" w:hint="eastAsia"/>
-                <w:color w:val="000000"/>
               </w:rPr>
               <w:t>機關</w:t>
             </w:r>
@@ -1582,7 +1490,6 @@
               <w:jc w:val="both"/>
               <w:rPr>
                 <w:rFonts w:eastAsia="標楷體"/>
-                <w:color w:val="000000"/>
               </w:rPr>
             </w:pPr>
           </w:p>
@@ -1602,13 +1509,11 @@
               <w:ind w:firstLineChars="1000" w:firstLine="2400"/>
               <w:rPr>
                 <w:rFonts w:eastAsia="標楷體"/>
-                <w:color w:val="000000"/>
-              </w:rPr>
-            </w:pPr>
-            <w:r>
-              <w:rPr>
-                <w:rFonts w:eastAsia="標楷體" w:hint="eastAsia"/>
-                <w:color w:val="000000"/>
+              </w:rPr>
+            </w:pPr>
+            <w:r>
+              <w:rPr>
+                <w:rFonts w:eastAsia="標楷體" w:hint="eastAsia"/>
               </w:rPr>
               <w:t>縣</w:t>
             </w:r>
@@ -1618,13 +1523,11 @@
               <w:ind w:firstLineChars="1000" w:firstLine="2400"/>
               <w:rPr>
                 <w:rFonts w:eastAsia="標楷體"/>
-                <w:color w:val="000000"/>
-              </w:rPr>
-            </w:pPr>
-            <w:r>
-              <w:rPr>
-                <w:rFonts w:eastAsia="標楷體" w:hint="eastAsia"/>
-                <w:color w:val="000000"/>
+              </w:rPr>
+            </w:pPr>
+            <w:r>
+              <w:rPr>
+                <w:rFonts w:eastAsia="標楷體" w:hint="eastAsia"/>
               </w:rPr>
               <w:t>市</w:t>
             </w:r>
@@ -1633,20 +1536,17 @@
             <w:pPr>
               <w:rPr>
                 <w:rFonts w:eastAsia="標楷體"/>
-                <w:color w:val="000000"/>
-              </w:rPr>
-            </w:pPr>
-            <w:r>
-              <w:rPr>
-                <w:rFonts w:eastAsia="標楷體" w:hint="eastAsia"/>
-                <w:color w:val="FF0000"/>
+              </w:rPr>
+            </w:pPr>
+            <w:r>
+              <w:rPr>
+                <w:rFonts w:eastAsia="標楷體" w:hint="eastAsia"/>
               </w:rPr>
               <w:t xml:space="preserve">            </w:t>
             </w:r>
             <w:r>
               <w:rPr>
                 <w:rFonts w:eastAsia="標楷體" w:hint="eastAsia"/>
-                <w:color w:val="000000"/>
               </w:rPr>
               <w:t>地政事務所</w:t>
             </w:r>
@@ -1736,7 +1636,13 @@
               <w:rPr>
                 <w:rFonts w:eastAsia="標楷體" w:hint="eastAsia"/>
               </w:rPr>
-              <w:t xml:space="preserve">  </w:t>
+              <w:t xml:space="preserve">     </w:t>
+            </w:r>
+            <w:r>
+              <w:rPr>
+                <w:rFonts w:eastAsia="標楷體" w:hint="eastAsia"/>
+              </w:rPr>
+              <w:t>年</w:t>
             </w:r>
             <w:r>
               <w:rPr>
@@ -1748,43 +1654,13 @@
               <w:rPr>
                 <w:rFonts w:eastAsia="標楷體" w:hint="eastAsia"/>
               </w:rPr>
-              <w:t>年</w:t>
-            </w:r>
-            <w:r>
-              <w:rPr>
-                <w:rFonts w:eastAsia="標楷體" w:hint="eastAsia"/>
-              </w:rPr>
-              <w:t xml:space="preserve"> </w:t>
-            </w:r>
-            <w:r>
-              <w:rPr>
-                <w:rFonts w:eastAsia="標楷體" w:hint="eastAsia"/>
-              </w:rPr>
-              <w:t xml:space="preserve"> </w:t>
-            </w:r>
-            <w:r>
-              <w:rPr>
-                <w:rFonts w:eastAsia="標楷體" w:hint="eastAsia"/>
-              </w:rPr>
-              <w:t xml:space="preserve"> </w:t>
-            </w:r>
-            <w:r>
-              <w:rPr>
-                <w:rFonts w:eastAsia="標楷體" w:hint="eastAsia"/>
-              </w:rPr>
               <w:t>月</w:t>
             </w:r>
             <w:r>
               <w:rPr>
                 <w:rFonts w:eastAsia="標楷體" w:hint="eastAsia"/>
               </w:rPr>
-              <w:t xml:space="preserve">  </w:t>
-            </w:r>
-            <w:r>
-              <w:rPr>
-                <w:rFonts w:eastAsia="標楷體" w:hint="eastAsia"/>
-              </w:rPr>
-              <w:t xml:space="preserve">  </w:t>
+              <w:t xml:space="preserve">    </w:t>
             </w:r>
             <w:r>
               <w:rPr>
@@ -1887,12 +1763,17 @@
                 <w:rFonts w:eastAsia="標楷體"/>
               </w:rPr>
             </w:pPr>
+            <w:proofErr w:type="gramStart"/>
             <w:r>
               <w:rPr>
                 <w:rFonts w:ascii="標楷體" w:eastAsia="標楷體" w:hint="eastAsia"/>
-              </w:rPr>
-              <w:t>□</w:t>
-            </w:r>
+                <w:sz w:val="18"/>
+                <w:szCs w:val="18"/>
+                <w:bdr w:val="single" w:sz="4" w:space="0" w:color="auto"/>
+              </w:rPr>
+              <w:t>ˇ</w:t>
+            </w:r>
+            <w:proofErr w:type="gramEnd"/>
             <w:r>
               <w:rPr>
                 <w:rFonts w:ascii="標楷體" w:eastAsia="標楷體" w:hint="eastAsia"/>
@@ -1968,7 +1849,24 @@
               <w:rPr>
                 <w:rFonts w:ascii="標楷體" w:eastAsia="標楷體" w:hint="eastAsia"/>
               </w:rPr>
-              <w:t xml:space="preserve">  □ 共</w:t>
+              <w:t xml:space="preserve">  </w:t>
+            </w:r>
+            <w:proofErr w:type="gramStart"/>
+            <w:r>
+              <w:rPr>
+                <w:rFonts w:ascii="標楷體" w:eastAsia="標楷體" w:hint="eastAsia"/>
+                <w:sz w:val="18"/>
+                <w:szCs w:val="18"/>
+                <w:bdr w:val="single" w:sz="4" w:space="0" w:color="auto"/>
+              </w:rPr>
+              <w:t>ˇ</w:t>
+            </w:r>
+            <w:proofErr w:type="gramEnd"/>
+            <w:r>
+              <w:rPr>
+                <w:rFonts w:ascii="標楷體" w:eastAsia="標楷體" w:hint="eastAsia"/>
+              </w:rPr>
+              <w:t>共</w:t>
             </w:r>
             <w:r>
               <w:rPr>
@@ -2242,17 +2140,28 @@
               </w:rPr>
               <w:t xml:space="preserve">  </w:t>
             </w:r>
+            <w:proofErr w:type="gramStart"/>
             <w:r>
               <w:rPr>
                 <w:rFonts w:ascii="標楷體" w:eastAsia="標楷體" w:hint="eastAsia"/>
-              </w:rPr>
-              <w:t xml:space="preserve">□ </w:t>
-            </w:r>
+                <w:sz w:val="18"/>
+                <w:szCs w:val="18"/>
+                <w:bdr w:val="single" w:sz="4" w:space="0" w:color="auto"/>
+              </w:rPr>
+              <w:t>ˇ</w:t>
+            </w:r>
+            <w:proofErr w:type="gramEnd"/>
             <w:r>
               <w:rPr>
                 <w:rFonts w:ascii="標楷體" w:eastAsia="標楷體" w:hint="eastAsia"/>
               </w:rPr>
-              <w:t xml:space="preserve">契約書  □ 登記清冊  □ </w:t>
+              <w:t xml:space="preserve"> 契約書</w:t>
+            </w:r>
+            <w:r>
+              <w:rPr>
+                <w:rFonts w:ascii="標楷體" w:eastAsia="標楷體" w:hint="eastAsia"/>
+              </w:rPr>
+              <w:t xml:space="preserve">  □ 登記清冊  □ </w:t>
             </w:r>
             <w:proofErr w:type="gramStart"/>
             <w:r>
@@ -2300,13 +2209,11 @@
               <w:jc w:val="center"/>
               <w:rPr>
                 <w:rFonts w:eastAsia="標楷體"/>
-                <w:color w:val="000000"/>
-              </w:rPr>
-            </w:pPr>
-            <w:r>
-              <w:rPr>
-                <w:rFonts w:eastAsia="標楷體" w:hint="eastAsia"/>
-                <w:color w:val="000000"/>
+              </w:rPr>
+            </w:pPr>
+            <w:r>
+              <w:rPr>
+                <w:rFonts w:eastAsia="標楷體" w:hint="eastAsia"/>
               </w:rPr>
               <w:t>附繳</w:t>
             </w:r>
@@ -2321,7 +2228,6 @@
             <w:r>
               <w:rPr>
                 <w:rFonts w:eastAsia="標楷體" w:hint="eastAsia"/>
-                <w:color w:val="000000"/>
               </w:rPr>
               <w:t>證件</w:t>
             </w:r>
@@ -2347,9 +2253,9 @@
             </w:r>
             <w:r>
               <w:rPr>
-                <w:rFonts w:eastAsia="標楷體" w:hint="eastAsia"/>
-              </w:rPr>
-              <w:t xml:space="preserve">                      </w:t>
+                <w:rFonts w:ascii="標楷體" w:eastAsia="標楷體" w:hint="eastAsia"/>
+              </w:rPr>
+              <w:t xml:space="preserve"> 共有土地、建築改良物所有權分割契約書正副本各1</w:t>
             </w:r>
             <w:r>
               <w:rPr>
@@ -2379,16 +2285,8 @@
             <w:r>
               <w:rPr>
                 <w:rFonts w:ascii="標楷體" w:eastAsia="標楷體" w:hint="eastAsia"/>
-                <w:color w:val="FF0000"/>
-              </w:rPr>
-              <w:t xml:space="preserve"> </w:t>
-            </w:r>
-            <w:r>
-              <w:rPr>
-                <w:rFonts w:ascii="標楷體" w:eastAsia="標楷體" w:hint="eastAsia"/>
-                <w:color w:val="FF0000"/>
-              </w:rPr>
-              <w:t xml:space="preserve">                    </w:t>
+              </w:rPr>
+              <w:t xml:space="preserve"> 身分證影本2</w:t>
             </w:r>
             <w:r>
               <w:rPr>
@@ -2418,16 +2316,8 @@
             <w:r>
               <w:rPr>
                 <w:rFonts w:ascii="標楷體" w:eastAsia="標楷體" w:hint="eastAsia"/>
-                <w:color w:val="FF0000"/>
-              </w:rPr>
-              <w:t xml:space="preserve"> </w:t>
-            </w:r>
-            <w:r>
-              <w:rPr>
-                <w:rFonts w:ascii="標楷體" w:eastAsia="標楷體" w:hint="eastAsia"/>
-                <w:color w:val="FF0000"/>
-              </w:rPr>
-              <w:t xml:space="preserve">                          </w:t>
+              </w:rPr>
+              <w:t xml:space="preserve">                           </w:t>
             </w:r>
             <w:r>
               <w:rPr>
@@ -2477,16 +2367,8 @@
             <w:r>
               <w:rPr>
                 <w:rFonts w:ascii="標楷體" w:eastAsia="標楷體" w:hint="eastAsia"/>
-                <w:color w:val="FF0000"/>
-              </w:rPr>
-              <w:t xml:space="preserve"> </w:t>
-            </w:r>
-            <w:r>
-              <w:rPr>
-                <w:rFonts w:ascii="標楷體" w:eastAsia="標楷體" w:hint="eastAsia"/>
-                <w:color w:val="FF0000"/>
-              </w:rPr>
-              <w:t xml:space="preserve">                     </w:t>
+              </w:rPr>
+              <w:t xml:space="preserve"> 土地所有權狀4</w:t>
             </w:r>
             <w:r>
               <w:rPr>
@@ -2516,16 +2398,8 @@
             <w:r>
               <w:rPr>
                 <w:rFonts w:ascii="標楷體" w:eastAsia="標楷體" w:hint="eastAsia"/>
-                <w:color w:val="FF0000"/>
-              </w:rPr>
-              <w:t xml:space="preserve"> </w:t>
-            </w:r>
-            <w:r>
-              <w:rPr>
-                <w:rFonts w:ascii="標楷體" w:eastAsia="標楷體" w:hint="eastAsia"/>
-                <w:color w:val="FF0000"/>
-              </w:rPr>
-              <w:t xml:space="preserve">                    </w:t>
+              </w:rPr>
+              <w:t xml:space="preserve"> 印鑑證明2</w:t>
             </w:r>
             <w:r>
               <w:rPr>
@@ -2599,16 +2473,8 @@
             <w:r>
               <w:rPr>
                 <w:rFonts w:ascii="標楷體" w:eastAsia="標楷體" w:hint="eastAsia"/>
-                <w:color w:val="FF0000"/>
-              </w:rPr>
-              <w:t xml:space="preserve"> </w:t>
-            </w:r>
-            <w:r>
-              <w:rPr>
-                <w:rFonts w:ascii="標楷體" w:eastAsia="標楷體" w:hint="eastAsia"/>
-                <w:color w:val="FF0000"/>
-              </w:rPr>
-              <w:t xml:space="preserve">                     </w:t>
+              </w:rPr>
+              <w:t xml:space="preserve"> 建物所有權狀4</w:t>
             </w:r>
             <w:r>
               <w:rPr>
@@ -2638,16 +2504,8 @@
             <w:r>
               <w:rPr>
                 <w:rFonts w:ascii="標楷體" w:eastAsia="標楷體" w:hint="eastAsia"/>
-                <w:color w:val="FF0000"/>
-              </w:rPr>
-              <w:t xml:space="preserve"> </w:t>
-            </w:r>
-            <w:r>
-              <w:rPr>
-                <w:rFonts w:ascii="標楷體" w:eastAsia="標楷體" w:hint="eastAsia"/>
-                <w:color w:val="FF0000"/>
-              </w:rPr>
-              <w:t xml:space="preserve">                    </w:t>
+              </w:rPr>
+              <w:t xml:space="preserve"> 契稅繳（免）稅證明2</w:t>
             </w:r>
             <w:r>
               <w:rPr>
@@ -2766,9 +2624,9 @@
             </w:r>
             <w:r>
               <w:rPr>
-                <w:rFonts w:eastAsia="標楷體" w:hint="eastAsia"/>
-              </w:rPr>
-              <w:t>owner1_name</w:t>
+                <w:rFonts w:eastAsia="標楷體"/>
+              </w:rPr>
+              <w:t>agent_name</w:t>
             </w:r>
             <w:r>
               <w:rPr>
@@ -2792,37 +2650,12 @@
               <w:rPr>
                 <w:rFonts w:eastAsia="標楷體" w:hint="eastAsia"/>
               </w:rPr>
-              <w:t xml:space="preserve"> </w:t>
-            </w:r>
-            <w:r>
-              <w:rPr>
-                <w:rFonts w:eastAsia="標楷體" w:hint="eastAsia"/>
-              </w:rPr>
-              <w:t>{owner</w:t>
-            </w:r>
-            <w:r>
-              <w:rPr>
-                <w:rFonts w:eastAsia="標楷體" w:hint="eastAsia"/>
-              </w:rPr>
-              <w:t>2_name</w:t>
-            </w:r>
-            <w:r>
-              <w:rPr>
-                <w:rFonts w:eastAsia="標楷體" w:hint="eastAsia"/>
-              </w:rPr>
-              <w:t>}</w:t>
-            </w:r>
-            <w:r>
-              <w:rPr>
-                <w:rFonts w:eastAsia="標楷體" w:hint="eastAsia"/>
-              </w:rPr>
-              <w:t xml:space="preserve"> </w:t>
+              <w:t xml:space="preserve">            </w:t>
             </w:r>
             <w:proofErr w:type="gramStart"/>
             <w:r>
               <w:rPr>
                 <w:rFonts w:eastAsia="標楷體" w:hint="eastAsia"/>
-                <w:color w:val="000000"/>
               </w:rPr>
               <w:t>複</w:t>
             </w:r>
@@ -2830,7 +2663,6 @@
             <w:r>
               <w:rPr>
                 <w:rFonts w:eastAsia="標楷體" w:hint="eastAsia"/>
-                <w:color w:val="000000"/>
               </w:rPr>
               <w:t>代理。</w:t>
             </w:r>
@@ -2894,20 +2726,17 @@
               <w:jc w:val="center"/>
               <w:rPr>
                 <w:rFonts w:eastAsia="標楷體"/>
-                <w:color w:val="000000"/>
-              </w:rPr>
-            </w:pPr>
-            <w:r>
-              <w:rPr>
-                <w:rFonts w:eastAsia="標楷體"/>
-                <w:color w:val="000000"/>
+              </w:rPr>
+            </w:pPr>
+            <w:r>
+              <w:rPr>
+                <w:rFonts w:eastAsia="標楷體"/>
               </w:rPr>
               <w:t>(8</w:t>
             </w:r>
             <w:r>
               <w:rPr>
                 <w:rFonts w:eastAsia="標楷體" w:hint="eastAsia"/>
-                <w:color w:val="000000"/>
               </w:rPr>
               <w:t>)</w:t>
             </w:r>
@@ -2917,13 +2746,11 @@
               <w:jc w:val="center"/>
               <w:rPr>
                 <w:rFonts w:eastAsia="標楷體"/>
-                <w:color w:val="000000"/>
-              </w:rPr>
-            </w:pPr>
-            <w:r>
-              <w:rPr>
-                <w:rFonts w:eastAsia="標楷體" w:hint="eastAsia"/>
-                <w:color w:val="000000"/>
+              </w:rPr>
+            </w:pPr>
+            <w:r>
+              <w:rPr>
+                <w:rFonts w:eastAsia="標楷體" w:hint="eastAsia"/>
               </w:rPr>
               <w:t>聯</w:t>
             </w:r>
@@ -2933,13 +2760,11 @@
               <w:jc w:val="center"/>
               <w:rPr>
                 <w:rFonts w:eastAsia="標楷體"/>
-                <w:color w:val="000000"/>
-              </w:rPr>
-            </w:pPr>
-            <w:r>
-              <w:rPr>
-                <w:rFonts w:eastAsia="標楷體" w:hint="eastAsia"/>
-                <w:color w:val="000000"/>
+              </w:rPr>
+            </w:pPr>
+            <w:r>
+              <w:rPr>
+                <w:rFonts w:eastAsia="標楷體" w:hint="eastAsia"/>
               </w:rPr>
               <w:t>絡</w:t>
             </w:r>
@@ -2949,13 +2774,11 @@
               <w:jc w:val="center"/>
               <w:rPr>
                 <w:rFonts w:eastAsia="標楷體"/>
-                <w:color w:val="000000"/>
-              </w:rPr>
-            </w:pPr>
-            <w:r>
-              <w:rPr>
-                <w:rFonts w:eastAsia="標楷體" w:hint="eastAsia"/>
-                <w:color w:val="000000"/>
+              </w:rPr>
+            </w:pPr>
+            <w:r>
+              <w:rPr>
+                <w:rFonts w:eastAsia="標楷體" w:hint="eastAsia"/>
               </w:rPr>
               <w:t>方</w:t>
             </w:r>
@@ -2965,13 +2788,11 @@
               <w:jc w:val="center"/>
               <w:rPr>
                 <w:rFonts w:eastAsia="標楷體"/>
-                <w:color w:val="000000"/>
-              </w:rPr>
-            </w:pPr>
-            <w:r>
-              <w:rPr>
-                <w:rFonts w:eastAsia="標楷體" w:hint="eastAsia"/>
-                <w:color w:val="000000"/>
+              </w:rPr>
+            </w:pPr>
+            <w:r>
+              <w:rPr>
+                <w:rFonts w:eastAsia="標楷體" w:hint="eastAsia"/>
               </w:rPr>
               <w:t>式</w:t>
             </w:r>
@@ -2981,7 +2802,6 @@
               <w:jc w:val="both"/>
               <w:rPr>
                 <w:rFonts w:eastAsia="標楷體"/>
-                <w:color w:val="000000"/>
               </w:rPr>
             </w:pPr>
           </w:p>
@@ -2995,9 +2815,6 @@
           <w:p>
             <w:pPr>
               <w:pStyle w:val="a5"/>
-              <w:rPr>
-                <w:color w:val="000000"/>
-              </w:rPr>
             </w:pPr>
             <w:r>
               <w:rPr>
@@ -3018,7 +2835,6 @@
               <w:jc w:val="both"/>
               <w:rPr>
                 <w:rFonts w:eastAsia="標楷體"/>
-                <w:color w:val="000000"/>
               </w:rPr>
             </w:pPr>
           </w:p>
@@ -3072,7 +2888,6 @@
               <w:jc w:val="both"/>
               <w:rPr>
                 <w:rFonts w:eastAsia="標楷體"/>
-                <w:color w:val="000000"/>
               </w:rPr>
             </w:pPr>
           </w:p>
@@ -3089,7 +2904,6 @@
               <w:jc w:val="center"/>
               <w:rPr>
                 <w:rFonts w:eastAsia="標楷體"/>
-                <w:color w:val="000000"/>
               </w:rPr>
             </w:pPr>
             <w:r>
@@ -3112,7 +2926,6 @@
               <w:jc w:val="both"/>
               <w:rPr>
                 <w:rFonts w:eastAsia="標楷體"/>
-                <w:color w:val="000000"/>
               </w:rPr>
             </w:pPr>
           </w:p>
@@ -3166,7 +2979,6 @@
               <w:jc w:val="both"/>
               <w:rPr>
                 <w:rFonts w:eastAsia="標楷體"/>
-                <w:color w:val="000000"/>
               </w:rPr>
             </w:pPr>
           </w:p>
@@ -3182,13 +2994,11 @@
               <w:jc w:val="center"/>
               <w:rPr>
                 <w:rFonts w:eastAsia="標楷體"/>
-                <w:color w:val="000000"/>
-              </w:rPr>
-            </w:pPr>
-            <w:r>
-              <w:rPr>
-                <w:rFonts w:eastAsia="標楷體" w:hint="eastAsia"/>
-                <w:color w:val="000000"/>
+              </w:rPr>
+            </w:pPr>
+            <w:r>
+              <w:rPr>
+                <w:rFonts w:eastAsia="標楷體" w:hint="eastAsia"/>
               </w:rPr>
               <w:t>代理人聯絡電話</w:t>
             </w:r>
@@ -3205,9 +3015,26 @@
               <w:jc w:val="both"/>
               <w:rPr>
                 <w:rFonts w:eastAsia="標楷體"/>
-                <w:color w:val="FF0000"/>
-              </w:rPr>
-            </w:pPr>
+              </w:rPr>
+            </w:pPr>
+            <w:r>
+              <w:rPr>
+                <w:rFonts w:eastAsia="標楷體" w:hint="eastAsia"/>
+              </w:rPr>
+              <w:t>{</w:t>
+            </w:r>
+            <w:r>
+              <w:rPr>
+                <w:rFonts w:eastAsia="標楷體"/>
+              </w:rPr>
+              <w:t>agent_phone</w:t>
+            </w:r>
+            <w:r>
+              <w:rPr>
+                <w:rFonts w:eastAsia="標楷體" w:hint="eastAsia"/>
+              </w:rPr>
+              <w:t>}</w:t>
+            </w:r>
           </w:p>
         </w:tc>
       </w:tr>
@@ -3344,7 +3171,6 @@
             <w:r>
               <w:rPr>
                 <w:rFonts w:eastAsia="標楷體" w:hint="eastAsia"/>
-                <w:color w:val="000000"/>
               </w:rPr>
               <w:t>傳真電話</w:t>
             </w:r>
@@ -3361,9 +3187,26 @@
               <w:jc w:val="both"/>
               <w:rPr>
                 <w:rFonts w:eastAsia="標楷體"/>
-                <w:color w:val="FF0000"/>
-              </w:rPr>
-            </w:pPr>
+              </w:rPr>
+            </w:pPr>
+            <w:r>
+              <w:rPr>
+                <w:rFonts w:eastAsia="標楷體" w:hint="eastAsia"/>
+              </w:rPr>
+              <w:t>{</w:t>
+            </w:r>
+            <w:r>
+              <w:rPr>
+                <w:rFonts w:eastAsia="標楷體"/>
+              </w:rPr>
+              <w:t>agent_fax</w:t>
+            </w:r>
+            <w:r>
+              <w:rPr>
+                <w:rFonts w:eastAsia="標楷體" w:hint="eastAsia"/>
+              </w:rPr>
+              <w:t>}</w:t>
+            </w:r>
           </w:p>
         </w:tc>
       </w:tr>
@@ -3432,7 +3275,6 @@
             <w:r>
               <w:rPr>
                 <w:rFonts w:eastAsia="標楷體" w:hint="eastAsia"/>
-                <w:color w:val="000000"/>
               </w:rPr>
               <w:t>電子郵件信箱</w:t>
             </w:r>
@@ -3449,10 +3291,30 @@
               <w:jc w:val="both"/>
               <w:rPr>
                 <w:rFonts w:eastAsia="標楷體"/>
-                <w:color w:val="FF0000"/>
                 <w:w w:val="90"/>
               </w:rPr>
             </w:pPr>
+            <w:r>
+              <w:rPr>
+                <w:rFonts w:eastAsia="標楷體" w:hint="eastAsia"/>
+                <w:w w:val="90"/>
+              </w:rPr>
+              <w:t>{</w:t>
+            </w:r>
+            <w:r>
+              <w:rPr>
+                <w:rFonts w:eastAsia="標楷體"/>
+                <w:w w:val="90"/>
+              </w:rPr>
+              <w:t>agent_email</w:t>
+            </w:r>
+            <w:r>
+              <w:rPr>
+                <w:rFonts w:eastAsia="標楷體" w:hint="eastAsia"/>
+                <w:w w:val="90"/>
+              </w:rPr>
+              <w:t>}</w:t>
+            </w:r>
           </w:p>
         </w:tc>
       </w:tr>
@@ -3551,7 +3413,6 @@
               <w:jc w:val="both"/>
               <w:rPr>
                 <w:rFonts w:eastAsia="標楷體"/>
-                <w:color w:val="FF0000"/>
               </w:rPr>
             </w:pPr>
           </w:p>
@@ -3800,13 +3661,11 @@
               <w:jc w:val="center"/>
               <w:rPr>
                 <w:rFonts w:eastAsia="標楷體"/>
-                <w:color w:val="000000"/>
-              </w:rPr>
-            </w:pPr>
-            <w:r>
-              <w:rPr>
-                <w:rFonts w:eastAsia="標楷體"/>
-                <w:color w:val="000000"/>
+              </w:rPr>
+            </w:pPr>
+            <w:r>
+              <w:rPr>
+                <w:rFonts w:eastAsia="標楷體"/>
               </w:rPr>
               <w:t>(11)</w:t>
             </w:r>
@@ -3841,13 +3700,11 @@
               <w:jc w:val="center"/>
               <w:rPr>
                 <w:rFonts w:eastAsia="標楷體"/>
-                <w:color w:val="000000"/>
-              </w:rPr>
-            </w:pPr>
-            <w:r>
-              <w:rPr>
-                <w:rFonts w:eastAsia="標楷體" w:hint="eastAsia"/>
-                <w:color w:val="000000"/>
+              </w:rPr>
+            </w:pPr>
+            <w:r>
+              <w:rPr>
+                <w:rFonts w:eastAsia="標楷體" w:hint="eastAsia"/>
               </w:rPr>
               <w:t>義務人</w:t>
             </w:r>
@@ -3864,13 +3721,11 @@
               <w:jc w:val="center"/>
               <w:rPr>
                 <w:rFonts w:eastAsia="標楷體"/>
-                <w:color w:val="000000"/>
-              </w:rPr>
-            </w:pPr>
-            <w:r>
-              <w:rPr>
-                <w:rFonts w:eastAsia="標楷體"/>
-                <w:color w:val="000000"/>
+              </w:rPr>
+            </w:pPr>
+            <w:r>
+              <w:rPr>
+                <w:rFonts w:eastAsia="標楷體"/>
               </w:rPr>
               <w:t>(12)</w:t>
             </w:r>
@@ -3881,27 +3736,23 @@
               <w:jc w:val="center"/>
               <w:rPr>
                 <w:rFonts w:eastAsia="標楷體"/>
-                <w:color w:val="000000"/>
-              </w:rPr>
-            </w:pPr>
-            <w:r>
-              <w:rPr>
-                <w:rFonts w:eastAsia="標楷體" w:hint="eastAsia"/>
-                <w:color w:val="000000"/>
+              </w:rPr>
+            </w:pPr>
+            <w:r>
+              <w:rPr>
+                <w:rFonts w:eastAsia="標楷體" w:hint="eastAsia"/>
               </w:rPr>
               <w:t>姓</w:t>
             </w:r>
             <w:r>
               <w:rPr>
                 <w:rFonts w:eastAsia="標楷體" w:hint="eastAsia"/>
-                <w:color w:val="000000"/>
               </w:rPr>
               <w:t xml:space="preserve">  </w:t>
             </w:r>
             <w:r>
               <w:rPr>
                 <w:rFonts w:eastAsia="標楷體" w:hint="eastAsia"/>
-                <w:color w:val="000000"/>
               </w:rPr>
               <w:t>名</w:t>
             </w:r>
@@ -3912,20 +3763,17 @@
               <w:jc w:val="center"/>
               <w:rPr>
                 <w:rFonts w:eastAsia="標楷體"/>
-                <w:color w:val="000000"/>
-              </w:rPr>
-            </w:pPr>
-            <w:r>
-              <w:rPr>
-                <w:rFonts w:eastAsia="標楷體" w:hint="eastAsia"/>
-                <w:color w:val="000000"/>
+              </w:rPr>
+            </w:pPr>
+            <w:r>
+              <w:rPr>
+                <w:rFonts w:eastAsia="標楷體" w:hint="eastAsia"/>
               </w:rPr>
               <w:t>或</w:t>
             </w:r>
             <w:r>
               <w:rPr>
                 <w:rFonts w:eastAsia="標楷體" w:hint="eastAsia"/>
-                <w:color w:val="000000"/>
               </w:rPr>
               <w:t xml:space="preserve"> </w:t>
             </w:r>
@@ -3936,27 +3784,23 @@
               <w:jc w:val="center"/>
               <w:rPr>
                 <w:rFonts w:eastAsia="標楷體"/>
-                <w:color w:val="000000"/>
-              </w:rPr>
-            </w:pPr>
-            <w:r>
-              <w:rPr>
-                <w:rFonts w:eastAsia="標楷體" w:hint="eastAsia"/>
-                <w:color w:val="000000"/>
+              </w:rPr>
+            </w:pPr>
+            <w:r>
+              <w:rPr>
+                <w:rFonts w:eastAsia="標楷體" w:hint="eastAsia"/>
               </w:rPr>
               <w:t>名</w:t>
             </w:r>
             <w:r>
               <w:rPr>
                 <w:rFonts w:eastAsia="標楷體" w:hint="eastAsia"/>
-                <w:color w:val="000000"/>
               </w:rPr>
               <w:t xml:space="preserve">  </w:t>
             </w:r>
             <w:r>
               <w:rPr>
                 <w:rFonts w:eastAsia="標楷體" w:hint="eastAsia"/>
-                <w:color w:val="000000"/>
               </w:rPr>
               <w:t>稱</w:t>
             </w:r>
@@ -3973,13 +3817,11 @@
               <w:jc w:val="center"/>
               <w:rPr>
                 <w:rFonts w:eastAsia="標楷體"/>
-                <w:color w:val="000000"/>
-              </w:rPr>
-            </w:pPr>
-            <w:r>
-              <w:rPr>
-                <w:rFonts w:eastAsia="標楷體"/>
-                <w:color w:val="000000"/>
+              </w:rPr>
+            </w:pPr>
+            <w:r>
+              <w:rPr>
+                <w:rFonts w:eastAsia="標楷體"/>
               </w:rPr>
               <w:t>(13)</w:t>
             </w:r>
@@ -3990,27 +3832,23 @@
               <w:jc w:val="center"/>
               <w:rPr>
                 <w:rFonts w:eastAsia="標楷體"/>
-                <w:color w:val="000000"/>
-              </w:rPr>
-            </w:pPr>
-            <w:r>
-              <w:rPr>
-                <w:rFonts w:eastAsia="標楷體" w:hint="eastAsia"/>
-                <w:color w:val="000000"/>
+              </w:rPr>
+            </w:pPr>
+            <w:r>
+              <w:rPr>
+                <w:rFonts w:eastAsia="標楷體" w:hint="eastAsia"/>
               </w:rPr>
               <w:t>出</w:t>
             </w:r>
             <w:r>
               <w:rPr>
                 <w:rFonts w:eastAsia="標楷體" w:hint="eastAsia"/>
-                <w:color w:val="000000"/>
               </w:rPr>
               <w:t xml:space="preserve">  </w:t>
             </w:r>
             <w:r>
               <w:rPr>
                 <w:rFonts w:eastAsia="標楷體" w:hint="eastAsia"/>
-                <w:color w:val="000000"/>
               </w:rPr>
               <w:t>生</w:t>
             </w:r>
@@ -4021,7 +3859,6 @@
               <w:jc w:val="center"/>
               <w:rPr>
                 <w:rFonts w:eastAsia="標楷體"/>
-                <w:color w:val="000000"/>
               </w:rPr>
             </w:pPr>
           </w:p>
@@ -4031,13 +3868,11 @@
               <w:jc w:val="center"/>
               <w:rPr>
                 <w:rFonts w:eastAsia="標楷體"/>
-                <w:color w:val="000000"/>
-              </w:rPr>
-            </w:pPr>
-            <w:r>
-              <w:rPr>
-                <w:rFonts w:eastAsia="標楷體" w:hint="eastAsia"/>
-                <w:color w:val="000000"/>
+              </w:rPr>
+            </w:pPr>
+            <w:r>
+              <w:rPr>
+                <w:rFonts w:eastAsia="標楷體" w:hint="eastAsia"/>
               </w:rPr>
               <w:t>年月日</w:t>
             </w:r>
@@ -4053,13 +3888,11 @@
               <w:pStyle w:val="a4"/>
               <w:spacing w:line="276" w:lineRule="auto"/>
               <w:rPr>
-                <w:color w:val="000000"/>
-                <w:sz w:val="20"/>
-              </w:rPr>
-            </w:pPr>
-            <w:r>
-              <w:rPr>
-                <w:color w:val="000000"/>
+                <w:sz w:val="20"/>
+              </w:rPr>
+            </w:pPr>
+            <w:r>
+              <w:rPr>
                 <w:sz w:val="20"/>
               </w:rPr>
               <w:t>(14)</w:t>
@@ -4071,14 +3904,12 @@
               <w:jc w:val="center"/>
               <w:rPr>
                 <w:rFonts w:eastAsia="標楷體"/>
-                <w:color w:val="000000"/>
-                <w:sz w:val="20"/>
-              </w:rPr>
-            </w:pPr>
-            <w:r>
-              <w:rPr>
-                <w:rFonts w:eastAsia="標楷體" w:hint="eastAsia"/>
-                <w:color w:val="000000"/>
+                <w:sz w:val="20"/>
+              </w:rPr>
+            </w:pPr>
+            <w:r>
+              <w:rPr>
+                <w:rFonts w:eastAsia="標楷體" w:hint="eastAsia"/>
                 <w:sz w:val="20"/>
               </w:rPr>
               <w:t>統一編號</w:t>
@@ -4099,13 +3930,11 @@
               <w:jc w:val="center"/>
               <w:rPr>
                 <w:rFonts w:eastAsia="標楷體"/>
-                <w:color w:val="000000"/>
-              </w:rPr>
-            </w:pPr>
-            <w:r>
-              <w:rPr>
-                <w:rFonts w:eastAsia="標楷體"/>
-                <w:color w:val="000000"/>
+              </w:rPr>
+            </w:pPr>
+            <w:r>
+              <w:rPr>
+                <w:rFonts w:eastAsia="標楷體"/>
                 <w:spacing w:val="64"/>
                 <w:kern w:val="0"/>
                 <w:fitText w:val="2990" w:id="-679846144"/>
@@ -4115,7 +3944,6 @@
             <w:r>
               <w:rPr>
                 <w:rFonts w:eastAsia="標楷體" w:hint="eastAsia"/>
-                <w:color w:val="000000"/>
                 <w:spacing w:val="64"/>
                 <w:kern w:val="0"/>
                 <w:fitText w:val="2990" w:id="-679846144"/>
@@ -4125,7 +3953,6 @@
             <w:r>
               <w:rPr>
                 <w:rFonts w:eastAsia="標楷體" w:hint="eastAsia"/>
-                <w:color w:val="000000"/>
                 <w:spacing w:val="64"/>
                 <w:kern w:val="0"/>
                 <w:fitText w:val="2990" w:id="-679846144"/>
@@ -4135,7 +3962,6 @@
             <w:r>
               <w:rPr>
                 <w:rFonts w:eastAsia="標楷體" w:hint="eastAsia"/>
-                <w:color w:val="000000"/>
                 <w:spacing w:val="64"/>
                 <w:kern w:val="0"/>
                 <w:fitText w:val="2990" w:id="-679846144"/>
@@ -4145,7 +3971,6 @@
             <w:r>
               <w:rPr>
                 <w:rFonts w:eastAsia="標楷體" w:hint="eastAsia"/>
-                <w:color w:val="000000"/>
                 <w:spacing w:val="-4"/>
                 <w:kern w:val="0"/>
                 <w:fitText w:val="2990" w:id="-679846144"/>
@@ -4221,14 +4046,12 @@
               <w:jc w:val="center"/>
               <w:rPr>
                 <w:rFonts w:ascii="標楷體" w:eastAsia="標楷體"/>
-                <w:color w:val="EE0000"/>
                 <w:sz w:val="20"/>
               </w:rPr>
             </w:pPr>
             <w:r>
               <w:rPr>
                 <w:rFonts w:ascii="標楷體" w:eastAsia="標楷體"/>
-                <w:color w:val="EE0000"/>
                 <w:sz w:val="20"/>
               </w:rPr>
               <w:t>{owner1_role}</w:t>
@@ -4247,14 +4070,12 @@
               <w:jc w:val="center"/>
               <w:rPr>
                 <w:rFonts w:ascii="標楷體" w:eastAsia="標楷體"/>
-                <w:color w:val="EE0000"/>
                 <w:sz w:val="20"/>
               </w:rPr>
             </w:pPr>
             <w:r>
               <w:rPr>
                 <w:rFonts w:ascii="標楷體" w:eastAsia="標楷體"/>
-                <w:color w:val="EE0000"/>
                 <w:sz w:val="20"/>
               </w:rPr>
               <w:t>{owner1_name}</w:t>
@@ -4273,14 +4094,12 @@
               <w:jc w:val="center"/>
               <w:rPr>
                 <w:rFonts w:eastAsia="標楷體"/>
-                <w:color w:val="EE0000"/>
-                <w:sz w:val="20"/>
-              </w:rPr>
-            </w:pPr>
-            <w:r>
-              <w:rPr>
-                <w:rFonts w:eastAsia="標楷體"/>
-                <w:color w:val="EE0000"/>
+                <w:sz w:val="20"/>
+              </w:rPr>
+            </w:pPr>
+            <w:r>
+              <w:rPr>
+                <w:rFonts w:eastAsia="標楷體"/>
                 <w:sz w:val="20"/>
               </w:rPr>
               <w:t>{owner1_dob}</w:t>
@@ -4299,14 +4118,12 @@
               <w:jc w:val="center"/>
               <w:rPr>
                 <w:rFonts w:eastAsia="標楷體"/>
-                <w:color w:val="EE0000"/>
-                <w:sz w:val="20"/>
-              </w:rPr>
-            </w:pPr>
-            <w:r>
-              <w:rPr>
-                <w:rFonts w:eastAsia="標楷體"/>
-                <w:color w:val="EE0000"/>
+                <w:sz w:val="20"/>
+              </w:rPr>
+            </w:pPr>
+            <w:r>
+              <w:rPr>
+                <w:rFonts w:eastAsia="標楷體"/>
                 <w:sz w:val="20"/>
               </w:rPr>
               <w:t>{owner</w:t>
@@ -4314,7 +4131,6 @@
             <w:r>
               <w:rPr>
                 <w:rFonts w:eastAsia="標楷體" w:hint="eastAsia"/>
-                <w:color w:val="EE0000"/>
                 <w:sz w:val="20"/>
               </w:rPr>
               <w:t>1</w:t>
@@ -4322,7 +4138,6 @@
             <w:r>
               <w:rPr>
                 <w:rFonts w:eastAsia="標楷體"/>
-                <w:color w:val="EE0000"/>
                 <w:sz w:val="20"/>
               </w:rPr>
               <w:t>_idNo}</w:t>
@@ -4341,14 +4156,12 @@
               <w:jc w:val="center"/>
               <w:rPr>
                 <w:rFonts w:eastAsia="標楷體"/>
-                <w:color w:val="EE0000"/>
-                <w:sz w:val="20"/>
-              </w:rPr>
-            </w:pPr>
-            <w:r>
-              <w:rPr>
-                <w:rFonts w:eastAsia="標楷體"/>
-                <w:color w:val="EE0000"/>
+                <w:sz w:val="20"/>
+              </w:rPr>
+            </w:pPr>
+            <w:r>
+              <w:rPr>
+                <w:rFonts w:eastAsia="標楷體"/>
                 <w:sz w:val="20"/>
               </w:rPr>
               <w:t>{owner1_address}</w:t>
@@ -4407,14 +4220,12 @@
               <w:jc w:val="center"/>
               <w:rPr>
                 <w:rFonts w:ascii="標楷體" w:eastAsia="標楷體"/>
-                <w:color w:val="EE0000"/>
                 <w:sz w:val="20"/>
               </w:rPr>
             </w:pPr>
             <w:r>
               <w:rPr>
                 <w:rFonts w:ascii="標楷體" w:eastAsia="標楷體"/>
-                <w:color w:val="EE0000"/>
                 <w:sz w:val="20"/>
               </w:rPr>
               <w:t>{owner</w:t>
@@ -4422,7 +4233,6 @@
             <w:r>
               <w:rPr>
                 <w:rFonts w:ascii="標楷體" w:eastAsia="標楷體" w:hint="eastAsia"/>
-                <w:color w:val="EE0000"/>
                 <w:sz w:val="20"/>
               </w:rPr>
               <w:t>2</w:t>
@@ -4430,7 +4240,6 @@
             <w:r>
               <w:rPr>
                 <w:rFonts w:ascii="標楷體" w:eastAsia="標楷體"/>
-                <w:color w:val="EE0000"/>
                 <w:sz w:val="20"/>
               </w:rPr>
               <w:t>_role}</w:t>
@@ -4449,14 +4258,12 @@
               <w:jc w:val="center"/>
               <w:rPr>
                 <w:rFonts w:ascii="標楷體" w:eastAsia="標楷體"/>
-                <w:color w:val="EE0000"/>
                 <w:sz w:val="20"/>
               </w:rPr>
             </w:pPr>
             <w:r>
               <w:rPr>
                 <w:rFonts w:ascii="標楷體" w:eastAsia="標楷體"/>
-                <w:color w:val="EE0000"/>
                 <w:sz w:val="20"/>
               </w:rPr>
               <w:t>{owner</w:t>
@@ -4464,7 +4271,6 @@
             <w:r>
               <w:rPr>
                 <w:rFonts w:ascii="標楷體" w:eastAsia="標楷體" w:hint="eastAsia"/>
-                <w:color w:val="EE0000"/>
                 <w:sz w:val="20"/>
               </w:rPr>
               <w:t>2</w:t>
@@ -4472,7 +4278,6 @@
             <w:r>
               <w:rPr>
                 <w:rFonts w:ascii="標楷體" w:eastAsia="標楷體"/>
-                <w:color w:val="EE0000"/>
                 <w:sz w:val="20"/>
               </w:rPr>
               <w:t>_name}</w:t>
@@ -4491,14 +4296,12 @@
               <w:jc w:val="center"/>
               <w:rPr>
                 <w:rFonts w:eastAsia="標楷體"/>
-                <w:color w:val="EE0000"/>
-                <w:sz w:val="20"/>
-              </w:rPr>
-            </w:pPr>
-            <w:r>
-              <w:rPr>
-                <w:rFonts w:eastAsia="標楷體"/>
-                <w:color w:val="EE0000"/>
+                <w:sz w:val="20"/>
+              </w:rPr>
+            </w:pPr>
+            <w:r>
+              <w:rPr>
+                <w:rFonts w:eastAsia="標楷體"/>
                 <w:sz w:val="20"/>
               </w:rPr>
               <w:t>{owner</w:t>
@@ -4506,7 +4309,6 @@
             <w:r>
               <w:rPr>
                 <w:rFonts w:eastAsia="標楷體" w:hint="eastAsia"/>
-                <w:color w:val="EE0000"/>
                 <w:sz w:val="20"/>
               </w:rPr>
               <w:t>2</w:t>
@@ -4514,7 +4316,6 @@
             <w:r>
               <w:rPr>
                 <w:rFonts w:eastAsia="標楷體"/>
-                <w:color w:val="EE0000"/>
                 <w:sz w:val="20"/>
               </w:rPr>
               <w:t>_dob}</w:t>
@@ -4533,14 +4334,12 @@
               <w:jc w:val="center"/>
               <w:rPr>
                 <w:rFonts w:eastAsia="標楷體"/>
-                <w:color w:val="EE0000"/>
-                <w:sz w:val="20"/>
-              </w:rPr>
-            </w:pPr>
-            <w:r>
-              <w:rPr>
-                <w:rFonts w:eastAsia="標楷體"/>
-                <w:color w:val="EE0000"/>
+                <w:sz w:val="20"/>
+              </w:rPr>
+            </w:pPr>
+            <w:r>
+              <w:rPr>
+                <w:rFonts w:eastAsia="標楷體"/>
                 <w:sz w:val="20"/>
               </w:rPr>
               <w:t>{owner</w:t>
@@ -4548,7 +4347,6 @@
             <w:r>
               <w:rPr>
                 <w:rFonts w:eastAsia="標楷體" w:hint="eastAsia"/>
-                <w:color w:val="EE0000"/>
                 <w:sz w:val="20"/>
               </w:rPr>
               <w:t>2</w:t>
@@ -4556,7 +4354,6 @@
             <w:r>
               <w:rPr>
                 <w:rFonts w:eastAsia="標楷體"/>
-                <w:color w:val="EE0000"/>
                 <w:sz w:val="20"/>
               </w:rPr>
               <w:t>_idNo}</w:t>
@@ -4575,14 +4372,12 @@
               <w:jc w:val="center"/>
               <w:rPr>
                 <w:rFonts w:eastAsia="標楷體"/>
-                <w:color w:val="EE0000"/>
-                <w:sz w:val="20"/>
-              </w:rPr>
-            </w:pPr>
-            <w:r>
-              <w:rPr>
-                <w:rFonts w:eastAsia="標楷體"/>
-                <w:color w:val="EE0000"/>
+                <w:sz w:val="20"/>
+              </w:rPr>
+            </w:pPr>
+            <w:r>
+              <w:rPr>
+                <w:rFonts w:eastAsia="標楷體"/>
                 <w:sz w:val="20"/>
               </w:rPr>
               <w:t>{owner</w:t>
@@ -4590,7 +4385,6 @@
             <w:r>
               <w:rPr>
                 <w:rFonts w:eastAsia="標楷體" w:hint="eastAsia"/>
-                <w:color w:val="EE0000"/>
                 <w:sz w:val="20"/>
               </w:rPr>
               <w:t>2</w:t>
@@ -4598,7 +4392,6 @@
             <w:r>
               <w:rPr>
                 <w:rFonts w:eastAsia="標楷體"/>
-                <w:color w:val="EE0000"/>
                 <w:sz w:val="20"/>
               </w:rPr>
               <w:t>_address}</w:t>
@@ -4656,14 +4449,12 @@
               <w:jc w:val="center"/>
               <w:rPr>
                 <w:rFonts w:eastAsia="標楷體"/>
-                <w:color w:val="EE0000"/>
-                <w:sz w:val="20"/>
-              </w:rPr>
-            </w:pPr>
-            <w:r>
-              <w:rPr>
-                <w:rFonts w:eastAsia="標楷體"/>
-                <w:color w:val="EE0000"/>
+                <w:sz w:val="20"/>
+              </w:rPr>
+            </w:pPr>
+            <w:r>
+              <w:rPr>
+                <w:rFonts w:eastAsia="標楷體"/>
                 <w:sz w:val="20"/>
               </w:rPr>
               <w:t>{owner</w:t>
@@ -4671,7 +4462,6 @@
             <w:r>
               <w:rPr>
                 <w:rFonts w:eastAsia="標楷體" w:hint="eastAsia"/>
-                <w:color w:val="EE0000"/>
                 <w:sz w:val="20"/>
               </w:rPr>
               <w:t>3</w:t>
@@ -4679,7 +4469,6 @@
             <w:r>
               <w:rPr>
                 <w:rFonts w:eastAsia="標楷體"/>
-                <w:color w:val="EE0000"/>
                 <w:sz w:val="20"/>
               </w:rPr>
               <w:t>_role}</w:t>
@@ -4698,14 +4487,12 @@
               <w:jc w:val="center"/>
               <w:rPr>
                 <w:rFonts w:eastAsia="標楷體"/>
-                <w:color w:val="EE0000"/>
-                <w:sz w:val="20"/>
-              </w:rPr>
-            </w:pPr>
-            <w:r>
-              <w:rPr>
-                <w:rFonts w:eastAsia="標楷體"/>
-                <w:color w:val="EE0000"/>
+                <w:sz w:val="20"/>
+              </w:rPr>
+            </w:pPr>
+            <w:r>
+              <w:rPr>
+                <w:rFonts w:eastAsia="標楷體"/>
                 <w:sz w:val="20"/>
               </w:rPr>
               <w:t>{owner</w:t>
@@ -4713,7 +4500,6 @@
             <w:r>
               <w:rPr>
                 <w:rFonts w:eastAsia="標楷體" w:hint="eastAsia"/>
-                <w:color w:val="EE0000"/>
                 <w:sz w:val="20"/>
               </w:rPr>
               <w:t>3</w:t>
@@ -4721,7 +4507,6 @@
             <w:r>
               <w:rPr>
                 <w:rFonts w:eastAsia="標楷體"/>
-                <w:color w:val="EE0000"/>
                 <w:sz w:val="20"/>
               </w:rPr>
               <w:t>_name}</w:t>
@@ -4740,14 +4525,12 @@
               <w:jc w:val="center"/>
               <w:rPr>
                 <w:rFonts w:eastAsia="標楷體"/>
-                <w:color w:val="EE0000"/>
-                <w:sz w:val="20"/>
-              </w:rPr>
-            </w:pPr>
-            <w:r>
-              <w:rPr>
-                <w:rFonts w:eastAsia="標楷體"/>
-                <w:color w:val="EE0000"/>
+                <w:sz w:val="20"/>
+              </w:rPr>
+            </w:pPr>
+            <w:r>
+              <w:rPr>
+                <w:rFonts w:eastAsia="標楷體"/>
                 <w:sz w:val="20"/>
               </w:rPr>
               <w:t>{owner</w:t>
@@ -4755,7 +4538,6 @@
             <w:r>
               <w:rPr>
                 <w:rFonts w:eastAsia="標楷體" w:hint="eastAsia"/>
-                <w:color w:val="EE0000"/>
                 <w:sz w:val="20"/>
               </w:rPr>
               <w:t>3</w:t>
@@ -4763,7 +4545,6 @@
             <w:r>
               <w:rPr>
                 <w:rFonts w:eastAsia="標楷體"/>
-                <w:color w:val="EE0000"/>
                 <w:sz w:val="20"/>
               </w:rPr>
               <w:t>_dob}</w:t>
@@ -4782,14 +4563,12 @@
               <w:jc w:val="center"/>
               <w:rPr>
                 <w:rFonts w:eastAsia="標楷體"/>
-                <w:color w:val="EE0000"/>
-                <w:sz w:val="20"/>
-              </w:rPr>
-            </w:pPr>
-            <w:r>
-              <w:rPr>
-                <w:rFonts w:eastAsia="標楷體"/>
-                <w:color w:val="EE0000"/>
+                <w:sz w:val="20"/>
+              </w:rPr>
+            </w:pPr>
+            <w:r>
+              <w:rPr>
+                <w:rFonts w:eastAsia="標楷體"/>
                 <w:sz w:val="20"/>
               </w:rPr>
               <w:t>{owner</w:t>
@@ -4797,7 +4576,6 @@
             <w:r>
               <w:rPr>
                 <w:rFonts w:eastAsia="標楷體" w:hint="eastAsia"/>
-                <w:color w:val="EE0000"/>
                 <w:sz w:val="20"/>
               </w:rPr>
               <w:t>3</w:t>
@@ -4805,7 +4583,6 @@
             <w:r>
               <w:rPr>
                 <w:rFonts w:eastAsia="標楷體"/>
-                <w:color w:val="EE0000"/>
                 <w:sz w:val="20"/>
               </w:rPr>
               <w:t>_idNo}</w:t>
@@ -4824,14 +4601,12 @@
               <w:jc w:val="center"/>
               <w:rPr>
                 <w:rFonts w:eastAsia="標楷體"/>
-                <w:color w:val="EE0000"/>
-                <w:sz w:val="20"/>
-              </w:rPr>
-            </w:pPr>
-            <w:r>
-              <w:rPr>
-                <w:rFonts w:eastAsia="標楷體"/>
-                <w:color w:val="EE0000"/>
+                <w:sz w:val="20"/>
+              </w:rPr>
+            </w:pPr>
+            <w:r>
+              <w:rPr>
+                <w:rFonts w:eastAsia="標楷體"/>
                 <w:sz w:val="20"/>
               </w:rPr>
               <w:t>{owner</w:t>
@@ -4839,7 +4614,6 @@
             <w:r>
               <w:rPr>
                 <w:rFonts w:eastAsia="標楷體" w:hint="eastAsia"/>
-                <w:color w:val="EE0000"/>
                 <w:sz w:val="20"/>
               </w:rPr>
               <w:t>3</w:t>
@@ -4847,7 +4621,6 @@
             <w:r>
               <w:rPr>
                 <w:rFonts w:eastAsia="標楷體"/>
-                <w:color w:val="EE0000"/>
                 <w:sz w:val="20"/>
               </w:rPr>
               <w:t>_address}</w:t>
@@ -4905,14 +4678,12 @@
               <w:jc w:val="center"/>
               <w:rPr>
                 <w:rFonts w:eastAsia="標楷體"/>
-                <w:color w:val="EE0000"/>
-                <w:sz w:val="20"/>
-              </w:rPr>
-            </w:pPr>
-            <w:r>
-              <w:rPr>
-                <w:rFonts w:eastAsia="標楷體"/>
-                <w:color w:val="EE0000"/>
+                <w:sz w:val="20"/>
+              </w:rPr>
+            </w:pPr>
+            <w:r>
+              <w:rPr>
+                <w:rFonts w:eastAsia="標楷體"/>
                 <w:sz w:val="20"/>
               </w:rPr>
               <w:t>{owner</w:t>
@@ -4920,7 +4691,6 @@
             <w:r>
               <w:rPr>
                 <w:rFonts w:eastAsia="標楷體" w:hint="eastAsia"/>
-                <w:color w:val="EE0000"/>
                 <w:sz w:val="20"/>
               </w:rPr>
               <w:t>4</w:t>
@@ -4928,7 +4698,6 @@
             <w:r>
               <w:rPr>
                 <w:rFonts w:eastAsia="標楷體"/>
-                <w:color w:val="EE0000"/>
                 <w:sz w:val="20"/>
               </w:rPr>
               <w:t>_role}</w:t>
@@ -4947,14 +4716,12 @@
               <w:jc w:val="center"/>
               <w:rPr>
                 <w:rFonts w:eastAsia="標楷體"/>
-                <w:color w:val="EE0000"/>
-                <w:sz w:val="20"/>
-              </w:rPr>
-            </w:pPr>
-            <w:r>
-              <w:rPr>
-                <w:rFonts w:eastAsia="標楷體"/>
-                <w:color w:val="EE0000"/>
+                <w:sz w:val="20"/>
+              </w:rPr>
+            </w:pPr>
+            <w:r>
+              <w:rPr>
+                <w:rFonts w:eastAsia="標楷體"/>
                 <w:sz w:val="20"/>
               </w:rPr>
               <w:t>{owner</w:t>
@@ -4962,7 +4729,6 @@
             <w:r>
               <w:rPr>
                 <w:rFonts w:eastAsia="標楷體" w:hint="eastAsia"/>
-                <w:color w:val="EE0000"/>
                 <w:sz w:val="20"/>
               </w:rPr>
               <w:t>4</w:t>
@@ -4970,7 +4736,6 @@
             <w:r>
               <w:rPr>
                 <w:rFonts w:eastAsia="標楷體"/>
-                <w:color w:val="EE0000"/>
                 <w:sz w:val="20"/>
               </w:rPr>
               <w:t>_name}</w:t>
@@ -4989,14 +4754,12 @@
               <w:jc w:val="center"/>
               <w:rPr>
                 <w:rFonts w:eastAsia="標楷體"/>
-                <w:color w:val="EE0000"/>
-                <w:sz w:val="20"/>
-              </w:rPr>
-            </w:pPr>
-            <w:r>
-              <w:rPr>
-                <w:rFonts w:eastAsia="標楷體"/>
-                <w:color w:val="EE0000"/>
+                <w:sz w:val="20"/>
+              </w:rPr>
+            </w:pPr>
+            <w:r>
+              <w:rPr>
+                <w:rFonts w:eastAsia="標楷體"/>
                 <w:sz w:val="20"/>
               </w:rPr>
               <w:t>{owner</w:t>
@@ -5004,7 +4767,6 @@
             <w:r>
               <w:rPr>
                 <w:rFonts w:eastAsia="標楷體" w:hint="eastAsia"/>
-                <w:color w:val="EE0000"/>
                 <w:sz w:val="20"/>
               </w:rPr>
               <w:t>4</w:t>
@@ -5012,7 +4774,6 @@
             <w:r>
               <w:rPr>
                 <w:rFonts w:eastAsia="標楷體"/>
-                <w:color w:val="EE0000"/>
                 <w:sz w:val="20"/>
               </w:rPr>
               <w:t>_dob}</w:t>
@@ -5031,14 +4792,12 @@
               <w:jc w:val="center"/>
               <w:rPr>
                 <w:rFonts w:eastAsia="標楷體"/>
-                <w:color w:val="EE0000"/>
-                <w:sz w:val="20"/>
-              </w:rPr>
-            </w:pPr>
-            <w:r>
-              <w:rPr>
-                <w:rFonts w:eastAsia="標楷體"/>
-                <w:color w:val="EE0000"/>
+                <w:sz w:val="20"/>
+              </w:rPr>
+            </w:pPr>
+            <w:r>
+              <w:rPr>
+                <w:rFonts w:eastAsia="標楷體"/>
                 <w:sz w:val="20"/>
               </w:rPr>
               <w:t>{owner</w:t>
@@ -5046,7 +4805,6 @@
             <w:r>
               <w:rPr>
                 <w:rFonts w:eastAsia="標楷體" w:hint="eastAsia"/>
-                <w:color w:val="EE0000"/>
                 <w:sz w:val="20"/>
               </w:rPr>
               <w:t>4</w:t>
@@ -5054,7 +4812,6 @@
             <w:r>
               <w:rPr>
                 <w:rFonts w:eastAsia="標楷體"/>
-                <w:color w:val="EE0000"/>
                 <w:sz w:val="20"/>
               </w:rPr>
               <w:t>_idNo}</w:t>
@@ -5073,14 +4830,12 @@
               <w:jc w:val="center"/>
               <w:rPr>
                 <w:rFonts w:eastAsia="標楷體"/>
-                <w:color w:val="EE0000"/>
-                <w:sz w:val="20"/>
-              </w:rPr>
-            </w:pPr>
-            <w:r>
-              <w:rPr>
-                <w:rFonts w:eastAsia="標楷體"/>
-                <w:color w:val="EE0000"/>
+                <w:sz w:val="20"/>
+              </w:rPr>
+            </w:pPr>
+            <w:r>
+              <w:rPr>
+                <w:rFonts w:eastAsia="標楷體"/>
                 <w:sz w:val="20"/>
               </w:rPr>
               <w:t>{owner</w:t>
@@ -5088,7 +4843,6 @@
             <w:r>
               <w:rPr>
                 <w:rFonts w:eastAsia="標楷體" w:hint="eastAsia"/>
-                <w:color w:val="EE0000"/>
                 <w:sz w:val="20"/>
               </w:rPr>
               <w:t>4</w:t>
@@ -5096,7 +4850,6 @@
             <w:r>
               <w:rPr>
                 <w:rFonts w:eastAsia="標楷體"/>
-                <w:color w:val="EE0000"/>
                 <w:sz w:val="20"/>
               </w:rPr>
               <w:t>_address}</w:t>
@@ -5154,14 +4907,12 @@
               <w:jc w:val="center"/>
               <w:rPr>
                 <w:rFonts w:eastAsia="標楷體"/>
-                <w:color w:val="EE0000"/>
-                <w:sz w:val="20"/>
-              </w:rPr>
-            </w:pPr>
-            <w:r>
-              <w:rPr>
-                <w:rFonts w:eastAsia="標楷體"/>
-                <w:color w:val="EE0000"/>
+                <w:sz w:val="20"/>
+              </w:rPr>
+            </w:pPr>
+            <w:r>
+              <w:rPr>
+                <w:rFonts w:eastAsia="標楷體"/>
                 <w:sz w:val="20"/>
               </w:rPr>
               <w:t>{owner</w:t>
@@ -5169,7 +4920,6 @@
             <w:r>
               <w:rPr>
                 <w:rFonts w:eastAsia="標楷體" w:hint="eastAsia"/>
-                <w:color w:val="EE0000"/>
                 <w:sz w:val="20"/>
               </w:rPr>
               <w:t>5</w:t>
@@ -5177,7 +4927,6 @@
             <w:r>
               <w:rPr>
                 <w:rFonts w:eastAsia="標楷體"/>
-                <w:color w:val="EE0000"/>
                 <w:sz w:val="20"/>
               </w:rPr>
               <w:t>_role}</w:t>
@@ -5196,14 +4945,12 @@
               <w:jc w:val="center"/>
               <w:rPr>
                 <w:rFonts w:eastAsia="標楷體"/>
-                <w:color w:val="EE0000"/>
-                <w:sz w:val="20"/>
-              </w:rPr>
-            </w:pPr>
-            <w:r>
-              <w:rPr>
-                <w:rFonts w:eastAsia="標楷體"/>
-                <w:color w:val="EE0000"/>
+                <w:sz w:val="20"/>
+              </w:rPr>
+            </w:pPr>
+            <w:r>
+              <w:rPr>
+                <w:rFonts w:eastAsia="標楷體"/>
                 <w:sz w:val="20"/>
               </w:rPr>
               <w:t>{owner</w:t>
@@ -5211,7 +4958,6 @@
             <w:r>
               <w:rPr>
                 <w:rFonts w:eastAsia="標楷體" w:hint="eastAsia"/>
-                <w:color w:val="EE0000"/>
                 <w:sz w:val="20"/>
               </w:rPr>
               <w:t>5</w:t>
@@ -5219,7 +4965,6 @@
             <w:r>
               <w:rPr>
                 <w:rFonts w:eastAsia="標楷體"/>
-                <w:color w:val="EE0000"/>
                 <w:sz w:val="20"/>
               </w:rPr>
               <w:t>_name}</w:t>
@@ -5238,14 +4983,12 @@
               <w:jc w:val="center"/>
               <w:rPr>
                 <w:rFonts w:eastAsia="標楷體"/>
-                <w:color w:val="EE0000"/>
-                <w:sz w:val="20"/>
-              </w:rPr>
-            </w:pPr>
-            <w:r>
-              <w:rPr>
-                <w:rFonts w:eastAsia="標楷體"/>
-                <w:color w:val="EE0000"/>
+                <w:sz w:val="20"/>
+              </w:rPr>
+            </w:pPr>
+            <w:r>
+              <w:rPr>
+                <w:rFonts w:eastAsia="標楷體"/>
                 <w:sz w:val="20"/>
               </w:rPr>
               <w:t>{owner</w:t>
@@ -5253,7 +4996,6 @@
             <w:r>
               <w:rPr>
                 <w:rFonts w:eastAsia="標楷體" w:hint="eastAsia"/>
-                <w:color w:val="EE0000"/>
                 <w:sz w:val="20"/>
               </w:rPr>
               <w:t>5</w:t>
@@ -5261,7 +5003,6 @@
             <w:r>
               <w:rPr>
                 <w:rFonts w:eastAsia="標楷體"/>
-                <w:color w:val="EE0000"/>
                 <w:sz w:val="20"/>
               </w:rPr>
               <w:t>_dob}</w:t>
@@ -5280,14 +5021,12 @@
               <w:jc w:val="center"/>
               <w:rPr>
                 <w:rFonts w:eastAsia="標楷體"/>
-                <w:color w:val="EE0000"/>
-                <w:sz w:val="20"/>
-              </w:rPr>
-            </w:pPr>
-            <w:r>
-              <w:rPr>
-                <w:rFonts w:eastAsia="標楷體"/>
-                <w:color w:val="EE0000"/>
+                <w:sz w:val="20"/>
+              </w:rPr>
+            </w:pPr>
+            <w:r>
+              <w:rPr>
+                <w:rFonts w:eastAsia="標楷體"/>
                 <w:sz w:val="20"/>
               </w:rPr>
               <w:t>{owner</w:t>
@@ -5295,7 +5034,6 @@
             <w:r>
               <w:rPr>
                 <w:rFonts w:eastAsia="標楷體" w:hint="eastAsia"/>
-                <w:color w:val="EE0000"/>
                 <w:sz w:val="20"/>
               </w:rPr>
               <w:t>5</w:t>
@@ -5303,7 +5041,6 @@
             <w:r>
               <w:rPr>
                 <w:rFonts w:eastAsia="標楷體"/>
-                <w:color w:val="EE0000"/>
                 <w:sz w:val="20"/>
               </w:rPr>
               <w:t>_idNo}</w:t>
@@ -5322,14 +5059,12 @@
               <w:jc w:val="center"/>
               <w:rPr>
                 <w:rFonts w:eastAsia="標楷體"/>
-                <w:color w:val="EE0000"/>
-                <w:sz w:val="20"/>
-              </w:rPr>
-            </w:pPr>
-            <w:r>
-              <w:rPr>
-                <w:rFonts w:eastAsia="標楷體"/>
-                <w:color w:val="EE0000"/>
+                <w:sz w:val="20"/>
+              </w:rPr>
+            </w:pPr>
+            <w:r>
+              <w:rPr>
+                <w:rFonts w:eastAsia="標楷體"/>
                 <w:sz w:val="20"/>
               </w:rPr>
               <w:t>{owner</w:t>
@@ -5337,7 +5072,6 @@
             <w:r>
               <w:rPr>
                 <w:rFonts w:eastAsia="標楷體" w:hint="eastAsia"/>
-                <w:color w:val="EE0000"/>
                 <w:sz w:val="20"/>
               </w:rPr>
               <w:t>5</w:t>
@@ -5345,7 +5079,6 @@
             <w:r>
               <w:rPr>
                 <w:rFonts w:eastAsia="標楷體"/>
-                <w:color w:val="EE0000"/>
                 <w:sz w:val="20"/>
               </w:rPr>
               <w:t>_address}</w:t>
@@ -5403,14 +5136,12 @@
               <w:jc w:val="center"/>
               <w:rPr>
                 <w:rFonts w:ascii="標楷體" w:eastAsia="標楷體"/>
-                <w:color w:val="EE0000"/>
                 <w:sz w:val="20"/>
               </w:rPr>
             </w:pPr>
             <w:r>
               <w:rPr>
                 <w:rFonts w:ascii="標楷體" w:eastAsia="標楷體"/>
-                <w:color w:val="EE0000"/>
                 <w:sz w:val="20"/>
               </w:rPr>
               <w:t>{owner</w:t>
@@ -5418,7 +5149,6 @@
             <w:r>
               <w:rPr>
                 <w:rFonts w:ascii="標楷體" w:eastAsia="標楷體" w:hint="eastAsia"/>
-                <w:color w:val="EE0000"/>
                 <w:sz w:val="20"/>
               </w:rPr>
               <w:t>6</w:t>
@@ -5426,7 +5156,6 @@
             <w:r>
               <w:rPr>
                 <w:rFonts w:ascii="標楷體" w:eastAsia="標楷體"/>
-                <w:color w:val="EE0000"/>
                 <w:sz w:val="20"/>
               </w:rPr>
               <w:t>_role}</w:t>
@@ -5445,14 +5174,12 @@
               <w:jc w:val="center"/>
               <w:rPr>
                 <w:rFonts w:ascii="標楷體" w:eastAsia="標楷體"/>
-                <w:color w:val="EE0000"/>
                 <w:sz w:val="20"/>
               </w:rPr>
             </w:pPr>
             <w:r>
               <w:rPr>
                 <w:rFonts w:ascii="標楷體" w:eastAsia="標楷體"/>
-                <w:color w:val="EE0000"/>
                 <w:sz w:val="20"/>
               </w:rPr>
               <w:t>{owner</w:t>
@@ -5460,7 +5187,6 @@
             <w:r>
               <w:rPr>
                 <w:rFonts w:ascii="標楷體" w:eastAsia="標楷體" w:hint="eastAsia"/>
-                <w:color w:val="EE0000"/>
                 <w:sz w:val="20"/>
               </w:rPr>
               <w:t>6</w:t>
@@ -5468,7 +5194,6 @@
             <w:r>
               <w:rPr>
                 <w:rFonts w:ascii="標楷體" w:eastAsia="標楷體"/>
-                <w:color w:val="EE0000"/>
                 <w:sz w:val="20"/>
               </w:rPr>
               <w:t>_name}</w:t>
@@ -5487,14 +5212,12 @@
               <w:jc w:val="center"/>
               <w:rPr>
                 <w:rFonts w:eastAsia="標楷體"/>
-                <w:color w:val="EE0000"/>
-                <w:sz w:val="20"/>
-              </w:rPr>
-            </w:pPr>
-            <w:r>
-              <w:rPr>
-                <w:rFonts w:eastAsia="標楷體"/>
-                <w:color w:val="EE0000"/>
+                <w:sz w:val="20"/>
+              </w:rPr>
+            </w:pPr>
+            <w:r>
+              <w:rPr>
+                <w:rFonts w:eastAsia="標楷體"/>
                 <w:sz w:val="20"/>
               </w:rPr>
               <w:t>{owner</w:t>
@@ -5502,7 +5225,6 @@
             <w:r>
               <w:rPr>
                 <w:rFonts w:eastAsia="標楷體" w:hint="eastAsia"/>
-                <w:color w:val="EE0000"/>
                 <w:sz w:val="20"/>
               </w:rPr>
               <w:t>6</w:t>
@@ -5510,7 +5232,6 @@
             <w:r>
               <w:rPr>
                 <w:rFonts w:eastAsia="標楷體"/>
-                <w:color w:val="EE0000"/>
                 <w:sz w:val="20"/>
               </w:rPr>
               <w:t>_dob}</w:t>
@@ -5529,14 +5250,12 @@
               <w:jc w:val="center"/>
               <w:rPr>
                 <w:rFonts w:eastAsia="標楷體"/>
-                <w:color w:val="EE0000"/>
-                <w:sz w:val="20"/>
-              </w:rPr>
-            </w:pPr>
-            <w:r>
-              <w:rPr>
-                <w:rFonts w:eastAsia="標楷體"/>
-                <w:color w:val="EE0000"/>
+                <w:sz w:val="20"/>
+              </w:rPr>
+            </w:pPr>
+            <w:r>
+              <w:rPr>
+                <w:rFonts w:eastAsia="標楷體"/>
                 <w:sz w:val="20"/>
               </w:rPr>
               <w:t>{owner</w:t>
@@ -5544,7 +5263,6 @@
             <w:r>
               <w:rPr>
                 <w:rFonts w:eastAsia="標楷體" w:hint="eastAsia"/>
-                <w:color w:val="EE0000"/>
                 <w:sz w:val="20"/>
               </w:rPr>
               <w:t>6</w:t>
@@ -5552,7 +5270,6 @@
             <w:r>
               <w:rPr>
                 <w:rFonts w:eastAsia="標楷體"/>
-                <w:color w:val="EE0000"/>
                 <w:sz w:val="20"/>
               </w:rPr>
               <w:t>_idNo}</w:t>
@@ -5574,14 +5291,12 @@
               <w:jc w:val="center"/>
               <w:rPr>
                 <w:rFonts w:eastAsia="標楷體"/>
-                <w:color w:val="EE0000"/>
-                <w:sz w:val="20"/>
-              </w:rPr>
-            </w:pPr>
-            <w:r>
-              <w:rPr>
-                <w:rFonts w:eastAsia="標楷體"/>
-                <w:color w:val="EE0000"/>
+                <w:sz w:val="20"/>
+              </w:rPr>
+            </w:pPr>
+            <w:r>
+              <w:rPr>
+                <w:rFonts w:eastAsia="標楷體"/>
                 <w:sz w:val="20"/>
               </w:rPr>
               <w:t>{owner</w:t>
@@ -5589,7 +5304,6 @@
             <w:r>
               <w:rPr>
                 <w:rFonts w:eastAsia="標楷體" w:hint="eastAsia"/>
-                <w:color w:val="EE0000"/>
                 <w:sz w:val="20"/>
               </w:rPr>
               <w:t>6</w:t>
@@ -5597,7 +5311,6 @@
             <w:r>
               <w:rPr>
                 <w:rFonts w:eastAsia="標楷體"/>
-                <w:color w:val="EE0000"/>
                 <w:sz w:val="20"/>
               </w:rPr>
               <w:t>_address}</w:t>
@@ -5829,14 +5542,12 @@
               <w:jc w:val="center"/>
               <w:rPr>
                 <w:rFonts w:eastAsia="標楷體"/>
-                <w:color w:val="000000"/>
                 <w:sz w:val="28"/>
               </w:rPr>
             </w:pPr>
             <w:r>
               <w:rPr>
                 <w:rFonts w:eastAsia="標楷體" w:hint="eastAsia"/>
-                <w:color w:val="000000"/>
                 <w:sz w:val="28"/>
               </w:rPr>
               <w:t>登</w:t>
@@ -5844,7 +5555,6 @@
             <w:r>
               <w:rPr>
                 <w:rFonts w:eastAsia="標楷體" w:hint="eastAsia"/>
-                <w:color w:val="000000"/>
                 <w:sz w:val="28"/>
               </w:rPr>
               <w:t xml:space="preserve">  </w:t>
@@ -5852,7 +5562,6 @@
             <w:r>
               <w:rPr>
                 <w:rFonts w:eastAsia="標楷體" w:hint="eastAsia"/>
-                <w:color w:val="000000"/>
                 <w:sz w:val="28"/>
               </w:rPr>
               <w:t>簿</w:t>
@@ -5871,14 +5580,12 @@
               <w:jc w:val="center"/>
               <w:rPr>
                 <w:rFonts w:eastAsia="標楷體"/>
-                <w:color w:val="000000"/>
                 <w:sz w:val="28"/>
               </w:rPr>
             </w:pPr>
             <w:r>
               <w:rPr>
                 <w:rFonts w:eastAsia="標楷體" w:hint="eastAsia"/>
-                <w:color w:val="000000"/>
                 <w:sz w:val="28"/>
               </w:rPr>
               <w:t>校</w:t>
@@ -5886,7 +5593,6 @@
             <w:r>
               <w:rPr>
                 <w:rFonts w:eastAsia="標楷體" w:hint="eastAsia"/>
-                <w:color w:val="000000"/>
                 <w:sz w:val="28"/>
               </w:rPr>
               <w:t xml:space="preserve">  </w:t>
@@ -5894,7 +5600,6 @@
             <w:r>
               <w:rPr>
                 <w:rFonts w:eastAsia="標楷體" w:hint="eastAsia"/>
-                <w:color w:val="000000"/>
                 <w:sz w:val="28"/>
               </w:rPr>
               <w:t>簿</w:t>
@@ -5913,14 +5618,12 @@
               <w:jc w:val="center"/>
               <w:rPr>
                 <w:rFonts w:eastAsia="標楷體"/>
-                <w:color w:val="000000"/>
                 <w:sz w:val="28"/>
               </w:rPr>
             </w:pPr>
             <w:r>
               <w:rPr>
                 <w:rFonts w:eastAsia="標楷體" w:hint="eastAsia"/>
-                <w:color w:val="000000"/>
                 <w:sz w:val="28"/>
               </w:rPr>
               <w:t>書</w:t>
@@ -5928,7 +5631,6 @@
             <w:r>
               <w:rPr>
                 <w:rFonts w:eastAsia="標楷體" w:hint="eastAsia"/>
-                <w:color w:val="000000"/>
                 <w:sz w:val="28"/>
               </w:rPr>
               <w:t xml:space="preserve">  </w:t>
@@ -5936,7 +5638,6 @@
             <w:r>
               <w:rPr>
                 <w:rFonts w:eastAsia="標楷體" w:hint="eastAsia"/>
-                <w:color w:val="000000"/>
                 <w:sz w:val="28"/>
               </w:rPr>
               <w:t>狀</w:t>
@@ -5948,14 +5649,12 @@
               <w:jc w:val="center"/>
               <w:rPr>
                 <w:rFonts w:eastAsia="標楷體"/>
-                <w:color w:val="000000"/>
                 <w:sz w:val="28"/>
               </w:rPr>
             </w:pPr>
             <w:r>
               <w:rPr>
                 <w:rFonts w:eastAsia="標楷體" w:hint="eastAsia"/>
-                <w:color w:val="000000"/>
                 <w:sz w:val="28"/>
               </w:rPr>
               <w:t>列</w:t>
@@ -5963,7 +5662,6 @@
             <w:r>
               <w:rPr>
                 <w:rFonts w:eastAsia="標楷體" w:hint="eastAsia"/>
-                <w:color w:val="000000"/>
                 <w:sz w:val="28"/>
               </w:rPr>
               <w:t xml:space="preserve">  </w:t>
@@ -5971,7 +5669,6 @@
             <w:r>
               <w:rPr>
                 <w:rFonts w:eastAsia="標楷體" w:hint="eastAsia"/>
-                <w:color w:val="000000"/>
                 <w:sz w:val="28"/>
               </w:rPr>
               <w:t>印</w:t>
@@ -5990,14 +5687,12 @@
               <w:jc w:val="center"/>
               <w:rPr>
                 <w:rFonts w:eastAsia="標楷體"/>
-                <w:color w:val="000000"/>
                 <w:sz w:val="28"/>
               </w:rPr>
             </w:pPr>
             <w:r>
               <w:rPr>
                 <w:rFonts w:eastAsia="標楷體" w:hint="eastAsia"/>
-                <w:color w:val="000000"/>
                 <w:sz w:val="28"/>
               </w:rPr>
               <w:t>校</w:t>
@@ -6005,7 +5700,6 @@
             <w:r>
               <w:rPr>
                 <w:rFonts w:eastAsia="標楷體" w:hint="eastAsia"/>
-                <w:color w:val="000000"/>
                 <w:sz w:val="28"/>
               </w:rPr>
               <w:t xml:space="preserve">  </w:t>
@@ -6013,7 +5707,6 @@
             <w:r>
               <w:rPr>
                 <w:rFonts w:eastAsia="標楷體" w:hint="eastAsia"/>
-                <w:color w:val="000000"/>
                 <w:sz w:val="28"/>
               </w:rPr>
               <w:t>狀</w:t>
@@ -6032,14 +5725,12 @@
               <w:jc w:val="center"/>
               <w:rPr>
                 <w:rFonts w:eastAsia="標楷體"/>
-                <w:color w:val="000000"/>
                 <w:sz w:val="28"/>
               </w:rPr>
             </w:pPr>
             <w:r>
               <w:rPr>
                 <w:rFonts w:eastAsia="標楷體" w:hint="eastAsia"/>
-                <w:color w:val="000000"/>
                 <w:sz w:val="28"/>
               </w:rPr>
               <w:t>書</w:t>
@@ -6047,7 +5738,6 @@
             <w:r>
               <w:rPr>
                 <w:rFonts w:eastAsia="標楷體" w:hint="eastAsia"/>
-                <w:color w:val="000000"/>
                 <w:sz w:val="28"/>
               </w:rPr>
               <w:t xml:space="preserve">  </w:t>
@@ -6055,7 +5745,6 @@
             <w:r>
               <w:rPr>
                 <w:rFonts w:eastAsia="標楷體" w:hint="eastAsia"/>
-                <w:color w:val="000000"/>
                 <w:sz w:val="28"/>
               </w:rPr>
               <w:t>狀</w:t>
@@ -6067,14 +5756,12 @@
               <w:jc w:val="center"/>
               <w:rPr>
                 <w:rFonts w:eastAsia="標楷體"/>
-                <w:color w:val="000000"/>
                 <w:sz w:val="28"/>
               </w:rPr>
             </w:pPr>
             <w:r>
               <w:rPr>
                 <w:rFonts w:eastAsia="標楷體" w:hint="eastAsia"/>
-                <w:color w:val="000000"/>
                 <w:sz w:val="28"/>
               </w:rPr>
               <w:t>用</w:t>
@@ -6082,7 +5769,6 @@
             <w:r>
               <w:rPr>
                 <w:rFonts w:eastAsia="標楷體" w:hint="eastAsia"/>
-                <w:color w:val="000000"/>
                 <w:sz w:val="28"/>
               </w:rPr>
               <w:t xml:space="preserve">  </w:t>
@@ -6090,7 +5776,6 @@
             <w:r>
               <w:rPr>
                 <w:rFonts w:eastAsia="標楷體" w:hint="eastAsia"/>
-                <w:color w:val="000000"/>
                 <w:sz w:val="28"/>
               </w:rPr>
               <w:t>印</w:t>
@@ -6185,7 +5870,6 @@
               <w:jc w:val="center"/>
               <w:rPr>
                 <w:rFonts w:eastAsia="標楷體"/>
-                <w:color w:val="000000"/>
                 <w:sz w:val="28"/>
               </w:rPr>
             </w:pPr>
@@ -6203,7 +5887,6 @@
               <w:jc w:val="center"/>
               <w:rPr>
                 <w:rFonts w:eastAsia="標楷體"/>
-                <w:color w:val="000000"/>
                 <w:sz w:val="28"/>
               </w:rPr>
             </w:pPr>
@@ -6221,7 +5904,6 @@
               <w:jc w:val="center"/>
               <w:rPr>
                 <w:rFonts w:eastAsia="標楷體"/>
-                <w:color w:val="000000"/>
                 <w:sz w:val="28"/>
               </w:rPr>
             </w:pPr>
@@ -6239,7 +5921,6 @@
               <w:jc w:val="center"/>
               <w:rPr>
                 <w:rFonts w:eastAsia="標楷體"/>
-                <w:color w:val="000000"/>
                 <w:sz w:val="28"/>
               </w:rPr>
             </w:pPr>
@@ -6257,7 +5938,6 @@
               <w:jc w:val="center"/>
               <w:rPr>
                 <w:rFonts w:eastAsia="標楷體"/>
-                <w:color w:val="000000"/>
                 <w:sz w:val="28"/>
               </w:rPr>
             </w:pPr>
@@ -6352,14 +6032,12 @@
               <w:jc w:val="center"/>
               <w:rPr>
                 <w:rFonts w:eastAsia="標楷體"/>
-                <w:color w:val="000000"/>
                 <w:sz w:val="28"/>
               </w:rPr>
             </w:pPr>
             <w:r>
               <w:rPr>
                 <w:rFonts w:eastAsia="標楷體" w:hint="eastAsia"/>
-                <w:color w:val="000000"/>
                 <w:sz w:val="28"/>
               </w:rPr>
               <w:t>地</w:t>
@@ -6367,7 +6045,6 @@
             <w:r>
               <w:rPr>
                 <w:rFonts w:eastAsia="標楷體" w:hint="eastAsia"/>
-                <w:color w:val="000000"/>
                 <w:sz w:val="28"/>
               </w:rPr>
               <w:t xml:space="preserve">  </w:t>
@@ -6375,7 +6052,6 @@
             <w:r>
               <w:rPr>
                 <w:rFonts w:eastAsia="標楷體" w:hint="eastAsia"/>
-                <w:color w:val="000000"/>
                 <w:sz w:val="28"/>
               </w:rPr>
               <w:t>價</w:t>
@@ -6387,14 +6063,12 @@
               <w:jc w:val="center"/>
               <w:rPr>
                 <w:rFonts w:eastAsia="標楷體"/>
-                <w:color w:val="000000"/>
                 <w:sz w:val="28"/>
               </w:rPr>
             </w:pPr>
             <w:r>
               <w:rPr>
                 <w:rFonts w:eastAsia="標楷體" w:hint="eastAsia"/>
-                <w:color w:val="000000"/>
                 <w:sz w:val="28"/>
               </w:rPr>
               <w:t>異</w:t>
@@ -6402,7 +6076,6 @@
             <w:r>
               <w:rPr>
                 <w:rFonts w:eastAsia="標楷體" w:hint="eastAsia"/>
-                <w:color w:val="000000"/>
                 <w:sz w:val="28"/>
               </w:rPr>
               <w:t xml:space="preserve">  </w:t>
@@ -6410,7 +6083,6 @@
             <w:r>
               <w:rPr>
                 <w:rFonts w:eastAsia="標楷體" w:hint="eastAsia"/>
-                <w:color w:val="000000"/>
                 <w:sz w:val="28"/>
               </w:rPr>
               <w:t>動</w:t>
@@ -6429,14 +6101,12 @@
               <w:jc w:val="center"/>
               <w:rPr>
                 <w:rFonts w:eastAsia="標楷體"/>
-                <w:color w:val="000000"/>
                 <w:sz w:val="28"/>
               </w:rPr>
             </w:pPr>
             <w:r>
               <w:rPr>
                 <w:rFonts w:eastAsia="標楷體" w:hint="eastAsia"/>
-                <w:color w:val="000000"/>
                 <w:sz w:val="28"/>
               </w:rPr>
               <w:t>通</w:t>
@@ -6444,7 +6114,6 @@
             <w:r>
               <w:rPr>
                 <w:rFonts w:eastAsia="標楷體" w:hint="eastAsia"/>
-                <w:color w:val="000000"/>
                 <w:sz w:val="28"/>
               </w:rPr>
               <w:t xml:space="preserve">  </w:t>
@@ -6452,7 +6121,6 @@
             <w:r>
               <w:rPr>
                 <w:rFonts w:eastAsia="標楷體" w:hint="eastAsia"/>
-                <w:color w:val="000000"/>
                 <w:sz w:val="28"/>
               </w:rPr>
               <w:t>知</w:t>
@@ -6464,14 +6132,12 @@
               <w:jc w:val="center"/>
               <w:rPr>
                 <w:rFonts w:eastAsia="標楷體"/>
-                <w:color w:val="000000"/>
                 <w:sz w:val="28"/>
               </w:rPr>
             </w:pPr>
             <w:r>
               <w:rPr>
                 <w:rFonts w:eastAsia="標楷體" w:hint="eastAsia"/>
-                <w:color w:val="000000"/>
                 <w:sz w:val="28"/>
               </w:rPr>
               <w:t>領</w:t>
@@ -6479,7 +6145,6 @@
             <w:r>
               <w:rPr>
                 <w:rFonts w:eastAsia="標楷體" w:hint="eastAsia"/>
-                <w:color w:val="000000"/>
                 <w:sz w:val="28"/>
               </w:rPr>
               <w:t xml:space="preserve">  </w:t>
@@ -6487,7 +6152,6 @@
             <w:r>
               <w:rPr>
                 <w:rFonts w:eastAsia="標楷體" w:hint="eastAsia"/>
-                <w:color w:val="000000"/>
                 <w:sz w:val="28"/>
               </w:rPr>
               <w:t>狀</w:t>
@@ -6506,14 +6170,12 @@
               <w:jc w:val="center"/>
               <w:rPr>
                 <w:rFonts w:eastAsia="標楷體"/>
-                <w:color w:val="000000"/>
                 <w:sz w:val="28"/>
               </w:rPr>
             </w:pPr>
             <w:r>
               <w:rPr>
                 <w:rFonts w:eastAsia="標楷體" w:hint="eastAsia"/>
-                <w:color w:val="000000"/>
                 <w:sz w:val="28"/>
               </w:rPr>
               <w:t>異</w:t>
@@ -6521,7 +6183,6 @@
             <w:r>
               <w:rPr>
                 <w:rFonts w:eastAsia="標楷體" w:hint="eastAsia"/>
-                <w:color w:val="000000"/>
                 <w:sz w:val="28"/>
               </w:rPr>
               <w:t xml:space="preserve">  </w:t>
@@ -6529,7 +6190,6 @@
             <w:r>
               <w:rPr>
                 <w:rFonts w:eastAsia="標楷體" w:hint="eastAsia"/>
-                <w:color w:val="000000"/>
                 <w:sz w:val="28"/>
               </w:rPr>
               <w:t>動</w:t>
@@ -6541,14 +6201,12 @@
               <w:jc w:val="center"/>
               <w:rPr>
                 <w:rFonts w:eastAsia="標楷體"/>
-                <w:color w:val="000000"/>
                 <w:sz w:val="28"/>
               </w:rPr>
             </w:pPr>
             <w:r>
               <w:rPr>
                 <w:rFonts w:eastAsia="標楷體" w:hint="eastAsia"/>
-                <w:color w:val="000000"/>
                 <w:sz w:val="28"/>
               </w:rPr>
               <w:t>通</w:t>
@@ -6556,7 +6214,6 @@
             <w:r>
               <w:rPr>
                 <w:rFonts w:eastAsia="標楷體" w:hint="eastAsia"/>
-                <w:color w:val="000000"/>
                 <w:sz w:val="28"/>
               </w:rPr>
               <w:t xml:space="preserve">  </w:t>
@@ -6564,7 +6221,6 @@
             <w:r>
               <w:rPr>
                 <w:rFonts w:eastAsia="標楷體" w:hint="eastAsia"/>
-                <w:color w:val="000000"/>
                 <w:sz w:val="28"/>
               </w:rPr>
               <w:t>知</w:t>
@@ -6583,14 +6239,12 @@
               <w:jc w:val="center"/>
               <w:rPr>
                 <w:rFonts w:eastAsia="標楷體"/>
-                <w:color w:val="000000"/>
                 <w:sz w:val="28"/>
               </w:rPr>
             </w:pPr>
             <w:r>
               <w:rPr>
                 <w:rFonts w:eastAsia="標楷體" w:hint="eastAsia"/>
-                <w:color w:val="000000"/>
                 <w:sz w:val="28"/>
               </w:rPr>
               <w:t>交</w:t>
@@ -6598,7 +6252,6 @@
             <w:r>
               <w:rPr>
                 <w:rFonts w:eastAsia="標楷體" w:hint="eastAsia"/>
-                <w:color w:val="000000"/>
                 <w:sz w:val="28"/>
               </w:rPr>
               <w:t xml:space="preserve">  </w:t>
@@ -6606,7 +6259,6 @@
             <w:r>
               <w:rPr>
                 <w:rFonts w:eastAsia="標楷體" w:hint="eastAsia"/>
-                <w:color w:val="000000"/>
                 <w:sz w:val="28"/>
               </w:rPr>
               <w:t>付</w:t>
@@ -6618,14 +6270,12 @@
               <w:jc w:val="center"/>
               <w:rPr>
                 <w:rFonts w:eastAsia="標楷體"/>
-                <w:color w:val="000000"/>
                 <w:sz w:val="28"/>
               </w:rPr>
             </w:pPr>
             <w:r>
               <w:rPr>
                 <w:rFonts w:eastAsia="標楷體" w:hint="eastAsia"/>
-                <w:color w:val="000000"/>
                 <w:sz w:val="28"/>
               </w:rPr>
               <w:t>發</w:t>
@@ -6633,7 +6283,6 @@
             <w:r>
               <w:rPr>
                 <w:rFonts w:eastAsia="標楷體" w:hint="eastAsia"/>
-                <w:color w:val="000000"/>
                 <w:sz w:val="28"/>
               </w:rPr>
               <w:t xml:space="preserve">  </w:t>
@@ -6641,7 +6290,6 @@
             <w:r>
               <w:rPr>
                 <w:rFonts w:eastAsia="標楷體" w:hint="eastAsia"/>
-                <w:color w:val="000000"/>
                 <w:sz w:val="28"/>
               </w:rPr>
               <w:t>狀</w:t>
@@ -6660,7 +6308,6 @@
               <w:jc w:val="center"/>
               <w:rPr>
                 <w:rFonts w:eastAsia="標楷體"/>
-                <w:color w:val="000000"/>
                 <w:sz w:val="28"/>
               </w:rPr>
             </w:pPr>
@@ -6671,14 +6318,12 @@
               <w:jc w:val="center"/>
               <w:rPr>
                 <w:rFonts w:eastAsia="標楷體"/>
-                <w:color w:val="000000"/>
                 <w:sz w:val="28"/>
               </w:rPr>
             </w:pPr>
             <w:r>
               <w:rPr>
                 <w:rFonts w:eastAsia="標楷體" w:hint="eastAsia"/>
-                <w:color w:val="000000"/>
                 <w:sz w:val="28"/>
               </w:rPr>
               <w:t>歸</w:t>
@@ -6686,7 +6331,6 @@
             <w:r>
               <w:rPr>
                 <w:rFonts w:eastAsia="標楷體" w:hint="eastAsia"/>
-                <w:color w:val="000000"/>
                 <w:sz w:val="28"/>
               </w:rPr>
               <w:t xml:space="preserve">  </w:t>
@@ -6694,7 +6338,6 @@
             <w:r>
               <w:rPr>
                 <w:rFonts w:eastAsia="標楷體" w:hint="eastAsia"/>
-                <w:color w:val="000000"/>
                 <w:sz w:val="28"/>
               </w:rPr>
               <w:t>檔</w:t>
@@ -6706,7 +6349,6 @@
               <w:jc w:val="center"/>
               <w:rPr>
                 <w:rFonts w:eastAsia="標楷體"/>
-                <w:color w:val="FF0000"/>
                 <w:sz w:val="28"/>
               </w:rPr>
             </w:pPr>
@@ -6798,7 +6440,6 @@
               <w:jc w:val="center"/>
               <w:rPr>
                 <w:rFonts w:eastAsia="標楷體"/>
-                <w:color w:val="000000"/>
               </w:rPr>
             </w:pPr>
           </w:p>
@@ -6815,7 +6456,6 @@
               <w:jc w:val="center"/>
               <w:rPr>
                 <w:rFonts w:eastAsia="標楷體"/>
-                <w:color w:val="000000"/>
               </w:rPr>
             </w:pPr>
           </w:p>
@@ -6832,7 +6472,6 @@
               <w:jc w:val="center"/>
               <w:rPr>
                 <w:rFonts w:eastAsia="標楷體"/>
-                <w:color w:val="000000"/>
               </w:rPr>
             </w:pPr>
           </w:p>
@@ -6849,7 +6488,6 @@
               <w:jc w:val="center"/>
               <w:rPr>
                 <w:rFonts w:eastAsia="標楷體"/>
-                <w:color w:val="000000"/>
               </w:rPr>
             </w:pPr>
           </w:p>
@@ -6866,7 +6504,6 @@
               <w:jc w:val="center"/>
               <w:rPr>
                 <w:rFonts w:eastAsia="標楷體"/>
-                <w:color w:val="000000"/>
               </w:rPr>
             </w:pPr>
           </w:p>
@@ -7718,14 +7355,7 @@
                 <w:rFonts w:ascii="標楷體" w:eastAsia="標楷體" w:hAnsi="標楷體" w:hint="eastAsia"/>
                 <w:sz w:val="20"/>
               </w:rPr>
-              <w:t>(1)</w:t>
-            </w:r>
-            <w:r>
-              <w:rPr>
-                <w:rFonts w:ascii="標楷體" w:eastAsia="標楷體" w:hAnsi="標楷體" w:hint="eastAsia"/>
-                <w:sz w:val="20"/>
-              </w:rPr>
-              <w:t>鄉鎮</w:t>
+              <w:t>(1)鄉鎮</w:t>
             </w:r>
           </w:p>
           <w:p>
@@ -7756,14 +7386,12 @@
               <w:jc w:val="center"/>
               <w:rPr>
                 <w:rFonts w:ascii="標楷體" w:eastAsia="標楷體" w:hAnsi="標楷體"/>
-                <w:color w:val="EE0000"/>
-                <w:sz w:val="20"/>
-              </w:rPr>
-            </w:pPr>
-            <w:r>
-              <w:rPr>
-                <w:rFonts w:ascii="標楷體" w:eastAsia="標楷體" w:hAnsi="標楷體" w:hint="eastAsia"/>
-                <w:color w:val="EE0000"/>
+                <w:sz w:val="20"/>
+              </w:rPr>
+            </w:pPr>
+            <w:r>
+              <w:rPr>
+                <w:rFonts w:ascii="標楷體" w:eastAsia="標楷體" w:hAnsi="標楷體" w:hint="eastAsia"/>
                 <w:sz w:val="20"/>
               </w:rPr>
               <w:t>{pre_1_a}</w:t>
@@ -7781,14 +7409,12 @@
               <w:jc w:val="center"/>
               <w:rPr>
                 <w:rFonts w:ascii="標楷體" w:eastAsia="標楷體" w:hAnsi="標楷體"/>
-                <w:color w:val="EE0000"/>
-                <w:sz w:val="20"/>
-              </w:rPr>
-            </w:pPr>
-            <w:r>
-              <w:rPr>
-                <w:rFonts w:ascii="標楷體" w:eastAsia="標楷體" w:hAnsi="標楷體" w:hint="eastAsia"/>
-                <w:color w:val="EE0000"/>
+                <w:sz w:val="20"/>
+              </w:rPr>
+            </w:pPr>
+            <w:r>
+              <w:rPr>
+                <w:rFonts w:ascii="標楷體" w:eastAsia="標楷體" w:hAnsi="標楷體" w:hint="eastAsia"/>
                 <w:sz w:val="20"/>
               </w:rPr>
               <w:t>{pre_2_a}</w:t>
@@ -7806,14 +7432,12 @@
               <w:jc w:val="center"/>
               <w:rPr>
                 <w:rFonts w:ascii="標楷體" w:eastAsia="標楷體" w:hAnsi="標楷體"/>
-                <w:color w:val="EE0000"/>
-                <w:sz w:val="20"/>
-              </w:rPr>
-            </w:pPr>
-            <w:r>
-              <w:rPr>
-                <w:rFonts w:ascii="標楷體" w:eastAsia="標楷體" w:hAnsi="標楷體" w:hint="eastAsia"/>
-                <w:color w:val="EE0000"/>
+                <w:sz w:val="20"/>
+              </w:rPr>
+            </w:pPr>
+            <w:r>
+              <w:rPr>
+                <w:rFonts w:ascii="標楷體" w:eastAsia="標楷體" w:hAnsi="標楷體" w:hint="eastAsia"/>
                 <w:sz w:val="20"/>
               </w:rPr>
               <w:t>{</w:t>
@@ -7821,7 +7445,6 @@
             <w:r>
               <w:rPr>
                 <w:rFonts w:ascii="標楷體" w:eastAsia="標楷體" w:hAnsi="標楷體"/>
-                <w:color w:val="EE0000"/>
                 <w:sz w:val="20"/>
               </w:rPr>
               <w:t>post</w:t>
@@ -7829,7 +7452,6 @@
             <w:r>
               <w:rPr>
                 <w:rFonts w:ascii="標楷體" w:eastAsia="標楷體" w:hAnsi="標楷體" w:hint="eastAsia"/>
-                <w:color w:val="EE0000"/>
                 <w:sz w:val="20"/>
               </w:rPr>
               <w:t>_1_a}</w:t>
@@ -7847,14 +7469,12 @@
               <w:jc w:val="center"/>
               <w:rPr>
                 <w:rFonts w:ascii="標楷體" w:eastAsia="標楷體" w:hAnsi="標楷體"/>
-                <w:color w:val="EE0000"/>
-                <w:sz w:val="20"/>
-              </w:rPr>
-            </w:pPr>
-            <w:r>
-              <w:rPr>
-                <w:rFonts w:ascii="標楷體" w:eastAsia="標楷體" w:hAnsi="標楷體" w:hint="eastAsia"/>
-                <w:color w:val="EE0000"/>
+                <w:sz w:val="20"/>
+              </w:rPr>
+            </w:pPr>
+            <w:r>
+              <w:rPr>
+                <w:rFonts w:ascii="標楷體" w:eastAsia="標楷體" w:hAnsi="標楷體" w:hint="eastAsia"/>
                 <w:sz w:val="20"/>
               </w:rPr>
               <w:t>{</w:t>
@@ -7862,7 +7482,6 @@
             <w:r>
               <w:rPr>
                 <w:rFonts w:ascii="標楷體" w:eastAsia="標楷體" w:hAnsi="標楷體"/>
-                <w:color w:val="EE0000"/>
                 <w:sz w:val="20"/>
               </w:rPr>
               <w:t>post</w:t>
@@ -7870,7 +7489,6 @@
             <w:r>
               <w:rPr>
                 <w:rFonts w:ascii="標楷體" w:eastAsia="標楷體" w:hAnsi="標楷體" w:hint="eastAsia"/>
-                <w:color w:val="EE0000"/>
                 <w:sz w:val="20"/>
               </w:rPr>
               <w:t>_2_a}</w:t>
@@ -7954,7 +7572,6 @@
               <w:jc w:val="center"/>
               <w:rPr>
                 <w:rFonts w:ascii="標楷體" w:eastAsia="標楷體" w:hAnsi="標楷體"/>
-                <w:color w:val="FF0000"/>
                 <w:sz w:val="20"/>
               </w:rPr>
             </w:pPr>
@@ -7970,7 +7587,6 @@
               <w:jc w:val="center"/>
               <w:rPr>
                 <w:rFonts w:ascii="標楷體" w:eastAsia="標楷體" w:hAnsi="標楷體"/>
-                <w:color w:val="FF0000"/>
                 <w:sz w:val="20"/>
               </w:rPr>
             </w:pPr>
@@ -7986,7 +7602,6 @@
               <w:jc w:val="center"/>
               <w:rPr>
                 <w:rFonts w:ascii="標楷體" w:eastAsia="標楷體" w:hAnsi="標楷體"/>
-                <w:color w:val="FF0000"/>
                 <w:sz w:val="20"/>
               </w:rPr>
             </w:pPr>
@@ -8002,7 +7617,6 @@
               <w:jc w:val="center"/>
               <w:rPr>
                 <w:rFonts w:ascii="標楷體" w:eastAsia="標楷體" w:hAnsi="標楷體"/>
-                <w:color w:val="FF0000"/>
                 <w:sz w:val="20"/>
               </w:rPr>
             </w:pPr>
@@ -8059,7 +7673,6 @@
               <w:jc w:val="center"/>
               <w:rPr>
                 <w:rFonts w:ascii="標楷體" w:eastAsia="標楷體" w:hAnsi="標楷體"/>
-                <w:color w:val="EE0000"/>
                 <w:sz w:val="20"/>
               </w:rPr>
             </w:pPr>
@@ -8076,7 +7689,6 @@
               <w:jc w:val="center"/>
               <w:rPr>
                 <w:rFonts w:ascii="標楷體" w:eastAsia="標楷體" w:hAnsi="標楷體"/>
-                <w:color w:val="EE0000"/>
                 <w:sz w:val="20"/>
               </w:rPr>
             </w:pPr>
@@ -8093,7 +7705,6 @@
               <w:jc w:val="center"/>
               <w:rPr>
                 <w:rFonts w:ascii="標楷體" w:eastAsia="標楷體" w:hAnsi="標楷體"/>
-                <w:color w:val="EE0000"/>
                 <w:sz w:val="20"/>
               </w:rPr>
             </w:pPr>
@@ -8110,7 +7721,6 @@
               <w:jc w:val="center"/>
               <w:rPr>
                 <w:rFonts w:ascii="標楷體" w:eastAsia="標楷體" w:hAnsi="標楷體"/>
-                <w:color w:val="EE0000"/>
                 <w:sz w:val="20"/>
               </w:rPr>
             </w:pPr>
@@ -8350,14 +7960,12 @@
               <w:jc w:val="center"/>
               <w:rPr>
                 <w:rFonts w:ascii="標楷體" w:eastAsia="標楷體" w:hAnsi="標楷體"/>
-                <w:color w:val="EE0000"/>
-                <w:sz w:val="20"/>
-              </w:rPr>
-            </w:pPr>
-            <w:r>
-              <w:rPr>
-                <w:rFonts w:ascii="標楷體" w:eastAsia="標楷體" w:hAnsi="標楷體" w:hint="eastAsia"/>
-                <w:color w:val="EE0000"/>
+                <w:sz w:val="20"/>
+              </w:rPr>
+            </w:pPr>
+            <w:r>
+              <w:rPr>
+                <w:rFonts w:ascii="標楷體" w:eastAsia="標楷體" w:hAnsi="標楷體" w:hint="eastAsia"/>
                 <w:sz w:val="20"/>
               </w:rPr>
               <w:t>{pre_1_b}</w:t>
@@ -8375,14 +7983,12 @@
               <w:jc w:val="center"/>
               <w:rPr>
                 <w:rFonts w:ascii="標楷體" w:eastAsia="標楷體" w:hAnsi="標楷體"/>
-                <w:color w:val="EE0000"/>
-                <w:sz w:val="20"/>
-              </w:rPr>
-            </w:pPr>
-            <w:r>
-              <w:rPr>
-                <w:rFonts w:ascii="標楷體" w:eastAsia="標楷體" w:hAnsi="標楷體" w:hint="eastAsia"/>
-                <w:color w:val="EE0000"/>
+                <w:sz w:val="20"/>
+              </w:rPr>
+            </w:pPr>
+            <w:r>
+              <w:rPr>
+                <w:rFonts w:ascii="標楷體" w:eastAsia="標楷體" w:hAnsi="標楷體" w:hint="eastAsia"/>
                 <w:sz w:val="20"/>
               </w:rPr>
               <w:t>{pre_2_b}</w:t>
@@ -8400,14 +8006,12 @@
               <w:jc w:val="center"/>
               <w:rPr>
                 <w:rFonts w:ascii="標楷體" w:eastAsia="標楷體" w:hAnsi="標楷體"/>
-                <w:color w:val="EE0000"/>
-                <w:sz w:val="20"/>
-              </w:rPr>
-            </w:pPr>
-            <w:r>
-              <w:rPr>
-                <w:rFonts w:ascii="標楷體" w:eastAsia="標楷體" w:hAnsi="標楷體" w:hint="eastAsia"/>
-                <w:color w:val="EE0000"/>
+                <w:sz w:val="20"/>
+              </w:rPr>
+            </w:pPr>
+            <w:r>
+              <w:rPr>
+                <w:rFonts w:ascii="標楷體" w:eastAsia="標楷體" w:hAnsi="標楷體" w:hint="eastAsia"/>
                 <w:sz w:val="20"/>
               </w:rPr>
               <w:t>{</w:t>
@@ -8415,7 +8019,6 @@
             <w:r>
               <w:rPr>
                 <w:rFonts w:ascii="標楷體" w:eastAsia="標楷體" w:hAnsi="標楷體"/>
-                <w:color w:val="EE0000"/>
                 <w:sz w:val="20"/>
               </w:rPr>
               <w:t>post</w:t>
@@ -8423,7 +8026,6 @@
             <w:r>
               <w:rPr>
                 <w:rFonts w:ascii="標楷體" w:eastAsia="標楷體" w:hAnsi="標楷體" w:hint="eastAsia"/>
-                <w:color w:val="EE0000"/>
                 <w:sz w:val="20"/>
               </w:rPr>
               <w:t>_1_b}</w:t>
@@ -8441,14 +8043,12 @@
               <w:jc w:val="center"/>
               <w:rPr>
                 <w:rFonts w:ascii="標楷體" w:eastAsia="標楷體" w:hAnsi="標楷體"/>
-                <w:color w:val="EE0000"/>
-                <w:sz w:val="20"/>
-              </w:rPr>
-            </w:pPr>
-            <w:r>
-              <w:rPr>
-                <w:rFonts w:ascii="標楷體" w:eastAsia="標楷體" w:hAnsi="標楷體" w:hint="eastAsia"/>
-                <w:color w:val="EE0000"/>
+                <w:sz w:val="20"/>
+              </w:rPr>
+            </w:pPr>
+            <w:r>
+              <w:rPr>
+                <w:rFonts w:ascii="標楷體" w:eastAsia="標楷體" w:hAnsi="標楷體" w:hint="eastAsia"/>
                 <w:sz w:val="20"/>
               </w:rPr>
               <w:t>{</w:t>
@@ -8456,7 +8056,6 @@
             <w:r>
               <w:rPr>
                 <w:rFonts w:ascii="標楷體" w:eastAsia="標楷體" w:hAnsi="標楷體"/>
-                <w:color w:val="EE0000"/>
                 <w:sz w:val="20"/>
               </w:rPr>
               <w:t>post</w:t>
@@ -8464,7 +8063,6 @@
             <w:r>
               <w:rPr>
                 <w:rFonts w:ascii="標楷體" w:eastAsia="標楷體" w:hAnsi="標楷體" w:hint="eastAsia"/>
-                <w:color w:val="EE0000"/>
                 <w:sz w:val="20"/>
               </w:rPr>
               <w:t>_2_b}</w:t>
@@ -8535,7 +8133,6 @@
               <w:jc w:val="center"/>
               <w:rPr>
                 <w:rFonts w:ascii="標楷體" w:eastAsia="標楷體" w:hAnsi="標楷體"/>
-                <w:color w:val="FF0000"/>
                 <w:sz w:val="20"/>
               </w:rPr>
             </w:pPr>
@@ -8551,7 +8148,6 @@
               <w:jc w:val="center"/>
               <w:rPr>
                 <w:rFonts w:ascii="標楷體" w:eastAsia="標楷體" w:hAnsi="標楷體"/>
-                <w:color w:val="FF0000"/>
                 <w:sz w:val="20"/>
               </w:rPr>
             </w:pPr>
@@ -8567,7 +8163,6 @@
               <w:jc w:val="center"/>
               <w:rPr>
                 <w:rFonts w:ascii="標楷體" w:eastAsia="標楷體" w:hAnsi="標楷體"/>
-                <w:color w:val="FF0000"/>
                 <w:sz w:val="20"/>
               </w:rPr>
             </w:pPr>
@@ -8583,7 +8178,6 @@
               <w:jc w:val="center"/>
               <w:rPr>
                 <w:rFonts w:ascii="標楷體" w:eastAsia="標楷體" w:hAnsi="標楷體"/>
-                <w:color w:val="FF0000"/>
                 <w:sz w:val="20"/>
               </w:rPr>
             </w:pPr>
@@ -8640,7 +8234,6 @@
               <w:jc w:val="center"/>
               <w:rPr>
                 <w:rFonts w:ascii="標楷體" w:eastAsia="標楷體" w:hAnsi="標楷體"/>
-                <w:color w:val="EE0000"/>
                 <w:sz w:val="20"/>
               </w:rPr>
             </w:pPr>
@@ -8657,7 +8250,6 @@
               <w:jc w:val="center"/>
               <w:rPr>
                 <w:rFonts w:ascii="標楷體" w:eastAsia="標楷體" w:hAnsi="標楷體"/>
-                <w:color w:val="EE0000"/>
                 <w:sz w:val="20"/>
               </w:rPr>
             </w:pPr>
@@ -8674,7 +8266,6 @@
               <w:jc w:val="center"/>
               <w:rPr>
                 <w:rFonts w:ascii="標楷體" w:eastAsia="標楷體" w:hAnsi="標楷體"/>
-                <w:color w:val="EE0000"/>
                 <w:sz w:val="20"/>
               </w:rPr>
             </w:pPr>
@@ -8691,7 +8282,6 @@
               <w:jc w:val="center"/>
               <w:rPr>
                 <w:rFonts w:ascii="標楷體" w:eastAsia="標楷體" w:hAnsi="標楷體"/>
-                <w:color w:val="EE0000"/>
                 <w:sz w:val="20"/>
               </w:rPr>
             </w:pPr>
@@ -8761,7 +8351,6 @@
               <w:jc w:val="center"/>
               <w:rPr>
                 <w:rFonts w:ascii="標楷體" w:eastAsia="標楷體" w:hAnsi="標楷體"/>
-                <w:color w:val="FF0000"/>
                 <w:sz w:val="20"/>
               </w:rPr>
             </w:pPr>
@@ -8777,7 +8366,6 @@
               <w:jc w:val="center"/>
               <w:rPr>
                 <w:rFonts w:ascii="標楷體" w:eastAsia="標楷體" w:hAnsi="標楷體"/>
-                <w:color w:val="FF0000"/>
                 <w:sz w:val="20"/>
               </w:rPr>
             </w:pPr>
@@ -8793,7 +8381,6 @@
               <w:jc w:val="center"/>
               <w:rPr>
                 <w:rFonts w:ascii="標楷體" w:eastAsia="標楷體" w:hAnsi="標楷體"/>
-                <w:color w:val="FF0000"/>
                 <w:sz w:val="20"/>
               </w:rPr>
             </w:pPr>
@@ -8809,7 +8396,6 @@
               <w:jc w:val="center"/>
               <w:rPr>
                 <w:rFonts w:ascii="標楷體" w:eastAsia="標楷體" w:hAnsi="標楷體"/>
-                <w:color w:val="FF0000"/>
                 <w:sz w:val="20"/>
               </w:rPr>
             </w:pPr>
@@ -8873,14 +8459,12 @@
               <w:jc w:val="center"/>
               <w:rPr>
                 <w:rFonts w:ascii="標楷體" w:eastAsia="標楷體" w:hAnsi="標楷體"/>
-                <w:color w:val="EE0000"/>
-                <w:sz w:val="20"/>
-              </w:rPr>
-            </w:pPr>
-            <w:r>
-              <w:rPr>
-                <w:rFonts w:ascii="標楷體" w:eastAsia="標楷體" w:hAnsi="標楷體" w:hint="eastAsia"/>
-                <w:color w:val="EE0000"/>
+                <w:sz w:val="20"/>
+              </w:rPr>
+            </w:pPr>
+            <w:r>
+              <w:rPr>
+                <w:rFonts w:ascii="標楷體" w:eastAsia="標楷體" w:hAnsi="標楷體" w:hint="eastAsia"/>
                 <w:sz w:val="20"/>
               </w:rPr>
               <w:t>{pre_1_c}</w:t>
@@ -8898,14 +8482,12 @@
               <w:jc w:val="center"/>
               <w:rPr>
                 <w:rFonts w:ascii="標楷體" w:eastAsia="標楷體" w:hAnsi="標楷體"/>
-                <w:color w:val="EE0000"/>
-                <w:sz w:val="20"/>
-              </w:rPr>
-            </w:pPr>
-            <w:r>
-              <w:rPr>
-                <w:rFonts w:ascii="標楷體" w:eastAsia="標楷體" w:hAnsi="標楷體" w:hint="eastAsia"/>
-                <w:color w:val="EE0000"/>
+                <w:sz w:val="20"/>
+              </w:rPr>
+            </w:pPr>
+            <w:r>
+              <w:rPr>
+                <w:rFonts w:ascii="標楷體" w:eastAsia="標楷體" w:hAnsi="標楷體" w:hint="eastAsia"/>
                 <w:sz w:val="20"/>
               </w:rPr>
               <w:t>{pre_2_c}</w:t>
@@ -8923,14 +8505,12 @@
               <w:jc w:val="center"/>
               <w:rPr>
                 <w:rFonts w:ascii="標楷體" w:eastAsia="標楷體" w:hAnsi="標楷體"/>
-                <w:color w:val="EE0000"/>
-                <w:sz w:val="20"/>
-              </w:rPr>
-            </w:pPr>
-            <w:r>
-              <w:rPr>
-                <w:rFonts w:ascii="標楷體" w:eastAsia="標楷體" w:hAnsi="標楷體" w:hint="eastAsia"/>
-                <w:color w:val="EE0000"/>
+                <w:sz w:val="20"/>
+              </w:rPr>
+            </w:pPr>
+            <w:r>
+              <w:rPr>
+                <w:rFonts w:ascii="標楷體" w:eastAsia="標楷體" w:hAnsi="標楷體" w:hint="eastAsia"/>
                 <w:sz w:val="20"/>
               </w:rPr>
               <w:t>{</w:t>
@@ -8938,7 +8518,6 @@
             <w:r>
               <w:rPr>
                 <w:rFonts w:ascii="標楷體" w:eastAsia="標楷體" w:hAnsi="標楷體"/>
-                <w:color w:val="EE0000"/>
                 <w:sz w:val="20"/>
               </w:rPr>
               <w:t>post</w:t>
@@ -8946,7 +8525,6 @@
             <w:r>
               <w:rPr>
                 <w:rFonts w:ascii="標楷體" w:eastAsia="標楷體" w:hAnsi="標楷體" w:hint="eastAsia"/>
-                <w:color w:val="EE0000"/>
                 <w:sz w:val="20"/>
               </w:rPr>
               <w:t>_1_c}</w:t>
@@ -8964,14 +8542,12 @@
               <w:jc w:val="center"/>
               <w:rPr>
                 <w:rFonts w:ascii="標楷體" w:eastAsia="標楷體" w:hAnsi="標楷體"/>
-                <w:color w:val="EE0000"/>
-                <w:sz w:val="20"/>
-              </w:rPr>
-            </w:pPr>
-            <w:r>
-              <w:rPr>
-                <w:rFonts w:ascii="標楷體" w:eastAsia="標楷體" w:hAnsi="標楷體" w:hint="eastAsia"/>
-                <w:color w:val="EE0000"/>
+                <w:sz w:val="20"/>
+              </w:rPr>
+            </w:pPr>
+            <w:r>
+              <w:rPr>
+                <w:rFonts w:ascii="標楷體" w:eastAsia="標楷體" w:hAnsi="標楷體" w:hint="eastAsia"/>
                 <w:sz w:val="20"/>
               </w:rPr>
               <w:t>{</w:t>
@@ -8979,7 +8555,6 @@
             <w:r>
               <w:rPr>
                 <w:rFonts w:ascii="標楷體" w:eastAsia="標楷體" w:hAnsi="標楷體"/>
-                <w:color w:val="EE0000"/>
                 <w:sz w:val="20"/>
               </w:rPr>
               <w:t>post</w:t>
@@ -8987,7 +8562,6 @@
             <w:r>
               <w:rPr>
                 <w:rFonts w:ascii="標楷體" w:eastAsia="標楷體" w:hAnsi="標楷體" w:hint="eastAsia"/>
-                <w:color w:val="EE0000"/>
                 <w:sz w:val="20"/>
               </w:rPr>
               <w:t>_2_c}</w:t>
@@ -9058,7 +8632,6 @@
               <w:jc w:val="center"/>
               <w:rPr>
                 <w:rFonts w:ascii="標楷體" w:eastAsia="標楷體" w:hAnsi="標楷體"/>
-                <w:color w:val="FF0000"/>
                 <w:sz w:val="20"/>
               </w:rPr>
             </w:pPr>
@@ -9074,7 +8647,6 @@
               <w:jc w:val="center"/>
               <w:rPr>
                 <w:rFonts w:ascii="標楷體" w:eastAsia="標楷體" w:hAnsi="標楷體"/>
-                <w:color w:val="FF0000"/>
                 <w:sz w:val="20"/>
               </w:rPr>
             </w:pPr>
@@ -9090,7 +8662,6 @@
               <w:jc w:val="center"/>
               <w:rPr>
                 <w:rFonts w:ascii="標楷體" w:eastAsia="標楷體" w:hAnsi="標楷體"/>
-                <w:color w:val="FF0000"/>
                 <w:sz w:val="20"/>
               </w:rPr>
             </w:pPr>
@@ -9106,7 +8677,6 @@
               <w:jc w:val="center"/>
               <w:rPr>
                 <w:rFonts w:ascii="標楷體" w:eastAsia="標楷體" w:hAnsi="標楷體"/>
-                <w:color w:val="FF0000"/>
                 <w:sz w:val="20"/>
               </w:rPr>
             </w:pPr>
@@ -9163,7 +8733,6 @@
               <w:jc w:val="center"/>
               <w:rPr>
                 <w:rFonts w:ascii="標楷體" w:eastAsia="標楷體" w:hAnsi="標楷體"/>
-                <w:color w:val="EE0000"/>
                 <w:sz w:val="20"/>
               </w:rPr>
             </w:pPr>
@@ -9180,7 +8749,6 @@
               <w:jc w:val="center"/>
               <w:rPr>
                 <w:rFonts w:ascii="標楷體" w:eastAsia="標楷體" w:hAnsi="標楷體"/>
-                <w:color w:val="EE0000"/>
                 <w:sz w:val="20"/>
               </w:rPr>
             </w:pPr>
@@ -9197,7 +8765,6 @@
               <w:jc w:val="center"/>
               <w:rPr>
                 <w:rFonts w:ascii="標楷體" w:eastAsia="標楷體" w:hAnsi="標楷體"/>
-                <w:color w:val="EE0000"/>
                 <w:sz w:val="20"/>
               </w:rPr>
             </w:pPr>
@@ -9214,7 +8781,6 @@
               <w:jc w:val="center"/>
               <w:rPr>
                 <w:rFonts w:ascii="標楷體" w:eastAsia="標楷體" w:hAnsi="標楷體"/>
-                <w:color w:val="EE0000"/>
                 <w:sz w:val="20"/>
               </w:rPr>
             </w:pPr>
@@ -9337,7 +8903,6 @@
               <w:jc w:val="center"/>
               <w:rPr>
                 <w:rFonts w:ascii="標楷體" w:eastAsia="標楷體" w:hAnsi="標楷體"/>
-                <w:color w:val="FF0000"/>
                 <w:sz w:val="20"/>
               </w:rPr>
             </w:pPr>
@@ -9353,7 +8918,6 @@
               <w:jc w:val="center"/>
               <w:rPr>
                 <w:rFonts w:ascii="標楷體" w:eastAsia="標楷體" w:hAnsi="標楷體"/>
-                <w:color w:val="FF0000"/>
                 <w:sz w:val="20"/>
               </w:rPr>
             </w:pPr>
@@ -9369,7 +8933,6 @@
               <w:jc w:val="center"/>
               <w:rPr>
                 <w:rFonts w:ascii="標楷體" w:eastAsia="標楷體" w:hAnsi="標楷體"/>
-                <w:color w:val="FF0000"/>
                 <w:sz w:val="20"/>
               </w:rPr>
             </w:pPr>
@@ -9385,7 +8948,6 @@
               <w:jc w:val="center"/>
               <w:rPr>
                 <w:rFonts w:ascii="標楷體" w:eastAsia="標楷體" w:hAnsi="標楷體"/>
-                <w:color w:val="FF0000"/>
                 <w:sz w:val="20"/>
               </w:rPr>
             </w:pPr>
@@ -9449,14 +9011,12 @@
               <w:jc w:val="center"/>
               <w:rPr>
                 <w:rFonts w:ascii="標楷體" w:eastAsia="標楷體" w:hAnsi="標楷體"/>
-                <w:color w:val="EE0000"/>
-                <w:sz w:val="20"/>
-              </w:rPr>
-            </w:pPr>
-            <w:r>
-              <w:rPr>
-                <w:rFonts w:ascii="標楷體" w:eastAsia="標楷體" w:hAnsi="標楷體" w:hint="eastAsia"/>
-                <w:color w:val="EE0000"/>
+                <w:sz w:val="20"/>
+              </w:rPr>
+            </w:pPr>
+            <w:r>
+              <w:rPr>
+                <w:rFonts w:ascii="標楷體" w:eastAsia="標楷體" w:hAnsi="標楷體" w:hint="eastAsia"/>
                 <w:sz w:val="20"/>
               </w:rPr>
               <w:t>{pre_1_d}</w:t>
@@ -9474,14 +9034,12 @@
               <w:jc w:val="center"/>
               <w:rPr>
                 <w:rFonts w:ascii="標楷體" w:eastAsia="標楷體" w:hAnsi="標楷體"/>
-                <w:color w:val="EE0000"/>
-                <w:sz w:val="20"/>
-              </w:rPr>
-            </w:pPr>
-            <w:r>
-              <w:rPr>
-                <w:rFonts w:ascii="標楷體" w:eastAsia="標楷體" w:hAnsi="標楷體" w:hint="eastAsia"/>
-                <w:color w:val="EE0000"/>
+                <w:sz w:val="20"/>
+              </w:rPr>
+            </w:pPr>
+            <w:r>
+              <w:rPr>
+                <w:rFonts w:ascii="標楷體" w:eastAsia="標楷體" w:hAnsi="標楷體" w:hint="eastAsia"/>
                 <w:sz w:val="20"/>
               </w:rPr>
               <w:t>{pre_2_d}</w:t>
@@ -9499,14 +9057,12 @@
               <w:jc w:val="center"/>
               <w:rPr>
                 <w:rFonts w:ascii="標楷體" w:eastAsia="標楷體" w:hAnsi="標楷體"/>
-                <w:color w:val="EE0000"/>
-                <w:sz w:val="20"/>
-              </w:rPr>
-            </w:pPr>
-            <w:r>
-              <w:rPr>
-                <w:rFonts w:ascii="標楷體" w:eastAsia="標楷體" w:hAnsi="標楷體" w:hint="eastAsia"/>
-                <w:color w:val="EE0000"/>
+                <w:sz w:val="20"/>
+              </w:rPr>
+            </w:pPr>
+            <w:r>
+              <w:rPr>
+                <w:rFonts w:ascii="標楷體" w:eastAsia="標楷體" w:hAnsi="標楷體" w:hint="eastAsia"/>
                 <w:sz w:val="20"/>
               </w:rPr>
               <w:t>{</w:t>
@@ -9514,7 +9070,6 @@
             <w:r>
               <w:rPr>
                 <w:rFonts w:ascii="標楷體" w:eastAsia="標楷體" w:hAnsi="標楷體"/>
-                <w:color w:val="EE0000"/>
                 <w:sz w:val="20"/>
               </w:rPr>
               <w:t>post</w:t>
@@ -9522,7 +9077,6 @@
             <w:r>
               <w:rPr>
                 <w:rFonts w:ascii="標楷體" w:eastAsia="標楷體" w:hAnsi="標楷體" w:hint="eastAsia"/>
-                <w:color w:val="EE0000"/>
                 <w:sz w:val="20"/>
               </w:rPr>
               <w:t>_1_d}</w:t>
@@ -9540,14 +9094,12 @@
               <w:jc w:val="center"/>
               <w:rPr>
                 <w:rFonts w:ascii="標楷體" w:eastAsia="標楷體" w:hAnsi="標楷體"/>
-                <w:color w:val="EE0000"/>
-                <w:sz w:val="20"/>
-              </w:rPr>
-            </w:pPr>
-            <w:r>
-              <w:rPr>
-                <w:rFonts w:ascii="標楷體" w:eastAsia="標楷體" w:hAnsi="標楷體" w:hint="eastAsia"/>
-                <w:color w:val="EE0000"/>
+                <w:sz w:val="20"/>
+              </w:rPr>
+            </w:pPr>
+            <w:r>
+              <w:rPr>
+                <w:rFonts w:ascii="標楷體" w:eastAsia="標楷體" w:hAnsi="標楷體" w:hint="eastAsia"/>
                 <w:sz w:val="20"/>
               </w:rPr>
               <w:t>{</w:t>
@@ -9555,7 +9107,6 @@
             <w:r>
               <w:rPr>
                 <w:rFonts w:ascii="標楷體" w:eastAsia="標楷體" w:hAnsi="標楷體"/>
-                <w:color w:val="EE0000"/>
                 <w:sz w:val="20"/>
               </w:rPr>
               <w:t>post</w:t>
@@ -9563,7 +9114,6 @@
             <w:r>
               <w:rPr>
                 <w:rFonts w:ascii="標楷體" w:eastAsia="標楷體" w:hAnsi="標楷體" w:hint="eastAsia"/>
-                <w:color w:val="EE0000"/>
                 <w:sz w:val="20"/>
               </w:rPr>
               <w:t>_2_d}</w:t>
@@ -9735,7 +9285,6 @@
               <w:jc w:val="center"/>
               <w:rPr>
                 <w:rFonts w:ascii="標楷體" w:eastAsia="標楷體" w:hAnsi="標楷體"/>
-                <w:color w:val="EE0000"/>
                 <w:sz w:val="20"/>
               </w:rPr>
             </w:pPr>
@@ -9752,7 +9301,6 @@
               <w:jc w:val="center"/>
               <w:rPr>
                 <w:rFonts w:ascii="標楷體" w:eastAsia="標楷體" w:hAnsi="標楷體"/>
-                <w:color w:val="EE0000"/>
                 <w:sz w:val="20"/>
               </w:rPr>
             </w:pPr>
@@ -9769,7 +9317,6 @@
               <w:jc w:val="center"/>
               <w:rPr>
                 <w:rFonts w:ascii="標楷體" w:eastAsia="標楷體" w:hAnsi="標楷體"/>
-                <w:color w:val="EE0000"/>
                 <w:sz w:val="20"/>
               </w:rPr>
             </w:pPr>
@@ -9786,7 +9333,6 @@
               <w:jc w:val="center"/>
               <w:rPr>
                 <w:rFonts w:ascii="標楷體" w:eastAsia="標楷體" w:hAnsi="標楷體"/>
-                <w:color w:val="EE0000"/>
                 <w:sz w:val="20"/>
               </w:rPr>
             </w:pPr>
@@ -9856,7 +9402,6 @@
               <w:jc w:val="center"/>
               <w:rPr>
                 <w:rFonts w:ascii="標楷體" w:eastAsia="標楷體" w:hAnsi="標楷體"/>
-                <w:color w:val="FF0000"/>
                 <w:sz w:val="20"/>
               </w:rPr>
             </w:pPr>
@@ -9872,7 +9417,6 @@
               <w:jc w:val="center"/>
               <w:rPr>
                 <w:rFonts w:ascii="標楷體" w:eastAsia="標楷體" w:hAnsi="標楷體"/>
-                <w:color w:val="FF0000"/>
                 <w:sz w:val="20"/>
               </w:rPr>
             </w:pPr>
@@ -9888,7 +9432,6 @@
               <w:jc w:val="center"/>
               <w:rPr>
                 <w:rFonts w:ascii="標楷體" w:eastAsia="標楷體" w:hAnsi="標楷體"/>
-                <w:color w:val="FF0000"/>
                 <w:sz w:val="20"/>
               </w:rPr>
             </w:pPr>
@@ -9904,7 +9447,6 @@
               <w:jc w:val="center"/>
               <w:rPr>
                 <w:rFonts w:ascii="標楷體" w:eastAsia="標楷體" w:hAnsi="標楷體"/>
-                <w:color w:val="FF0000"/>
                 <w:sz w:val="20"/>
               </w:rPr>
             </w:pPr>
@@ -9953,14 +9495,7 @@
                 <w:rFonts w:ascii="標楷體" w:eastAsia="標楷體" w:hAnsi="標楷體" w:hint="eastAsia"/>
                 <w:sz w:val="20"/>
               </w:rPr>
-              <w:t>(3)</w:t>
-            </w:r>
-            <w:r>
-              <w:rPr>
-                <w:rFonts w:ascii="標楷體" w:eastAsia="標楷體" w:hAnsi="標楷體" w:hint="eastAsia"/>
-                <w:sz w:val="20"/>
-              </w:rPr>
-              <w:t>面  積</w:t>
+              <w:t>(3)面  積</w:t>
             </w:r>
           </w:p>
           <w:p>
@@ -9998,14 +9533,12 @@
               <w:jc w:val="center"/>
               <w:rPr>
                 <w:rFonts w:ascii="標楷體" w:eastAsia="標楷體" w:hAnsi="標楷體"/>
-                <w:color w:val="EE0000"/>
-                <w:sz w:val="20"/>
-              </w:rPr>
-            </w:pPr>
-            <w:r>
-              <w:rPr>
-                <w:rFonts w:ascii="標楷體" w:eastAsia="標楷體" w:hAnsi="標楷體" w:hint="eastAsia"/>
-                <w:color w:val="EE0000"/>
+                <w:sz w:val="20"/>
+              </w:rPr>
+            </w:pPr>
+            <w:r>
+              <w:rPr>
+                <w:rFonts w:ascii="標楷體" w:eastAsia="標楷體" w:hAnsi="標楷體" w:hint="eastAsia"/>
                 <w:sz w:val="20"/>
               </w:rPr>
               <w:t>{pre_1_e}</w:t>
@@ -10023,14 +9556,12 @@
               <w:jc w:val="center"/>
               <w:rPr>
                 <w:rFonts w:ascii="標楷體" w:eastAsia="標楷體" w:hAnsi="標楷體"/>
-                <w:color w:val="EE0000"/>
-                <w:sz w:val="20"/>
-              </w:rPr>
-            </w:pPr>
-            <w:r>
-              <w:rPr>
-                <w:rFonts w:ascii="標楷體" w:eastAsia="標楷體" w:hAnsi="標楷體" w:hint="eastAsia"/>
-                <w:color w:val="EE0000"/>
+                <w:sz w:val="20"/>
+              </w:rPr>
+            </w:pPr>
+            <w:r>
+              <w:rPr>
+                <w:rFonts w:ascii="標楷體" w:eastAsia="標楷體" w:hAnsi="標楷體" w:hint="eastAsia"/>
                 <w:sz w:val="20"/>
               </w:rPr>
               <w:t>{pre_2_e}</w:t>
@@ -10048,14 +9579,12 @@
               <w:jc w:val="center"/>
               <w:rPr>
                 <w:rFonts w:ascii="標楷體" w:eastAsia="標楷體" w:hAnsi="標楷體"/>
-                <w:color w:val="EE0000"/>
-                <w:sz w:val="20"/>
-              </w:rPr>
-            </w:pPr>
-            <w:r>
-              <w:rPr>
-                <w:rFonts w:ascii="標楷體" w:eastAsia="標楷體" w:hAnsi="標楷體" w:hint="eastAsia"/>
-                <w:color w:val="EE0000"/>
+                <w:sz w:val="20"/>
+              </w:rPr>
+            </w:pPr>
+            <w:r>
+              <w:rPr>
+                <w:rFonts w:ascii="標楷體" w:eastAsia="標楷體" w:hAnsi="標楷體" w:hint="eastAsia"/>
                 <w:sz w:val="20"/>
               </w:rPr>
               <w:t>{</w:t>
@@ -10063,7 +9592,6 @@
             <w:r>
               <w:rPr>
                 <w:rFonts w:ascii="標楷體" w:eastAsia="標楷體" w:hAnsi="標楷體"/>
-                <w:color w:val="EE0000"/>
                 <w:sz w:val="20"/>
               </w:rPr>
               <w:t>post</w:t>
@@ -10071,7 +9599,6 @@
             <w:r>
               <w:rPr>
                 <w:rFonts w:ascii="標楷體" w:eastAsia="標楷體" w:hAnsi="標楷體" w:hint="eastAsia"/>
-                <w:color w:val="EE0000"/>
                 <w:sz w:val="20"/>
               </w:rPr>
               <w:t>_1_e}</w:t>
@@ -10089,14 +9616,12 @@
               <w:jc w:val="center"/>
               <w:rPr>
                 <w:rFonts w:ascii="標楷體" w:eastAsia="標楷體" w:hAnsi="標楷體"/>
-                <w:color w:val="EE0000"/>
-                <w:sz w:val="20"/>
-              </w:rPr>
-            </w:pPr>
-            <w:r>
-              <w:rPr>
-                <w:rFonts w:ascii="標楷體" w:eastAsia="標楷體" w:hAnsi="標楷體" w:hint="eastAsia"/>
-                <w:color w:val="EE0000"/>
+                <w:sz w:val="20"/>
+              </w:rPr>
+            </w:pPr>
+            <w:r>
+              <w:rPr>
+                <w:rFonts w:ascii="標楷體" w:eastAsia="標楷體" w:hAnsi="標楷體" w:hint="eastAsia"/>
                 <w:sz w:val="20"/>
               </w:rPr>
               <w:t>{</w:t>
@@ -10104,7 +9629,6 @@
             <w:r>
               <w:rPr>
                 <w:rFonts w:ascii="標楷體" w:eastAsia="標楷體" w:hAnsi="標楷體"/>
-                <w:color w:val="EE0000"/>
                 <w:sz w:val="20"/>
               </w:rPr>
               <w:t>post</w:t>
@@ -10112,7 +9636,6 @@
             <w:r>
               <w:rPr>
                 <w:rFonts w:ascii="標楷體" w:eastAsia="標楷體" w:hAnsi="標楷體" w:hint="eastAsia"/>
-                <w:color w:val="EE0000"/>
                 <w:sz w:val="20"/>
               </w:rPr>
               <w:t>_2_e}</w:t>
@@ -10304,7 +9827,6 @@
               <w:jc w:val="center"/>
               <w:rPr>
                 <w:rFonts w:ascii="標楷體" w:eastAsia="標楷體" w:hAnsi="標楷體"/>
-                <w:color w:val="FF0000"/>
                 <w:sz w:val="20"/>
               </w:rPr>
             </w:pPr>
@@ -10320,7 +9842,6 @@
               <w:jc w:val="center"/>
               <w:rPr>
                 <w:rFonts w:ascii="標楷體" w:eastAsia="標楷體" w:hAnsi="標楷體"/>
-                <w:color w:val="FF0000"/>
                 <w:sz w:val="20"/>
               </w:rPr>
             </w:pPr>
@@ -10336,7 +9857,6 @@
               <w:jc w:val="center"/>
               <w:rPr>
                 <w:rFonts w:ascii="標楷體" w:eastAsia="標楷體" w:hAnsi="標楷體"/>
-                <w:color w:val="FF0000"/>
                 <w:sz w:val="20"/>
               </w:rPr>
             </w:pPr>
@@ -10352,7 +9872,6 @@
               <w:jc w:val="center"/>
               <w:rPr>
                 <w:rFonts w:ascii="標楷體" w:eastAsia="標楷體" w:hAnsi="標楷體"/>
-                <w:color w:val="FF0000"/>
                 <w:sz w:val="20"/>
               </w:rPr>
             </w:pPr>
@@ -10409,7 +9928,6 @@
               <w:jc w:val="center"/>
               <w:rPr>
                 <w:rFonts w:ascii="標楷體" w:eastAsia="標楷體" w:hAnsi="標楷體"/>
-                <w:color w:val="EE0000"/>
                 <w:sz w:val="20"/>
               </w:rPr>
             </w:pPr>
@@ -10426,7 +9944,6 @@
               <w:jc w:val="center"/>
               <w:rPr>
                 <w:rFonts w:ascii="標楷體" w:eastAsia="標楷體" w:hAnsi="標楷體"/>
-                <w:color w:val="EE0000"/>
                 <w:sz w:val="20"/>
               </w:rPr>
             </w:pPr>
@@ -10443,7 +9960,6 @@
               <w:jc w:val="center"/>
               <w:rPr>
                 <w:rFonts w:ascii="標楷體" w:eastAsia="標楷體" w:hAnsi="標楷體"/>
-                <w:color w:val="EE0000"/>
                 <w:sz w:val="20"/>
               </w:rPr>
             </w:pPr>
@@ -10460,7 +9976,6 @@
               <w:jc w:val="center"/>
               <w:rPr>
                 <w:rFonts w:ascii="標楷體" w:eastAsia="標楷體" w:hAnsi="標楷體"/>
-                <w:color w:val="EE0000"/>
                 <w:sz w:val="20"/>
               </w:rPr>
             </w:pPr>
@@ -10530,7 +10045,6 @@
               <w:jc w:val="center"/>
               <w:rPr>
                 <w:rFonts w:ascii="標楷體" w:eastAsia="標楷體" w:hAnsi="標楷體"/>
-                <w:color w:val="FF0000"/>
                 <w:sz w:val="20"/>
               </w:rPr>
             </w:pPr>
@@ -10546,7 +10060,6 @@
               <w:jc w:val="center"/>
               <w:rPr>
                 <w:rFonts w:ascii="標楷體" w:eastAsia="標楷體" w:hAnsi="標楷體"/>
-                <w:color w:val="FF0000"/>
                 <w:sz w:val="20"/>
               </w:rPr>
             </w:pPr>
@@ -10562,7 +10075,6 @@
               <w:jc w:val="center"/>
               <w:rPr>
                 <w:rFonts w:ascii="標楷體" w:eastAsia="標楷體" w:hAnsi="標楷體"/>
-                <w:color w:val="FF0000"/>
                 <w:sz w:val="20"/>
               </w:rPr>
             </w:pPr>
@@ -10578,7 +10090,6 @@
               <w:jc w:val="center"/>
               <w:rPr>
                 <w:rFonts w:ascii="標楷體" w:eastAsia="標楷體" w:hAnsi="標楷體"/>
-                <w:color w:val="FF0000"/>
                 <w:sz w:val="20"/>
               </w:rPr>
             </w:pPr>
@@ -10658,14 +10169,12 @@
               <w:jc w:val="center"/>
               <w:rPr>
                 <w:rFonts w:ascii="標楷體" w:eastAsia="標楷體" w:hAnsi="標楷體"/>
-                <w:color w:val="EE0000"/>
-                <w:sz w:val="20"/>
-              </w:rPr>
-            </w:pPr>
-            <w:r>
-              <w:rPr>
-                <w:rFonts w:ascii="標楷體" w:eastAsia="標楷體" w:hAnsi="標楷體" w:hint="eastAsia"/>
-                <w:color w:val="EE0000"/>
+                <w:sz w:val="20"/>
+              </w:rPr>
+            </w:pPr>
+            <w:r>
+              <w:rPr>
+                <w:rFonts w:ascii="標楷體" w:eastAsia="標楷體" w:hAnsi="標楷體" w:hint="eastAsia"/>
                 <w:sz w:val="20"/>
               </w:rPr>
               <w:t>{pre_1_f}</w:t>
@@ -10683,14 +10192,12 @@
               <w:jc w:val="center"/>
               <w:rPr>
                 <w:rFonts w:ascii="標楷體" w:eastAsia="標楷體" w:hAnsi="標楷體"/>
-                <w:color w:val="EE0000"/>
-                <w:sz w:val="20"/>
-              </w:rPr>
-            </w:pPr>
-            <w:r>
-              <w:rPr>
-                <w:rFonts w:ascii="標楷體" w:eastAsia="標楷體" w:hAnsi="標楷體" w:hint="eastAsia"/>
-                <w:color w:val="EE0000"/>
+                <w:sz w:val="20"/>
+              </w:rPr>
+            </w:pPr>
+            <w:r>
+              <w:rPr>
+                <w:rFonts w:ascii="標楷體" w:eastAsia="標楷體" w:hAnsi="標楷體" w:hint="eastAsia"/>
                 <w:sz w:val="20"/>
               </w:rPr>
               <w:t>{pre_</w:t>
@@ -10698,7 +10205,6 @@
             <w:r>
               <w:rPr>
                 <w:rFonts w:ascii="標楷體" w:eastAsia="標楷體" w:hAnsi="標楷體" w:hint="eastAsia"/>
-                <w:color w:val="EE0000"/>
                 <w:sz w:val="20"/>
               </w:rPr>
               <w:t>2</w:t>
@@ -10706,7 +10212,6 @@
             <w:r>
               <w:rPr>
                 <w:rFonts w:ascii="標楷體" w:eastAsia="標楷體" w:hAnsi="標楷體" w:hint="eastAsia"/>
-                <w:color w:val="EE0000"/>
                 <w:sz w:val="20"/>
               </w:rPr>
               <w:t>_f}</w:t>
@@ -10724,14 +10229,12 @@
               <w:jc w:val="center"/>
               <w:rPr>
                 <w:rFonts w:ascii="標楷體" w:eastAsia="標楷體" w:hAnsi="標楷體"/>
-                <w:color w:val="EE0000"/>
-                <w:sz w:val="20"/>
-              </w:rPr>
-            </w:pPr>
-            <w:r>
-              <w:rPr>
-                <w:rFonts w:ascii="標楷體" w:eastAsia="標楷體" w:hAnsi="標楷體" w:hint="eastAsia"/>
-                <w:color w:val="EE0000"/>
+                <w:sz w:val="20"/>
+              </w:rPr>
+            </w:pPr>
+            <w:r>
+              <w:rPr>
+                <w:rFonts w:ascii="標楷體" w:eastAsia="標楷體" w:hAnsi="標楷體" w:hint="eastAsia"/>
                 <w:sz w:val="20"/>
               </w:rPr>
               <w:t>{</w:t>
@@ -10739,7 +10242,6 @@
             <w:r>
               <w:rPr>
                 <w:rFonts w:ascii="標楷體" w:eastAsia="標楷體" w:hAnsi="標楷體"/>
-                <w:color w:val="EE0000"/>
                 <w:sz w:val="20"/>
               </w:rPr>
               <w:t>post</w:t>
@@ -10747,7 +10249,6 @@
             <w:r>
               <w:rPr>
                 <w:rFonts w:ascii="標楷體" w:eastAsia="標楷體" w:hAnsi="標楷體" w:hint="eastAsia"/>
-                <w:color w:val="EE0000"/>
                 <w:sz w:val="20"/>
               </w:rPr>
               <w:t>_1_f}</w:t>
@@ -10765,14 +10266,12 @@
               <w:jc w:val="center"/>
               <w:rPr>
                 <w:rFonts w:ascii="標楷體" w:eastAsia="標楷體" w:hAnsi="標楷體"/>
-                <w:color w:val="EE0000"/>
-                <w:sz w:val="20"/>
-              </w:rPr>
-            </w:pPr>
-            <w:r>
-              <w:rPr>
-                <w:rFonts w:ascii="標楷體" w:eastAsia="標楷體" w:hAnsi="標楷體" w:hint="eastAsia"/>
-                <w:color w:val="EE0000"/>
+                <w:sz w:val="20"/>
+              </w:rPr>
+            </w:pPr>
+            <w:r>
+              <w:rPr>
+                <w:rFonts w:ascii="標楷體" w:eastAsia="標楷體" w:hAnsi="標楷體" w:hint="eastAsia"/>
                 <w:sz w:val="20"/>
               </w:rPr>
               <w:t>{</w:t>
@@ -10780,7 +10279,6 @@
             <w:r>
               <w:rPr>
                 <w:rFonts w:ascii="標楷體" w:eastAsia="標楷體" w:hAnsi="標楷體" w:hint="eastAsia"/>
-                <w:color w:val="EE0000"/>
                 <w:sz w:val="20"/>
               </w:rPr>
               <w:t>post</w:t>
@@ -10788,7 +10286,6 @@
             <w:r>
               <w:rPr>
                 <w:rFonts w:ascii="標楷體" w:eastAsia="標楷體" w:hAnsi="標楷體" w:hint="eastAsia"/>
-                <w:color w:val="EE0000"/>
                 <w:sz w:val="20"/>
               </w:rPr>
               <w:t>_</w:t>
@@ -10796,7 +10293,6 @@
             <w:r>
               <w:rPr>
                 <w:rFonts w:ascii="標楷體" w:eastAsia="標楷體" w:hAnsi="標楷體" w:hint="eastAsia"/>
-                <w:color w:val="EE0000"/>
                 <w:sz w:val="20"/>
               </w:rPr>
               <w:t>2</w:t>
@@ -10804,7 +10300,6 @@
             <w:r>
               <w:rPr>
                 <w:rFonts w:ascii="標楷體" w:eastAsia="標楷體" w:hAnsi="標楷體" w:hint="eastAsia"/>
-                <w:color w:val="EE0000"/>
                 <w:sz w:val="20"/>
               </w:rPr>
               <w:t>_f}</w:t>
@@ -10875,7 +10370,6 @@
               <w:jc w:val="center"/>
               <w:rPr>
                 <w:rFonts w:ascii="標楷體" w:eastAsia="標楷體" w:hAnsi="標楷體"/>
-                <w:color w:val="FF0000"/>
                 <w:sz w:val="20"/>
               </w:rPr>
             </w:pPr>
@@ -10891,7 +10385,6 @@
               <w:jc w:val="center"/>
               <w:rPr>
                 <w:rFonts w:ascii="標楷體" w:eastAsia="標楷體" w:hAnsi="標楷體"/>
-                <w:color w:val="FF0000"/>
                 <w:sz w:val="20"/>
               </w:rPr>
             </w:pPr>
@@ -10907,7 +10400,6 @@
               <w:jc w:val="center"/>
               <w:rPr>
                 <w:rFonts w:ascii="標楷體" w:eastAsia="標楷體" w:hAnsi="標楷體"/>
-                <w:color w:val="FF0000"/>
                 <w:sz w:val="20"/>
               </w:rPr>
             </w:pPr>
@@ -10923,7 +10415,6 @@
               <w:jc w:val="center"/>
               <w:rPr>
                 <w:rFonts w:ascii="標楷體" w:eastAsia="標楷體" w:hAnsi="標楷體"/>
-                <w:color w:val="FF0000"/>
                 <w:sz w:val="20"/>
               </w:rPr>
             </w:pPr>
@@ -10980,7 +10471,6 @@
               <w:jc w:val="center"/>
               <w:rPr>
                 <w:rFonts w:ascii="標楷體" w:eastAsia="標楷體" w:hAnsi="標楷體"/>
-                <w:color w:val="EE0000"/>
                 <w:sz w:val="20"/>
               </w:rPr>
             </w:pPr>
@@ -10997,7 +10487,6 @@
               <w:jc w:val="center"/>
               <w:rPr>
                 <w:rFonts w:ascii="標楷體" w:eastAsia="標楷體" w:hAnsi="標楷體"/>
-                <w:color w:val="EE0000"/>
                 <w:sz w:val="20"/>
               </w:rPr>
             </w:pPr>
@@ -11014,7 +10503,6 @@
               <w:jc w:val="center"/>
               <w:rPr>
                 <w:rFonts w:ascii="標楷體" w:eastAsia="標楷體" w:hAnsi="標楷體"/>
-                <w:color w:val="EE0000"/>
                 <w:sz w:val="20"/>
               </w:rPr>
             </w:pPr>
@@ -11031,7 +10519,6 @@
               <w:jc w:val="center"/>
               <w:rPr>
                 <w:rFonts w:ascii="標楷體" w:eastAsia="標楷體" w:hAnsi="標楷體"/>
-                <w:color w:val="EE0000"/>
                 <w:sz w:val="20"/>
               </w:rPr>
             </w:pPr>
@@ -11101,7 +10588,6 @@
               <w:jc w:val="center"/>
               <w:rPr>
                 <w:rFonts w:ascii="標楷體" w:eastAsia="標楷體" w:hAnsi="標楷體"/>
-                <w:color w:val="FF0000"/>
                 <w:sz w:val="20"/>
               </w:rPr>
             </w:pPr>
@@ -11117,7 +10603,6 @@
               <w:jc w:val="center"/>
               <w:rPr>
                 <w:rFonts w:ascii="標楷體" w:eastAsia="標楷體" w:hAnsi="標楷體"/>
-                <w:color w:val="FF0000"/>
                 <w:sz w:val="20"/>
               </w:rPr>
             </w:pPr>
@@ -11133,7 +10618,6 @@
               <w:jc w:val="center"/>
               <w:rPr>
                 <w:rFonts w:ascii="標楷體" w:eastAsia="標楷體" w:hAnsi="標楷體"/>
-                <w:color w:val="FF0000"/>
                 <w:sz w:val="20"/>
               </w:rPr>
             </w:pPr>
@@ -11149,7 +10633,6 @@
               <w:jc w:val="center"/>
               <w:rPr>
                 <w:rFonts w:ascii="標楷體" w:eastAsia="標楷體" w:hAnsi="標楷體"/>
-                <w:color w:val="FF0000"/>
                 <w:sz w:val="20"/>
               </w:rPr>
             </w:pPr>
@@ -11198,7 +10681,21 @@
                 <w:rFonts w:ascii="標楷體" w:eastAsia="標楷體" w:hAnsi="標楷體" w:hint="eastAsia"/>
                 <w:sz w:val="20"/>
               </w:rPr>
-              <w:t>(5)權力範圍</w:t>
+              <w:t>(5)權</w:t>
+            </w:r>
+            <w:r>
+              <w:rPr>
+                <w:rFonts w:ascii="標楷體" w:eastAsia="標楷體" w:hAnsi="標楷體" w:hint="eastAsia"/>
+                <w:sz w:val="20"/>
+              </w:rPr>
+              <w:t>利</w:t>
+            </w:r>
+            <w:r>
+              <w:rPr>
+                <w:rFonts w:ascii="標楷體" w:eastAsia="標楷體" w:hAnsi="標楷體" w:hint="eastAsia"/>
+                <w:sz w:val="20"/>
+              </w:rPr>
+              <w:t>範圍</w:t>
             </w:r>
           </w:p>
         </w:tc>
@@ -11213,14 +10710,12 @@
               <w:jc w:val="center"/>
               <w:rPr>
                 <w:rFonts w:ascii="標楷體" w:eastAsia="標楷體" w:hAnsi="標楷體"/>
-                <w:color w:val="EE0000"/>
-                <w:sz w:val="20"/>
-              </w:rPr>
-            </w:pPr>
-            <w:r>
-              <w:rPr>
-                <w:rFonts w:ascii="標楷體" w:eastAsia="標楷體" w:hAnsi="標楷體" w:hint="eastAsia"/>
-                <w:color w:val="EE0000"/>
+                <w:sz w:val="20"/>
+              </w:rPr>
+            </w:pPr>
+            <w:r>
+              <w:rPr>
+                <w:rFonts w:ascii="標楷體" w:eastAsia="標楷體" w:hAnsi="標楷體" w:hint="eastAsia"/>
                 <w:sz w:val="20"/>
               </w:rPr>
               <w:t>{pre_1_g}／{pre_1_h}</w:t>
@@ -11238,14 +10733,12 @@
               <w:jc w:val="center"/>
               <w:rPr>
                 <w:rFonts w:ascii="標楷體" w:eastAsia="標楷體" w:hAnsi="標楷體"/>
-                <w:color w:val="EE0000"/>
-                <w:sz w:val="20"/>
-              </w:rPr>
-            </w:pPr>
-            <w:r>
-              <w:rPr>
-                <w:rFonts w:ascii="標楷體" w:eastAsia="標楷體" w:hAnsi="標楷體" w:hint="eastAsia"/>
-                <w:color w:val="EE0000"/>
+                <w:sz w:val="20"/>
+              </w:rPr>
+            </w:pPr>
+            <w:r>
+              <w:rPr>
+                <w:rFonts w:ascii="標楷體" w:eastAsia="標楷體" w:hAnsi="標楷體" w:hint="eastAsia"/>
                 <w:sz w:val="20"/>
               </w:rPr>
               <w:t>{pre_</w:t>
@@ -11253,7 +10746,6 @@
             <w:r>
               <w:rPr>
                 <w:rFonts w:ascii="標楷體" w:eastAsia="標楷體" w:hAnsi="標楷體" w:hint="eastAsia"/>
-                <w:color w:val="EE0000"/>
                 <w:sz w:val="20"/>
               </w:rPr>
               <w:t>2</w:t>
@@ -11261,7 +10753,6 @@
             <w:r>
               <w:rPr>
                 <w:rFonts w:ascii="標楷體" w:eastAsia="標楷體" w:hAnsi="標楷體" w:hint="eastAsia"/>
-                <w:color w:val="EE0000"/>
                 <w:sz w:val="20"/>
               </w:rPr>
               <w:t>_g}／{pre_</w:t>
@@ -11269,7 +10760,6 @@
             <w:r>
               <w:rPr>
                 <w:rFonts w:ascii="標楷體" w:eastAsia="標楷體" w:hAnsi="標楷體" w:hint="eastAsia"/>
-                <w:color w:val="EE0000"/>
                 <w:sz w:val="20"/>
               </w:rPr>
               <w:t>2</w:t>
@@ -11277,7 +10767,6 @@
             <w:r>
               <w:rPr>
                 <w:rFonts w:ascii="標楷體" w:eastAsia="標楷體" w:hAnsi="標楷體" w:hint="eastAsia"/>
-                <w:color w:val="EE0000"/>
                 <w:sz w:val="20"/>
               </w:rPr>
               <w:t>_h}</w:t>
@@ -11295,14 +10784,12 @@
               <w:jc w:val="center"/>
               <w:rPr>
                 <w:rFonts w:ascii="標楷體" w:eastAsia="標楷體" w:hAnsi="標楷體"/>
-                <w:color w:val="EE0000"/>
-                <w:sz w:val="20"/>
-              </w:rPr>
-            </w:pPr>
-            <w:r>
-              <w:rPr>
-                <w:rFonts w:ascii="標楷體" w:eastAsia="標楷體" w:hAnsi="標楷體" w:hint="eastAsia"/>
-                <w:color w:val="EE0000"/>
+                <w:sz w:val="20"/>
+              </w:rPr>
+            </w:pPr>
+            <w:r>
+              <w:rPr>
+                <w:rFonts w:ascii="標楷體" w:eastAsia="標楷體" w:hAnsi="標楷體" w:hint="eastAsia"/>
                 <w:sz w:val="20"/>
               </w:rPr>
               <w:t>{</w:t>
@@ -11310,7 +10797,6 @@
             <w:r>
               <w:rPr>
                 <w:rFonts w:ascii="標楷體" w:eastAsia="標楷體" w:hAnsi="標楷體"/>
-                <w:color w:val="EE0000"/>
                 <w:sz w:val="20"/>
               </w:rPr>
               <w:t>post</w:t>
@@ -11318,7 +10804,6 @@
             <w:r>
               <w:rPr>
                 <w:rFonts w:ascii="標楷體" w:eastAsia="標楷體" w:hAnsi="標楷體" w:hint="eastAsia"/>
-                <w:color w:val="EE0000"/>
                 <w:sz w:val="20"/>
               </w:rPr>
               <w:t>_1_g}／{</w:t>
@@ -11326,7 +10811,6 @@
             <w:r>
               <w:rPr>
                 <w:rFonts w:ascii="標楷體" w:eastAsia="標楷體" w:hAnsi="標楷體"/>
-                <w:color w:val="EE0000"/>
                 <w:sz w:val="20"/>
               </w:rPr>
               <w:t>post</w:t>
@@ -11334,7 +10818,6 @@
             <w:r>
               <w:rPr>
                 <w:rFonts w:ascii="標楷體" w:eastAsia="標楷體" w:hAnsi="標楷體" w:hint="eastAsia"/>
-                <w:color w:val="EE0000"/>
                 <w:sz w:val="20"/>
               </w:rPr>
               <w:t>_1_h}</w:t>
@@ -11352,14 +10835,12 @@
               <w:jc w:val="center"/>
               <w:rPr>
                 <w:rFonts w:ascii="標楷體" w:eastAsia="標楷體" w:hAnsi="標楷體"/>
-                <w:color w:val="EE0000"/>
-                <w:sz w:val="20"/>
-              </w:rPr>
-            </w:pPr>
-            <w:r>
-              <w:rPr>
-                <w:rFonts w:ascii="標楷體" w:eastAsia="標楷體" w:hAnsi="標楷體" w:hint="eastAsia"/>
-                <w:color w:val="EE0000"/>
+                <w:sz w:val="20"/>
+              </w:rPr>
+            </w:pPr>
+            <w:r>
+              <w:rPr>
+                <w:rFonts w:ascii="標楷體" w:eastAsia="標楷體" w:hAnsi="標楷體" w:hint="eastAsia"/>
                 <w:sz w:val="20"/>
               </w:rPr>
               <w:t>{p</w:t>
@@ -11367,7 +10848,6 @@
             <w:r>
               <w:rPr>
                 <w:rFonts w:ascii="標楷體" w:eastAsia="標楷體" w:hAnsi="標楷體" w:hint="eastAsia"/>
-                <w:color w:val="EE0000"/>
                 <w:sz w:val="20"/>
               </w:rPr>
               <w:t>ost</w:t>
@@ -11375,7 +10855,6 @@
             <w:r>
               <w:rPr>
                 <w:rFonts w:ascii="標楷體" w:eastAsia="標楷體" w:hAnsi="標楷體" w:hint="eastAsia"/>
-                <w:color w:val="EE0000"/>
                 <w:sz w:val="20"/>
               </w:rPr>
               <w:t>_</w:t>
@@ -11383,7 +10862,6 @@
             <w:r>
               <w:rPr>
                 <w:rFonts w:ascii="標楷體" w:eastAsia="標楷體" w:hAnsi="標楷體" w:hint="eastAsia"/>
-                <w:color w:val="EE0000"/>
                 <w:sz w:val="20"/>
               </w:rPr>
               <w:t>2</w:t>
@@ -11391,7 +10869,6 @@
             <w:r>
               <w:rPr>
                 <w:rFonts w:ascii="標楷體" w:eastAsia="標楷體" w:hAnsi="標楷體" w:hint="eastAsia"/>
-                <w:color w:val="EE0000"/>
                 <w:sz w:val="20"/>
               </w:rPr>
               <w:t>_g}／{</w:t>
@@ -11399,7 +10876,6 @@
             <w:r>
               <w:rPr>
                 <w:rFonts w:ascii="標楷體" w:eastAsia="標楷體" w:hAnsi="標楷體" w:hint="eastAsia"/>
-                <w:color w:val="EE0000"/>
                 <w:sz w:val="20"/>
               </w:rPr>
               <w:t>post</w:t>
@@ -11407,7 +10883,6 @@
             <w:r>
               <w:rPr>
                 <w:rFonts w:ascii="標楷體" w:eastAsia="標楷體" w:hAnsi="標楷體" w:hint="eastAsia"/>
-                <w:color w:val="EE0000"/>
                 <w:sz w:val="20"/>
               </w:rPr>
               <w:t>_</w:t>
@@ -11415,7 +10890,6 @@
             <w:r>
               <w:rPr>
                 <w:rFonts w:ascii="標楷體" w:eastAsia="標楷體" w:hAnsi="標楷體" w:hint="eastAsia"/>
-                <w:color w:val="EE0000"/>
                 <w:sz w:val="20"/>
               </w:rPr>
               <w:t>2</w:t>
@@ -11423,7 +10897,6 @@
             <w:r>
               <w:rPr>
                 <w:rFonts w:ascii="標楷體" w:eastAsia="標楷體" w:hAnsi="標楷體" w:hint="eastAsia"/>
-                <w:color w:val="EE0000"/>
                 <w:sz w:val="20"/>
               </w:rPr>
               <w:t>_h}</w:t>
@@ -11648,7 +11121,6 @@
               <w:jc w:val="center"/>
               <w:rPr>
                 <w:rFonts w:ascii="標楷體" w:eastAsia="標楷體" w:hAnsi="標楷體"/>
-                <w:color w:val="EE0000"/>
                 <w:sz w:val="20"/>
               </w:rPr>
             </w:pPr>
@@ -11665,7 +11137,6 @@
               <w:jc w:val="center"/>
               <w:rPr>
                 <w:rFonts w:ascii="標楷體" w:eastAsia="標楷體" w:hAnsi="標楷體"/>
-                <w:color w:val="EE0000"/>
                 <w:sz w:val="20"/>
               </w:rPr>
             </w:pPr>
@@ -11682,7 +11153,6 @@
               <w:jc w:val="center"/>
               <w:rPr>
                 <w:rFonts w:ascii="標楷體" w:eastAsia="標楷體" w:hAnsi="標楷體"/>
-                <w:color w:val="EE0000"/>
                 <w:sz w:val="20"/>
               </w:rPr>
             </w:pPr>
@@ -11699,7 +11169,6 @@
               <w:jc w:val="center"/>
               <w:rPr>
                 <w:rFonts w:ascii="標楷體" w:eastAsia="標楷體" w:hAnsi="標楷體"/>
-                <w:color w:val="EE0000"/>
                 <w:sz w:val="20"/>
               </w:rPr>
             </w:pPr>
@@ -11907,14 +11376,12 @@
               <w:jc w:val="center"/>
               <w:rPr>
                 <w:rFonts w:ascii="標楷體" w:eastAsia="標楷體" w:hAnsi="標楷體"/>
-                <w:color w:val="EE0000"/>
-                <w:sz w:val="20"/>
-              </w:rPr>
-            </w:pPr>
-            <w:r>
-              <w:rPr>
-                <w:rFonts w:ascii="標楷體" w:eastAsia="標楷體" w:hAnsi="標楷體" w:hint="eastAsia"/>
-                <w:color w:val="EE0000"/>
+                <w:sz w:val="20"/>
+              </w:rPr>
+            </w:pPr>
+            <w:r>
+              <w:rPr>
+                <w:rFonts w:ascii="標楷體" w:eastAsia="標楷體" w:hAnsi="標楷體" w:hint="eastAsia"/>
                 <w:sz w:val="20"/>
               </w:rPr>
               <w:t>{pre_1_i}</w:t>
@@ -11932,14 +11399,12 @@
               <w:jc w:val="center"/>
               <w:rPr>
                 <w:rFonts w:ascii="標楷體" w:eastAsia="標楷體" w:hAnsi="標楷體"/>
-                <w:color w:val="EE0000"/>
-                <w:sz w:val="20"/>
-              </w:rPr>
-            </w:pPr>
-            <w:r>
-              <w:rPr>
-                <w:rFonts w:ascii="標楷體" w:eastAsia="標楷體" w:hAnsi="標楷體" w:hint="eastAsia"/>
-                <w:color w:val="EE0000"/>
+                <w:sz w:val="20"/>
+              </w:rPr>
+            </w:pPr>
+            <w:r>
+              <w:rPr>
+                <w:rFonts w:ascii="標楷體" w:eastAsia="標楷體" w:hAnsi="標楷體" w:hint="eastAsia"/>
                 <w:sz w:val="20"/>
               </w:rPr>
               <w:t>{pre_</w:t>
@@ -11947,7 +11412,6 @@
             <w:r>
               <w:rPr>
                 <w:rFonts w:ascii="標楷體" w:eastAsia="標楷體" w:hAnsi="標楷體" w:hint="eastAsia"/>
-                <w:color w:val="EE0000"/>
                 <w:sz w:val="20"/>
               </w:rPr>
               <w:t>2</w:t>
@@ -11955,7 +11419,6 @@
             <w:r>
               <w:rPr>
                 <w:rFonts w:ascii="標楷體" w:eastAsia="標楷體" w:hAnsi="標楷體" w:hint="eastAsia"/>
-                <w:color w:val="EE0000"/>
                 <w:sz w:val="20"/>
               </w:rPr>
               <w:t>_i}</w:t>
@@ -11973,14 +11436,12 @@
               <w:jc w:val="center"/>
               <w:rPr>
                 <w:rFonts w:ascii="標楷體" w:eastAsia="標楷體" w:hAnsi="標楷體"/>
-                <w:color w:val="EE0000"/>
-                <w:sz w:val="20"/>
-              </w:rPr>
-            </w:pPr>
-            <w:r>
-              <w:rPr>
-                <w:rFonts w:ascii="標楷體" w:eastAsia="標楷體" w:hAnsi="標楷體" w:hint="eastAsia"/>
-                <w:color w:val="EE0000"/>
+                <w:sz w:val="20"/>
+              </w:rPr>
+            </w:pPr>
+            <w:r>
+              <w:rPr>
+                <w:rFonts w:ascii="標楷體" w:eastAsia="標楷體" w:hAnsi="標楷體" w:hint="eastAsia"/>
                 <w:sz w:val="20"/>
               </w:rPr>
               <w:t>{</w:t>
@@ -11988,7 +11449,6 @@
             <w:r>
               <w:rPr>
                 <w:rFonts w:ascii="標楷體" w:eastAsia="標楷體" w:hAnsi="標楷體" w:hint="eastAsia"/>
-                <w:color w:val="EE0000"/>
                 <w:sz w:val="20"/>
               </w:rPr>
               <w:t>post</w:t>
@@ -11996,7 +11456,6 @@
             <w:r>
               <w:rPr>
                 <w:rFonts w:ascii="標楷體" w:eastAsia="標楷體" w:hAnsi="標楷體" w:hint="eastAsia"/>
-                <w:color w:val="EE0000"/>
                 <w:sz w:val="20"/>
               </w:rPr>
               <w:t>_1_i}</w:t>
@@ -12014,14 +11473,12 @@
               <w:jc w:val="center"/>
               <w:rPr>
                 <w:rFonts w:ascii="標楷體" w:eastAsia="標楷體" w:hAnsi="標楷體"/>
-                <w:color w:val="EE0000"/>
-                <w:sz w:val="20"/>
-              </w:rPr>
-            </w:pPr>
-            <w:r>
-              <w:rPr>
-                <w:rFonts w:ascii="標楷體" w:eastAsia="標楷體" w:hAnsi="標楷體" w:hint="eastAsia"/>
-                <w:color w:val="EE0000"/>
+                <w:sz w:val="20"/>
+              </w:rPr>
+            </w:pPr>
+            <w:r>
+              <w:rPr>
+                <w:rFonts w:ascii="標楷體" w:eastAsia="標楷體" w:hAnsi="標楷體" w:hint="eastAsia"/>
                 <w:sz w:val="20"/>
               </w:rPr>
               <w:t>{</w:t>
@@ -12029,7 +11486,6 @@
             <w:r>
               <w:rPr>
                 <w:rFonts w:ascii="標楷體" w:eastAsia="標楷體" w:hAnsi="標楷體" w:hint="eastAsia"/>
-                <w:color w:val="EE0000"/>
                 <w:sz w:val="20"/>
               </w:rPr>
               <w:t>post</w:t>
@@ -12037,7 +11493,6 @@
             <w:r>
               <w:rPr>
                 <w:rFonts w:ascii="標楷體" w:eastAsia="標楷體" w:hAnsi="標楷體" w:hint="eastAsia"/>
-                <w:color w:val="EE0000"/>
                 <w:sz w:val="20"/>
               </w:rPr>
               <w:t>_</w:t>
@@ -12045,7 +11500,6 @@
             <w:r>
               <w:rPr>
                 <w:rFonts w:ascii="標楷體" w:eastAsia="標楷體" w:hAnsi="標楷體" w:hint="eastAsia"/>
-                <w:color w:val="EE0000"/>
                 <w:sz w:val="20"/>
               </w:rPr>
               <w:t>2</w:t>
@@ -12053,7 +11507,6 @@
             <w:r>
               <w:rPr>
                 <w:rFonts w:ascii="標楷體" w:eastAsia="標楷體" w:hAnsi="標楷體" w:hint="eastAsia"/>
-                <w:color w:val="EE0000"/>
                 <w:sz w:val="20"/>
               </w:rPr>
               <w:t>_i}</w:t>
@@ -12153,7 +11606,6 @@
               <w:jc w:val="center"/>
               <w:rPr>
                 <w:rFonts w:ascii="標楷體" w:eastAsia="標楷體" w:hAnsi="標楷體"/>
-                <w:color w:val="FF0000"/>
                 <w:sz w:val="20"/>
               </w:rPr>
             </w:pPr>
@@ -12385,7 +11837,6 @@
               <w:jc w:val="center"/>
               <w:rPr>
                 <w:rFonts w:ascii="標楷體" w:eastAsia="標楷體" w:hAnsi="標楷體"/>
-                <w:color w:val="FF0000"/>
                 <w:sz w:val="20"/>
               </w:rPr>
             </w:pPr>
@@ -12401,7 +11852,6 @@
               <w:jc w:val="center"/>
               <w:rPr>
                 <w:rFonts w:ascii="標楷體" w:eastAsia="標楷體" w:hAnsi="標楷體"/>
-                <w:color w:val="FF0000"/>
                 <w:sz w:val="20"/>
               </w:rPr>
             </w:pPr>
@@ -12417,7 +11867,6 @@
               <w:jc w:val="center"/>
               <w:rPr>
                 <w:rFonts w:ascii="標楷體" w:eastAsia="標楷體" w:hAnsi="標楷體"/>
-                <w:color w:val="FF0000"/>
                 <w:sz w:val="20"/>
               </w:rPr>
             </w:pPr>
@@ -12433,7 +11882,6 @@
               <w:jc w:val="center"/>
               <w:rPr>
                 <w:rFonts w:ascii="標楷體" w:eastAsia="標楷體" w:hAnsi="標楷體"/>
-                <w:color w:val="FF0000"/>
                 <w:sz w:val="20"/>
               </w:rPr>
             </w:pPr>
@@ -12520,7 +11968,6 @@
             <w:pPr>
               <w:rPr>
                 <w:rFonts w:ascii="標楷體" w:eastAsia="標楷體" w:hAnsi="標楷體"/>
-                <w:color w:val="FF0000"/>
                 <w:sz w:val="20"/>
               </w:rPr>
             </w:pPr>
@@ -12779,39 +12226,23 @@
                 <w:rFonts w:ascii="標楷體" w:eastAsia="標楷體" w:hAnsi="標楷體" w:hint="eastAsia"/>
                 <w:sz w:val="20"/>
               </w:rPr>
-              <w:t>２．分割權利差額及補償情形：</w:t>
-            </w:r>
-            <w:r>
-              <w:rPr>
-                <w:rFonts w:ascii="標楷體" w:eastAsia="標楷體" w:hAnsi="標楷體" w:hint="eastAsia"/>
-                <w:color w:val="FF0000"/>
-                <w:sz w:val="20"/>
-              </w:rPr>
-              <w:t>差額已補償</w:t>
-            </w:r>
-          </w:p>
-          <w:p>
-            <w:pPr>
-              <w:jc w:val="center"/>
-              <w:rPr>
-                <w:rFonts w:ascii="標楷體" w:eastAsia="標楷體" w:hAnsi="標楷體"/>
-                <w:sz w:val="20"/>
-              </w:rPr>
-            </w:pPr>
-            <w:r>
-              <w:rPr>
-                <w:rFonts w:ascii="標楷體" w:eastAsia="標楷體" w:hAnsi="標楷體" w:hint="eastAsia"/>
-                <w:sz w:val="20"/>
-              </w:rPr>
-              <w:t>３．</w:t>
-            </w:r>
-            <w:r>
-              <w:rPr>
-                <w:rFonts w:ascii="標楷體" w:eastAsia="標楷體" w:hAnsi="標楷體" w:hint="eastAsia"/>
-                <w:color w:val="FF0000"/>
-                <w:sz w:val="20"/>
-              </w:rPr>
-              <w:t>以下空白</w:t>
+              <w:t>２．分割權利差額及補償情形：差額已補償</w:t>
+            </w:r>
+          </w:p>
+          <w:p>
+            <w:pPr>
+              <w:jc w:val="center"/>
+              <w:rPr>
+                <w:rFonts w:ascii="標楷體" w:eastAsia="標楷體" w:hAnsi="標楷體"/>
+                <w:sz w:val="20"/>
+              </w:rPr>
+            </w:pPr>
+            <w:r>
+              <w:rPr>
+                <w:rFonts w:ascii="標楷體" w:eastAsia="標楷體" w:hAnsi="標楷體" w:hint="eastAsia"/>
+                <w:sz w:val="20"/>
+              </w:rPr>
+              <w:t>３．以下空白</w:t>
             </w:r>
           </w:p>
           <w:p>
@@ -13462,17 +12893,15 @@
               <w:jc w:val="center"/>
               <w:rPr>
                 <w:rFonts w:ascii="標楷體" w:eastAsia="標楷體" w:hAnsi="標楷體"/>
-                <w:color w:val="EE0000"/>
-                <w:sz w:val="20"/>
-              </w:rPr>
-            </w:pPr>
-            <w:r>
-              <w:rPr>
-                <w:rFonts w:ascii="標楷體" w:eastAsia="標楷體" w:hAnsi="標楷體"/>
-                <w:color w:val="EE0000"/>
-                <w:sz w:val="20"/>
-              </w:rPr>
-              <w:t>{owner1_role}</w:t>
+                <w:sz w:val="20"/>
+              </w:rPr>
+            </w:pPr>
+            <w:r>
+              <w:rPr>
+                <w:rFonts w:ascii="標楷體" w:eastAsia="標楷體" w:hAnsi="標楷體"/>
+                <w:sz w:val="20"/>
+              </w:rPr>
+              <w:t>{owner1_name}</w:t>
             </w:r>
           </w:p>
         </w:tc>
@@ -13486,17 +12915,15 @@
               <w:jc w:val="center"/>
               <w:rPr>
                 <w:rFonts w:ascii="標楷體" w:eastAsia="標楷體" w:hAnsi="標楷體"/>
-                <w:color w:val="EE0000"/>
-                <w:sz w:val="20"/>
-              </w:rPr>
-            </w:pPr>
-            <w:r>
-              <w:rPr>
-                <w:rFonts w:ascii="標楷體" w:eastAsia="標楷體" w:hAnsi="標楷體"/>
-                <w:color w:val="EE0000"/>
-                <w:sz w:val="20"/>
-              </w:rPr>
-              <w:t>{owner1_name}</w:t>
+                <w:sz w:val="20"/>
+              </w:rPr>
+            </w:pPr>
+            <w:r>
+              <w:rPr>
+                <w:rFonts w:ascii="標楷體" w:eastAsia="標楷體" w:hAnsi="標楷體"/>
+                <w:sz w:val="20"/>
+              </w:rPr>
+              <w:t>{owner1_dob}</w:t>
             </w:r>
           </w:p>
         </w:tc>
@@ -13510,17 +12937,29 @@
               <w:jc w:val="center"/>
               <w:rPr>
                 <w:rFonts w:ascii="標楷體" w:eastAsia="標楷體" w:hAnsi="標楷體"/>
-                <w:color w:val="EE0000"/>
-                <w:sz w:val="20"/>
-              </w:rPr>
-            </w:pPr>
-            <w:r>
-              <w:rPr>
-                <w:rFonts w:ascii="標楷體" w:eastAsia="標楷體" w:hAnsi="標楷體"/>
-                <w:color w:val="EE0000"/>
-                <w:sz w:val="20"/>
-              </w:rPr>
-              <w:t>{owner1_dob}</w:t>
+                <w:sz w:val="20"/>
+              </w:rPr>
+            </w:pPr>
+            <w:r>
+              <w:rPr>
+                <w:rFonts w:ascii="標楷體" w:eastAsia="標楷體" w:hAnsi="標楷體"/>
+                <w:sz w:val="20"/>
+              </w:rPr>
+              <w:t>{owner</w:t>
+            </w:r>
+            <w:r>
+              <w:rPr>
+                <w:rFonts w:ascii="標楷體" w:eastAsia="標楷體" w:hAnsi="標楷體" w:hint="eastAsia"/>
+                <w:sz w:val="20"/>
+              </w:rPr>
+              <w:t>1</w:t>
+            </w:r>
+            <w:r>
+              <w:rPr>
+                <w:rFonts w:ascii="標楷體" w:eastAsia="標楷體" w:hAnsi="標楷體"/>
+                <w:sz w:val="20"/>
+              </w:rPr>
+              <w:t>_idNo}</w:t>
             </w:r>
           </w:p>
         </w:tc>
@@ -13535,33 +12974,15 @@
               <w:jc w:val="center"/>
               <w:rPr>
                 <w:rFonts w:ascii="標楷體" w:eastAsia="標楷體" w:hAnsi="標楷體"/>
-                <w:color w:val="EE0000"/>
-                <w:sz w:val="20"/>
-              </w:rPr>
-            </w:pPr>
-            <w:r>
-              <w:rPr>
-                <w:rFonts w:ascii="標楷體" w:eastAsia="標楷體" w:hAnsi="標楷體"/>
-                <w:color w:val="EE0000"/>
-                <w:sz w:val="20"/>
-              </w:rPr>
-              <w:t>{owner</w:t>
-            </w:r>
-            <w:r>
-              <w:rPr>
-                <w:rFonts w:ascii="標楷體" w:eastAsia="標楷體" w:hAnsi="標楷體" w:hint="eastAsia"/>
-                <w:color w:val="EE0000"/>
-                <w:sz w:val="20"/>
-              </w:rPr>
-              <w:t>1</w:t>
-            </w:r>
-            <w:r>
-              <w:rPr>
-                <w:rFonts w:ascii="標楷體" w:eastAsia="標楷體" w:hAnsi="標楷體"/>
-                <w:color w:val="EE0000"/>
-                <w:sz w:val="20"/>
-              </w:rPr>
-              <w:t>_idNo}</w:t>
+                <w:sz w:val="20"/>
+              </w:rPr>
+            </w:pPr>
+            <w:r>
+              <w:rPr>
+                <w:rFonts w:eastAsia="標楷體"/>
+                <w:sz w:val="20"/>
+              </w:rPr>
+              <w:t>{owner1_address}</w:t>
             </w:r>
           </w:p>
         </w:tc>
@@ -13615,14 +13036,12 @@
               <w:jc w:val="center"/>
               <w:rPr>
                 <w:rFonts w:ascii="標楷體" w:eastAsia="標楷體" w:hAnsi="標楷體"/>
-                <w:color w:val="EE0000"/>
-                <w:sz w:val="20"/>
-              </w:rPr>
-            </w:pPr>
-            <w:r>
-              <w:rPr>
-                <w:rFonts w:ascii="標楷體" w:eastAsia="標楷體" w:hAnsi="標楷體"/>
-                <w:color w:val="EE0000"/>
+                <w:sz w:val="20"/>
+              </w:rPr>
+            </w:pPr>
+            <w:r>
+              <w:rPr>
+                <w:rFonts w:ascii="標楷體" w:eastAsia="標楷體" w:hAnsi="標楷體"/>
                 <w:sz w:val="20"/>
               </w:rPr>
               <w:t>{owner</w:t>
@@ -13630,7 +13049,6 @@
             <w:r>
               <w:rPr>
                 <w:rFonts w:ascii="標楷體" w:eastAsia="標楷體" w:hAnsi="標楷體" w:hint="eastAsia"/>
-                <w:color w:val="EE0000"/>
                 <w:sz w:val="20"/>
               </w:rPr>
               <w:t>2</w:t>
@@ -13638,10 +13056,9 @@
             <w:r>
               <w:rPr>
                 <w:rFonts w:ascii="標楷體" w:eastAsia="標楷體" w:hAnsi="標楷體"/>
-                <w:color w:val="EE0000"/>
-                <w:sz w:val="20"/>
-              </w:rPr>
-              <w:t>_role}</w:t>
+                <w:sz w:val="20"/>
+              </w:rPr>
+              <w:t>_name}</w:t>
             </w:r>
           </w:p>
         </w:tc>
@@ -13655,14 +13072,12 @@
               <w:jc w:val="center"/>
               <w:rPr>
                 <w:rFonts w:ascii="標楷體" w:eastAsia="標楷體" w:hAnsi="標楷體"/>
-                <w:color w:val="EE0000"/>
-                <w:sz w:val="20"/>
-              </w:rPr>
-            </w:pPr>
-            <w:r>
-              <w:rPr>
-                <w:rFonts w:ascii="標楷體" w:eastAsia="標楷體" w:hAnsi="標楷體"/>
-                <w:color w:val="EE0000"/>
+                <w:sz w:val="20"/>
+              </w:rPr>
+            </w:pPr>
+            <w:r>
+              <w:rPr>
+                <w:rFonts w:ascii="標楷體" w:eastAsia="標楷體" w:hAnsi="標楷體"/>
                 <w:sz w:val="20"/>
               </w:rPr>
               <w:t>{owner</w:t>
@@ -13670,7 +13085,6 @@
             <w:r>
               <w:rPr>
                 <w:rFonts w:ascii="標楷體" w:eastAsia="標楷體" w:hAnsi="標楷體" w:hint="eastAsia"/>
-                <w:color w:val="EE0000"/>
                 <w:sz w:val="20"/>
               </w:rPr>
               <w:t>2</w:t>
@@ -13678,10 +13092,9 @@
             <w:r>
               <w:rPr>
                 <w:rFonts w:ascii="標楷體" w:eastAsia="標楷體" w:hAnsi="標楷體"/>
-                <w:color w:val="EE0000"/>
-                <w:sz w:val="20"/>
-              </w:rPr>
-              <w:t>_name}</w:t>
+                <w:sz w:val="20"/>
+              </w:rPr>
+              <w:t>_dob}</w:t>
             </w:r>
           </w:p>
         </w:tc>
@@ -13695,14 +13108,12 @@
               <w:jc w:val="center"/>
               <w:rPr>
                 <w:rFonts w:ascii="標楷體" w:eastAsia="標楷體" w:hAnsi="標楷體"/>
-                <w:color w:val="EE0000"/>
-                <w:sz w:val="20"/>
-              </w:rPr>
-            </w:pPr>
-            <w:r>
-              <w:rPr>
-                <w:rFonts w:ascii="標楷體" w:eastAsia="標楷體" w:hAnsi="標楷體"/>
-                <w:color w:val="EE0000"/>
+                <w:sz w:val="20"/>
+              </w:rPr>
+            </w:pPr>
+            <w:r>
+              <w:rPr>
+                <w:rFonts w:ascii="標楷體" w:eastAsia="標楷體" w:hAnsi="標楷體"/>
                 <w:sz w:val="20"/>
               </w:rPr>
               <w:t>{owner</w:t>
@@ -13710,7 +13121,6 @@
             <w:r>
               <w:rPr>
                 <w:rFonts w:ascii="標楷體" w:eastAsia="標楷體" w:hAnsi="標楷體" w:hint="eastAsia"/>
-                <w:color w:val="EE0000"/>
                 <w:sz w:val="20"/>
               </w:rPr>
               <w:t>2</w:t>
@@ -13718,10 +13128,9 @@
             <w:r>
               <w:rPr>
                 <w:rFonts w:ascii="標楷體" w:eastAsia="標楷體" w:hAnsi="標楷體"/>
-                <w:color w:val="EE0000"/>
-                <w:sz w:val="20"/>
-              </w:rPr>
-              <w:t>_dob}</w:t>
+                <w:sz w:val="20"/>
+              </w:rPr>
+              <w:t>_idNo}</w:t>
             </w:r>
           </w:p>
         </w:tc>
@@ -13736,33 +13145,29 @@
               <w:jc w:val="center"/>
               <w:rPr>
                 <w:rFonts w:ascii="標楷體" w:eastAsia="標楷體" w:hAnsi="標楷體"/>
-                <w:color w:val="EE0000"/>
-                <w:sz w:val="20"/>
-              </w:rPr>
-            </w:pPr>
-            <w:r>
-              <w:rPr>
-                <w:rFonts w:ascii="標楷體" w:eastAsia="標楷體" w:hAnsi="標楷體"/>
-                <w:color w:val="EE0000"/>
+                <w:sz w:val="20"/>
+              </w:rPr>
+            </w:pPr>
+            <w:r>
+              <w:rPr>
+                <w:rFonts w:eastAsia="標楷體"/>
                 <w:sz w:val="20"/>
               </w:rPr>
               <w:t>{owner</w:t>
             </w:r>
             <w:r>
               <w:rPr>
-                <w:rFonts w:ascii="標楷體" w:eastAsia="標楷體" w:hAnsi="標楷體" w:hint="eastAsia"/>
-                <w:color w:val="EE0000"/>
+                <w:rFonts w:eastAsia="標楷體" w:hint="eastAsia"/>
                 <w:sz w:val="20"/>
               </w:rPr>
               <w:t>2</w:t>
             </w:r>
             <w:r>
               <w:rPr>
-                <w:rFonts w:ascii="標楷體" w:eastAsia="標楷體" w:hAnsi="標楷體"/>
-                <w:color w:val="EE0000"/>
-                <w:sz w:val="20"/>
-              </w:rPr>
-              <w:t>_idNo}</w:t>
+                <w:rFonts w:eastAsia="標楷體"/>
+                <w:sz w:val="20"/>
+              </w:rPr>
+              <w:t>_address}</w:t>
             </w:r>
           </w:p>
         </w:tc>
@@ -13818,14 +13223,12 @@
                 <w:rFonts w:ascii="標楷體" w:eastAsia="標楷體" w:hAnsi="標楷體"/>
                 <w:b/>
                 <w:bCs/>
-                <w:color w:val="EE0000"/>
-                <w:sz w:val="20"/>
-              </w:rPr>
-            </w:pPr>
-            <w:r>
-              <w:rPr>
-                <w:rFonts w:ascii="標楷體" w:eastAsia="標楷體" w:hAnsi="標楷體"/>
-                <w:color w:val="EE0000"/>
+                <w:sz w:val="20"/>
+              </w:rPr>
+            </w:pPr>
+            <w:r>
+              <w:rPr>
+                <w:rFonts w:ascii="標楷體" w:eastAsia="標楷體" w:hAnsi="標楷體"/>
                 <w:sz w:val="20"/>
               </w:rPr>
               <w:t>{owner</w:t>
@@ -13833,7 +13236,6 @@
             <w:r>
               <w:rPr>
                 <w:rFonts w:ascii="標楷體" w:eastAsia="標楷體" w:hAnsi="標楷體" w:hint="eastAsia"/>
-                <w:color w:val="EE0000"/>
                 <w:sz w:val="20"/>
               </w:rPr>
               <w:t>3</w:t>
@@ -13841,10 +13243,9 @@
             <w:r>
               <w:rPr>
                 <w:rFonts w:ascii="標楷體" w:eastAsia="標楷體" w:hAnsi="標楷體"/>
-                <w:color w:val="EE0000"/>
-                <w:sz w:val="20"/>
-              </w:rPr>
-              <w:t>_role}</w:t>
+                <w:sz w:val="20"/>
+              </w:rPr>
+              <w:t>_name}</w:t>
             </w:r>
           </w:p>
         </w:tc>
@@ -13860,14 +13261,12 @@
                 <w:rFonts w:ascii="標楷體" w:eastAsia="標楷體" w:hAnsi="標楷體"/>
                 <w:b/>
                 <w:bCs/>
-                <w:color w:val="EE0000"/>
-                <w:sz w:val="20"/>
-              </w:rPr>
-            </w:pPr>
-            <w:r>
-              <w:rPr>
-                <w:rFonts w:ascii="標楷體" w:eastAsia="標楷體" w:hAnsi="標楷體"/>
-                <w:color w:val="EE0000"/>
+                <w:sz w:val="20"/>
+              </w:rPr>
+            </w:pPr>
+            <w:r>
+              <w:rPr>
+                <w:rFonts w:ascii="標楷體" w:eastAsia="標楷體" w:hAnsi="標楷體"/>
                 <w:sz w:val="20"/>
               </w:rPr>
               <w:t>{owner</w:t>
@@ -13875,7 +13274,6 @@
             <w:r>
               <w:rPr>
                 <w:rFonts w:ascii="標楷體" w:eastAsia="標楷體" w:hAnsi="標楷體" w:hint="eastAsia"/>
-                <w:color w:val="EE0000"/>
                 <w:sz w:val="20"/>
               </w:rPr>
               <w:t>3</w:t>
@@ -13883,10 +13281,9 @@
             <w:r>
               <w:rPr>
                 <w:rFonts w:ascii="標楷體" w:eastAsia="標楷體" w:hAnsi="標楷體"/>
-                <w:color w:val="EE0000"/>
-                <w:sz w:val="20"/>
-              </w:rPr>
-              <w:t>_name}</w:t>
+                <w:sz w:val="20"/>
+              </w:rPr>
+              <w:t>_dob}</w:t>
             </w:r>
           </w:p>
         </w:tc>
@@ -13902,14 +13299,12 @@
                 <w:rFonts w:ascii="標楷體" w:eastAsia="標楷體" w:hAnsi="標楷體"/>
                 <w:b/>
                 <w:bCs/>
-                <w:color w:val="EE0000"/>
-                <w:sz w:val="20"/>
-              </w:rPr>
-            </w:pPr>
-            <w:r>
-              <w:rPr>
-                <w:rFonts w:ascii="標楷體" w:eastAsia="標楷體" w:hAnsi="標楷體"/>
-                <w:color w:val="EE0000"/>
+                <w:sz w:val="20"/>
+              </w:rPr>
+            </w:pPr>
+            <w:r>
+              <w:rPr>
+                <w:rFonts w:ascii="標楷體" w:eastAsia="標楷體" w:hAnsi="標楷體"/>
                 <w:sz w:val="20"/>
               </w:rPr>
               <w:t>{owner</w:t>
@@ -13917,7 +13312,6 @@
             <w:r>
               <w:rPr>
                 <w:rFonts w:ascii="標楷體" w:eastAsia="標楷體" w:hAnsi="標楷體" w:hint="eastAsia"/>
-                <w:color w:val="EE0000"/>
                 <w:sz w:val="20"/>
               </w:rPr>
               <w:t>3</w:t>
@@ -13925,10 +13319,9 @@
             <w:r>
               <w:rPr>
                 <w:rFonts w:ascii="標楷體" w:eastAsia="標楷體" w:hAnsi="標楷體"/>
-                <w:color w:val="EE0000"/>
-                <w:sz w:val="20"/>
-              </w:rPr>
-              <w:t>_dob}</w:t>
+                <w:sz w:val="20"/>
+              </w:rPr>
+              <w:t>_idNo}</w:t>
             </w:r>
           </w:p>
         </w:tc>
@@ -13943,33 +13336,29 @@
               <w:jc w:val="center"/>
               <w:rPr>
                 <w:rFonts w:ascii="標楷體" w:eastAsia="標楷體" w:hAnsi="標楷體"/>
-                <w:color w:val="EE0000"/>
-                <w:sz w:val="20"/>
-              </w:rPr>
-            </w:pPr>
-            <w:r>
-              <w:rPr>
-                <w:rFonts w:ascii="標楷體" w:eastAsia="標楷體" w:hAnsi="標楷體"/>
-                <w:color w:val="EE0000"/>
+                <w:sz w:val="20"/>
+              </w:rPr>
+            </w:pPr>
+            <w:r>
+              <w:rPr>
+                <w:rFonts w:eastAsia="標楷體"/>
                 <w:sz w:val="20"/>
               </w:rPr>
               <w:t>{owner</w:t>
             </w:r>
             <w:r>
               <w:rPr>
-                <w:rFonts w:ascii="標楷體" w:eastAsia="標楷體" w:hAnsi="標楷體" w:hint="eastAsia"/>
-                <w:color w:val="EE0000"/>
+                <w:rFonts w:eastAsia="標楷體" w:hint="eastAsia"/>
                 <w:sz w:val="20"/>
               </w:rPr>
               <w:t>3</w:t>
             </w:r>
             <w:r>
               <w:rPr>
-                <w:rFonts w:ascii="標楷體" w:eastAsia="標楷體" w:hAnsi="標楷體"/>
-                <w:color w:val="EE0000"/>
-                <w:sz w:val="20"/>
-              </w:rPr>
-              <w:t>_idNo}</w:t>
+                <w:rFonts w:eastAsia="標楷體"/>
+                <w:sz w:val="20"/>
+              </w:rPr>
+              <w:t>_address}</w:t>
             </w:r>
           </w:p>
         </w:tc>
@@ -14023,14 +13412,12 @@
               <w:jc w:val="center"/>
               <w:rPr>
                 <w:rFonts w:ascii="標楷體" w:eastAsia="標楷體" w:hAnsi="標楷體"/>
-                <w:color w:val="EE0000"/>
-                <w:sz w:val="20"/>
-              </w:rPr>
-            </w:pPr>
-            <w:r>
-              <w:rPr>
-                <w:rFonts w:ascii="標楷體" w:eastAsia="標楷體" w:hAnsi="標楷體"/>
-                <w:color w:val="EE0000"/>
+                <w:sz w:val="20"/>
+              </w:rPr>
+            </w:pPr>
+            <w:r>
+              <w:rPr>
+                <w:rFonts w:ascii="標楷體" w:eastAsia="標楷體" w:hAnsi="標楷體"/>
                 <w:sz w:val="20"/>
               </w:rPr>
               <w:t>{owner</w:t>
@@ -14038,7 +13425,6 @@
             <w:r>
               <w:rPr>
                 <w:rFonts w:ascii="標楷體" w:eastAsia="標楷體" w:hAnsi="標楷體" w:hint="eastAsia"/>
-                <w:color w:val="EE0000"/>
                 <w:sz w:val="20"/>
               </w:rPr>
               <w:t>4</w:t>
@@ -14046,10 +13432,9 @@
             <w:r>
               <w:rPr>
                 <w:rFonts w:ascii="標楷體" w:eastAsia="標楷體" w:hAnsi="標楷體"/>
-                <w:color w:val="EE0000"/>
-                <w:sz w:val="20"/>
-              </w:rPr>
-              <w:t>_role}</w:t>
+                <w:sz w:val="20"/>
+              </w:rPr>
+              <w:t>_name}</w:t>
             </w:r>
           </w:p>
         </w:tc>
@@ -14063,14 +13448,12 @@
               <w:jc w:val="center"/>
               <w:rPr>
                 <w:rFonts w:ascii="標楷體" w:eastAsia="標楷體" w:hAnsi="標楷體"/>
-                <w:color w:val="EE0000"/>
-                <w:sz w:val="20"/>
-              </w:rPr>
-            </w:pPr>
-            <w:r>
-              <w:rPr>
-                <w:rFonts w:ascii="標楷體" w:eastAsia="標楷體" w:hAnsi="標楷體"/>
-                <w:color w:val="EE0000"/>
+                <w:sz w:val="20"/>
+              </w:rPr>
+            </w:pPr>
+            <w:r>
+              <w:rPr>
+                <w:rFonts w:ascii="標楷體" w:eastAsia="標楷體" w:hAnsi="標楷體"/>
                 <w:sz w:val="20"/>
               </w:rPr>
               <w:t>{owner</w:t>
@@ -14078,7 +13461,6 @@
             <w:r>
               <w:rPr>
                 <w:rFonts w:ascii="標楷體" w:eastAsia="標楷體" w:hAnsi="標楷體" w:hint="eastAsia"/>
-                <w:color w:val="EE0000"/>
                 <w:sz w:val="20"/>
               </w:rPr>
               <w:t>4</w:t>
@@ -14086,10 +13468,9 @@
             <w:r>
               <w:rPr>
                 <w:rFonts w:ascii="標楷體" w:eastAsia="標楷體" w:hAnsi="標楷體"/>
-                <w:color w:val="EE0000"/>
-                <w:sz w:val="20"/>
-              </w:rPr>
-              <w:t>_name}</w:t>
+                <w:sz w:val="20"/>
+              </w:rPr>
+              <w:t>_dob}</w:t>
             </w:r>
           </w:p>
         </w:tc>
@@ -14103,14 +13484,12 @@
               <w:jc w:val="center"/>
               <w:rPr>
                 <w:rFonts w:ascii="標楷體" w:eastAsia="標楷體" w:hAnsi="標楷體"/>
-                <w:color w:val="EE0000"/>
-                <w:sz w:val="20"/>
-              </w:rPr>
-            </w:pPr>
-            <w:r>
-              <w:rPr>
-                <w:rFonts w:ascii="標楷體" w:eastAsia="標楷體" w:hAnsi="標楷體"/>
-                <w:color w:val="EE0000"/>
+                <w:sz w:val="20"/>
+              </w:rPr>
+            </w:pPr>
+            <w:r>
+              <w:rPr>
+                <w:rFonts w:ascii="標楷體" w:eastAsia="標楷體" w:hAnsi="標楷體"/>
                 <w:sz w:val="20"/>
               </w:rPr>
               <w:t>{owner</w:t>
@@ -14118,7 +13497,6 @@
             <w:r>
               <w:rPr>
                 <w:rFonts w:ascii="標楷體" w:eastAsia="標楷體" w:hAnsi="標楷體" w:hint="eastAsia"/>
-                <w:color w:val="EE0000"/>
                 <w:sz w:val="20"/>
               </w:rPr>
               <w:t>4</w:t>
@@ -14126,10 +13504,9 @@
             <w:r>
               <w:rPr>
                 <w:rFonts w:ascii="標楷體" w:eastAsia="標楷體" w:hAnsi="標楷體"/>
-                <w:color w:val="EE0000"/>
-                <w:sz w:val="20"/>
-              </w:rPr>
-              <w:t>_dob}</w:t>
+                <w:sz w:val="20"/>
+              </w:rPr>
+              <w:t>_idNo}</w:t>
             </w:r>
           </w:p>
         </w:tc>
@@ -14144,33 +13521,29 @@
               <w:jc w:val="center"/>
               <w:rPr>
                 <w:rFonts w:ascii="標楷體" w:eastAsia="標楷體" w:hAnsi="標楷體"/>
-                <w:color w:val="EE0000"/>
-                <w:sz w:val="20"/>
-              </w:rPr>
-            </w:pPr>
-            <w:r>
-              <w:rPr>
-                <w:rFonts w:ascii="標楷體" w:eastAsia="標楷體" w:hAnsi="標楷體"/>
-                <w:color w:val="EE0000"/>
+                <w:sz w:val="20"/>
+              </w:rPr>
+            </w:pPr>
+            <w:r>
+              <w:rPr>
+                <w:rFonts w:eastAsia="標楷體"/>
                 <w:sz w:val="20"/>
               </w:rPr>
               <w:t>{owner</w:t>
             </w:r>
             <w:r>
               <w:rPr>
-                <w:rFonts w:ascii="標楷體" w:eastAsia="標楷體" w:hAnsi="標楷體" w:hint="eastAsia"/>
-                <w:color w:val="EE0000"/>
+                <w:rFonts w:eastAsia="標楷體" w:hint="eastAsia"/>
                 <w:sz w:val="20"/>
               </w:rPr>
               <w:t>4</w:t>
             </w:r>
             <w:r>
               <w:rPr>
-                <w:rFonts w:ascii="標楷體" w:eastAsia="標楷體" w:hAnsi="標楷體"/>
-                <w:color w:val="EE0000"/>
-                <w:sz w:val="20"/>
-              </w:rPr>
-              <w:t>_idNo}</w:t>
+                <w:rFonts w:eastAsia="標楷體"/>
+                <w:sz w:val="20"/>
+              </w:rPr>
+              <w:t>_address}</w:t>
             </w:r>
           </w:p>
         </w:tc>
@@ -14224,14 +13597,12 @@
               <w:jc w:val="center"/>
               <w:rPr>
                 <w:rFonts w:ascii="標楷體" w:eastAsia="標楷體" w:hAnsi="標楷體"/>
-                <w:color w:val="EE0000"/>
-                <w:sz w:val="20"/>
-              </w:rPr>
-            </w:pPr>
-            <w:r>
-              <w:rPr>
-                <w:rFonts w:ascii="標楷體" w:eastAsia="標楷體" w:hAnsi="標楷體"/>
-                <w:color w:val="EE0000"/>
+                <w:sz w:val="20"/>
+              </w:rPr>
+            </w:pPr>
+            <w:r>
+              <w:rPr>
+                <w:rFonts w:ascii="標楷體" w:eastAsia="標楷體" w:hAnsi="標楷體"/>
                 <w:sz w:val="20"/>
               </w:rPr>
               <w:t>{owner</w:t>
@@ -14239,7 +13610,6 @@
             <w:r>
               <w:rPr>
                 <w:rFonts w:ascii="標楷體" w:eastAsia="標楷體" w:hAnsi="標楷體" w:hint="eastAsia"/>
-                <w:color w:val="EE0000"/>
                 <w:sz w:val="20"/>
               </w:rPr>
               <w:t>5</w:t>
@@ -14247,10 +13617,9 @@
             <w:r>
               <w:rPr>
                 <w:rFonts w:ascii="標楷體" w:eastAsia="標楷體" w:hAnsi="標楷體"/>
-                <w:color w:val="EE0000"/>
-                <w:sz w:val="20"/>
-              </w:rPr>
-              <w:t>_role}</w:t>
+                <w:sz w:val="20"/>
+              </w:rPr>
+              <w:t>_name}</w:t>
             </w:r>
           </w:p>
         </w:tc>
@@ -14264,14 +13633,12 @@
               <w:jc w:val="center"/>
               <w:rPr>
                 <w:rFonts w:ascii="標楷體" w:eastAsia="標楷體" w:hAnsi="標楷體"/>
-                <w:color w:val="EE0000"/>
-                <w:sz w:val="20"/>
-              </w:rPr>
-            </w:pPr>
-            <w:r>
-              <w:rPr>
-                <w:rFonts w:ascii="標楷體" w:eastAsia="標楷體" w:hAnsi="標楷體"/>
-                <w:color w:val="EE0000"/>
+                <w:sz w:val="20"/>
+              </w:rPr>
+            </w:pPr>
+            <w:r>
+              <w:rPr>
+                <w:rFonts w:ascii="標楷體" w:eastAsia="標楷體" w:hAnsi="標楷體"/>
                 <w:sz w:val="20"/>
               </w:rPr>
               <w:t>{owner</w:t>
@@ -14279,7 +13646,6 @@
             <w:r>
               <w:rPr>
                 <w:rFonts w:ascii="標楷體" w:eastAsia="標楷體" w:hAnsi="標楷體" w:hint="eastAsia"/>
-                <w:color w:val="EE0000"/>
                 <w:sz w:val="20"/>
               </w:rPr>
               <w:t>5</w:t>
@@ -14287,10 +13653,9 @@
             <w:r>
               <w:rPr>
                 <w:rFonts w:ascii="標楷體" w:eastAsia="標楷體" w:hAnsi="標楷體"/>
-                <w:color w:val="EE0000"/>
-                <w:sz w:val="20"/>
-              </w:rPr>
-              <w:t>_name}</w:t>
+                <w:sz w:val="20"/>
+              </w:rPr>
+              <w:t>_dob}</w:t>
             </w:r>
           </w:p>
         </w:tc>
@@ -14304,14 +13669,12 @@
               <w:jc w:val="center"/>
               <w:rPr>
                 <w:rFonts w:ascii="標楷體" w:eastAsia="標楷體" w:hAnsi="標楷體"/>
-                <w:color w:val="EE0000"/>
-                <w:sz w:val="20"/>
-              </w:rPr>
-            </w:pPr>
-            <w:r>
-              <w:rPr>
-                <w:rFonts w:ascii="標楷體" w:eastAsia="標楷體" w:hAnsi="標楷體"/>
-                <w:color w:val="EE0000"/>
+                <w:sz w:val="20"/>
+              </w:rPr>
+            </w:pPr>
+            <w:r>
+              <w:rPr>
+                <w:rFonts w:ascii="標楷體" w:eastAsia="標楷體" w:hAnsi="標楷體"/>
                 <w:sz w:val="20"/>
               </w:rPr>
               <w:t>{owner</w:t>
@@ -14319,7 +13682,6 @@
             <w:r>
               <w:rPr>
                 <w:rFonts w:ascii="標楷體" w:eastAsia="標楷體" w:hAnsi="標楷體" w:hint="eastAsia"/>
-                <w:color w:val="EE0000"/>
                 <w:sz w:val="20"/>
               </w:rPr>
               <w:t>5</w:t>
@@ -14327,10 +13689,9 @@
             <w:r>
               <w:rPr>
                 <w:rFonts w:ascii="標楷體" w:eastAsia="標楷體" w:hAnsi="標楷體"/>
-                <w:color w:val="EE0000"/>
-                <w:sz w:val="20"/>
-              </w:rPr>
-              <w:t>_dob}</w:t>
+                <w:sz w:val="20"/>
+              </w:rPr>
+              <w:t>_idNo}</w:t>
             </w:r>
           </w:p>
         </w:tc>
@@ -14345,33 +13706,29 @@
               <w:jc w:val="center"/>
               <w:rPr>
                 <w:rFonts w:ascii="標楷體" w:eastAsia="標楷體" w:hAnsi="標楷體"/>
-                <w:color w:val="EE0000"/>
-                <w:sz w:val="20"/>
-              </w:rPr>
-            </w:pPr>
-            <w:r>
-              <w:rPr>
-                <w:rFonts w:ascii="標楷體" w:eastAsia="標楷體" w:hAnsi="標楷體"/>
-                <w:color w:val="EE0000"/>
+                <w:sz w:val="20"/>
+              </w:rPr>
+            </w:pPr>
+            <w:r>
+              <w:rPr>
+                <w:rFonts w:eastAsia="標楷體"/>
                 <w:sz w:val="20"/>
               </w:rPr>
               <w:t>{owner</w:t>
             </w:r>
             <w:r>
               <w:rPr>
-                <w:rFonts w:ascii="標楷體" w:eastAsia="標楷體" w:hAnsi="標楷體" w:hint="eastAsia"/>
-                <w:color w:val="EE0000"/>
+                <w:rFonts w:eastAsia="標楷體" w:hint="eastAsia"/>
                 <w:sz w:val="20"/>
               </w:rPr>
               <w:t>5</w:t>
             </w:r>
             <w:r>
               <w:rPr>
-                <w:rFonts w:ascii="標楷體" w:eastAsia="標楷體" w:hAnsi="標楷體"/>
-                <w:color w:val="EE0000"/>
-                <w:sz w:val="20"/>
-              </w:rPr>
-              <w:t>_idNo}</w:t>
+                <w:rFonts w:eastAsia="標楷體"/>
+                <w:sz w:val="20"/>
+              </w:rPr>
+              <w:t>_address}</w:t>
             </w:r>
           </w:p>
         </w:tc>
@@ -14425,14 +13782,12 @@
               <w:jc w:val="center"/>
               <w:rPr>
                 <w:rFonts w:ascii="標楷體" w:eastAsia="標楷體" w:hAnsi="標楷體"/>
-                <w:color w:val="EE0000"/>
-                <w:sz w:val="20"/>
-              </w:rPr>
-            </w:pPr>
-            <w:r>
-              <w:rPr>
-                <w:rFonts w:ascii="標楷體" w:eastAsia="標楷體" w:hAnsi="標楷體"/>
-                <w:color w:val="EE0000"/>
+                <w:sz w:val="20"/>
+              </w:rPr>
+            </w:pPr>
+            <w:r>
+              <w:rPr>
+                <w:rFonts w:ascii="標楷體" w:eastAsia="標楷體" w:hAnsi="標楷體"/>
                 <w:sz w:val="20"/>
               </w:rPr>
               <w:t>{owner</w:t>
@@ -14440,7 +13795,6 @@
             <w:r>
               <w:rPr>
                 <w:rFonts w:ascii="標楷體" w:eastAsia="標楷體" w:hAnsi="標楷體" w:hint="eastAsia"/>
-                <w:color w:val="EE0000"/>
                 <w:sz w:val="20"/>
               </w:rPr>
               <w:t>6</w:t>
@@ -14448,10 +13802,9 @@
             <w:r>
               <w:rPr>
                 <w:rFonts w:ascii="標楷體" w:eastAsia="標楷體" w:hAnsi="標楷體"/>
-                <w:color w:val="EE0000"/>
-                <w:sz w:val="20"/>
-              </w:rPr>
-              <w:t>_role}</w:t>
+                <w:sz w:val="20"/>
+              </w:rPr>
+              <w:t>_name}</w:t>
             </w:r>
           </w:p>
         </w:tc>
@@ -14465,14 +13818,12 @@
               <w:jc w:val="center"/>
               <w:rPr>
                 <w:rFonts w:ascii="標楷體" w:eastAsia="標楷體" w:hAnsi="標楷體"/>
-                <w:color w:val="EE0000"/>
-                <w:sz w:val="20"/>
-              </w:rPr>
-            </w:pPr>
-            <w:r>
-              <w:rPr>
-                <w:rFonts w:ascii="標楷體" w:eastAsia="標楷體" w:hAnsi="標楷體"/>
-                <w:color w:val="EE0000"/>
+                <w:sz w:val="20"/>
+              </w:rPr>
+            </w:pPr>
+            <w:r>
+              <w:rPr>
+                <w:rFonts w:ascii="標楷體" w:eastAsia="標楷體" w:hAnsi="標楷體"/>
                 <w:sz w:val="20"/>
               </w:rPr>
               <w:t>{owner</w:t>
@@ -14480,7 +13831,6 @@
             <w:r>
               <w:rPr>
                 <w:rFonts w:ascii="標楷體" w:eastAsia="標楷體" w:hAnsi="標楷體" w:hint="eastAsia"/>
-                <w:color w:val="EE0000"/>
                 <w:sz w:val="20"/>
               </w:rPr>
               <w:t>6</w:t>
@@ -14488,10 +13838,9 @@
             <w:r>
               <w:rPr>
                 <w:rFonts w:ascii="標楷體" w:eastAsia="標楷體" w:hAnsi="標楷體"/>
-                <w:color w:val="EE0000"/>
-                <w:sz w:val="20"/>
-              </w:rPr>
-              <w:t>_name}</w:t>
+                <w:sz w:val="20"/>
+              </w:rPr>
+              <w:t>_dob}</w:t>
             </w:r>
           </w:p>
         </w:tc>
@@ -14505,14 +13854,12 @@
               <w:jc w:val="center"/>
               <w:rPr>
                 <w:rFonts w:ascii="標楷體" w:eastAsia="標楷體" w:hAnsi="標楷體"/>
-                <w:color w:val="EE0000"/>
-                <w:sz w:val="20"/>
-              </w:rPr>
-            </w:pPr>
-            <w:r>
-              <w:rPr>
-                <w:rFonts w:ascii="標楷體" w:eastAsia="標楷體" w:hAnsi="標楷體"/>
-                <w:color w:val="EE0000"/>
+                <w:sz w:val="20"/>
+              </w:rPr>
+            </w:pPr>
+            <w:r>
+              <w:rPr>
+                <w:rFonts w:ascii="標楷體" w:eastAsia="標楷體" w:hAnsi="標楷體"/>
                 <w:sz w:val="20"/>
               </w:rPr>
               <w:t>{owner</w:t>
@@ -14520,7 +13867,6 @@
             <w:r>
               <w:rPr>
                 <w:rFonts w:ascii="標楷體" w:eastAsia="標楷體" w:hAnsi="標楷體" w:hint="eastAsia"/>
-                <w:color w:val="EE0000"/>
                 <w:sz w:val="20"/>
               </w:rPr>
               <w:t>6</w:t>
@@ -14528,10 +13874,9 @@
             <w:r>
               <w:rPr>
                 <w:rFonts w:ascii="標楷體" w:eastAsia="標楷體" w:hAnsi="標楷體"/>
-                <w:color w:val="EE0000"/>
-                <w:sz w:val="20"/>
-              </w:rPr>
-              <w:t>_dob}</w:t>
+                <w:sz w:val="20"/>
+              </w:rPr>
+              <w:t>_idNo}</w:t>
             </w:r>
           </w:p>
         </w:tc>
@@ -14546,33 +13891,29 @@
               <w:jc w:val="center"/>
               <w:rPr>
                 <w:rFonts w:ascii="標楷體" w:eastAsia="標楷體" w:hAnsi="標楷體"/>
-                <w:color w:val="EE0000"/>
-                <w:sz w:val="20"/>
-              </w:rPr>
-            </w:pPr>
-            <w:r>
-              <w:rPr>
-                <w:rFonts w:ascii="標楷體" w:eastAsia="標楷體" w:hAnsi="標楷體"/>
-                <w:color w:val="EE0000"/>
+                <w:sz w:val="20"/>
+              </w:rPr>
+            </w:pPr>
+            <w:r>
+              <w:rPr>
+                <w:rFonts w:eastAsia="標楷體"/>
                 <w:sz w:val="20"/>
               </w:rPr>
               <w:t>{owner</w:t>
             </w:r>
             <w:r>
               <w:rPr>
-                <w:rFonts w:ascii="標楷體" w:eastAsia="標楷體" w:hAnsi="標楷體" w:hint="eastAsia"/>
-                <w:color w:val="EE0000"/>
+                <w:rFonts w:eastAsia="標楷體" w:hint="eastAsia"/>
                 <w:sz w:val="20"/>
               </w:rPr>
               <w:t>6</w:t>
             </w:r>
             <w:r>
               <w:rPr>
-                <w:rFonts w:ascii="標楷體" w:eastAsia="標楷體" w:hAnsi="標楷體"/>
-                <w:color w:val="EE0000"/>
-                <w:sz w:val="20"/>
-              </w:rPr>
-              <w:t>_idNo}</w:t>
+                <w:rFonts w:eastAsia="標楷體"/>
+                <w:sz w:val="20"/>
+              </w:rPr>
+              <w:t>_address}</w:t>
             </w:r>
           </w:p>
         </w:tc>
@@ -14667,7 +14008,6 @@
             <w:r>
               <w:rPr>
                 <w:rFonts w:ascii="標楷體" w:eastAsia="標楷體" w:hAnsi="標楷體"/>
-                <w:color w:val="FF0000"/>
                 <w:sz w:val="20"/>
               </w:rPr>
               <w:t>{</w:t>
@@ -14676,7 +14016,6 @@
             <w:r>
               <w:rPr>
                 <w:rFonts w:ascii="標楷體" w:eastAsia="標楷體" w:hAnsi="標楷體"/>
-                <w:color w:val="FF0000"/>
                 <w:sz w:val="20"/>
               </w:rPr>
               <w:t>today_roc_year</w:t>
@@ -14685,7 +14024,6 @@
             <w:r>
               <w:rPr>
                 <w:rFonts w:ascii="標楷體" w:eastAsia="標楷體" w:hAnsi="標楷體"/>
-                <w:color w:val="FF0000"/>
                 <w:sz w:val="20"/>
               </w:rPr>
               <w:t>}</w:t>
@@ -14700,7 +14038,6 @@
             <w:r>
               <w:rPr>
                 <w:rFonts w:ascii="標楷體" w:eastAsia="標楷體" w:hAnsi="標楷體"/>
-                <w:color w:val="FF0000"/>
                 <w:sz w:val="20"/>
               </w:rPr>
               <w:t>{</w:t>
@@ -14709,7 +14046,6 @@
             <w:r>
               <w:rPr>
                 <w:rFonts w:ascii="標楷體" w:eastAsia="標楷體" w:hAnsi="標楷體"/>
-                <w:color w:val="FF0000"/>
                 <w:sz w:val="20"/>
               </w:rPr>
               <w:t>today_month</w:t>
@@ -14718,7 +14054,6 @@
             <w:r>
               <w:rPr>
                 <w:rFonts w:ascii="標楷體" w:eastAsia="標楷體" w:hAnsi="標楷體"/>
-                <w:color w:val="FF0000"/>
                 <w:sz w:val="20"/>
               </w:rPr>
               <w:t>}</w:t>
@@ -14733,7 +14068,6 @@
             <w:r>
               <w:rPr>
                 <w:rFonts w:ascii="標楷體" w:eastAsia="標楷體" w:hAnsi="標楷體"/>
-                <w:color w:val="FF0000"/>
                 <w:sz w:val="20"/>
               </w:rPr>
               <w:t>{</w:t>
@@ -14742,7 +14076,6 @@
             <w:r>
               <w:rPr>
                 <w:rFonts w:ascii="標楷體" w:eastAsia="標楷體" w:hAnsi="標楷體"/>
-                <w:color w:val="FF0000"/>
                 <w:sz w:val="20"/>
               </w:rPr>
               <w:t>today_day</w:t>
@@ -14751,7 +14084,6 @@
             <w:r>
               <w:rPr>
                 <w:rFonts w:ascii="標楷體" w:eastAsia="標楷體" w:hAnsi="標楷體"/>
-                <w:color w:val="FF0000"/>
                 <w:sz w:val="20"/>
               </w:rPr>
               <w:t>}</w:t>

--- a/共有物分割格式_x6y2.docx
+++ b/共有物分割格式_x6y2.docx
@@ -1763,6 +1763,52 @@
                 <w:rFonts w:eastAsia="標楷體"/>
               </w:rPr>
             </w:pPr>
+            <w:r>
+              <w:rPr>
+                <w:rFonts w:ascii="標楷體" w:eastAsia="標楷體" w:hint="eastAsia"/>
+              </w:rPr>
+              <w:t>□ 所</w:t>
+            </w:r>
+            <w:r>
+              <w:rPr>
+                <w:rFonts w:ascii="標楷體" w:eastAsia="標楷體" w:hint="eastAsia"/>
+              </w:rPr>
+              <w:t>有權第一次登記</w:t>
+            </w:r>
+          </w:p>
+        </w:tc>
+        <w:tc>
+          <w:tcPr>
+            <w:tcW w:w="9592" w:type="dxa"/>
+            <w:gridSpan w:val="20"/>
+          </w:tcPr>
+          <w:p>
+            <w:pPr>
+              <w:rPr>
+                <w:rFonts w:eastAsia="標楷體"/>
+              </w:rPr>
+            </w:pPr>
+            <w:r>
+              <w:rPr>
+                <w:rFonts w:ascii="標楷體" w:eastAsia="標楷體" w:hint="eastAsia"/>
+              </w:rPr>
+              <w:t>□ 第一次登記</w:t>
+            </w:r>
+          </w:p>
+        </w:tc>
+      </w:tr>
+      <w:tr>
+        <w:tc>
+          <w:tcPr>
+            <w:tcW w:w="4576" w:type="dxa"/>
+            <w:gridSpan w:val="9"/>
+          </w:tcPr>
+          <w:p>
+            <w:pPr>
+              <w:rPr>
+                <w:rFonts w:eastAsia="標楷體"/>
+              </w:rPr>
+            </w:pPr>
             <w:proofErr w:type="gramStart"/>
             <w:r>
               <w:rPr>
@@ -1778,53 +1824,13 @@
               <w:rPr>
                 <w:rFonts w:ascii="標楷體" w:eastAsia="標楷體" w:hint="eastAsia"/>
               </w:rPr>
-              <w:t xml:space="preserve"> </w:t>
+              <w:t xml:space="preserve"> 所</w:t>
             </w:r>
             <w:r>
               <w:rPr>
                 <w:rFonts w:ascii="標楷體" w:eastAsia="標楷體" w:hint="eastAsia"/>
               </w:rPr>
-              <w:t>所有權第一次登記</w:t>
-            </w:r>
-          </w:p>
-        </w:tc>
-        <w:tc>
-          <w:tcPr>
-            <w:tcW w:w="9592" w:type="dxa"/>
-            <w:gridSpan w:val="20"/>
-          </w:tcPr>
-          <w:p>
-            <w:pPr>
-              <w:rPr>
-                <w:rFonts w:eastAsia="標楷體"/>
-              </w:rPr>
-            </w:pPr>
-            <w:r>
-              <w:rPr>
-                <w:rFonts w:ascii="標楷體" w:eastAsia="標楷體" w:hint="eastAsia"/>
-              </w:rPr>
-              <w:t>□ 第一次登記</w:t>
-            </w:r>
-          </w:p>
-        </w:tc>
-      </w:tr>
-      <w:tr>
-        <w:tc>
-          <w:tcPr>
-            <w:tcW w:w="4576" w:type="dxa"/>
-            <w:gridSpan w:val="9"/>
-          </w:tcPr>
-          <w:p>
-            <w:pPr>
-              <w:rPr>
-                <w:rFonts w:eastAsia="標楷體"/>
-              </w:rPr>
-            </w:pPr>
-            <w:r>
-              <w:rPr>
-                <w:rFonts w:ascii="標楷體" w:eastAsia="標楷體" w:hint="eastAsia"/>
-              </w:rPr>
-              <w:t>□ 所有權移轉登記</w:t>
+              <w:t>有權移轉登記</w:t>
             </w:r>
           </w:p>
         </w:tc>
@@ -11917,6 +11923,7 @@
           <w:szCs w:val="28"/>
         </w:rPr>
       </w:pPr>
+      <w:bookmarkStart w:id="1" w:name="_Hlk206658568"/>
     </w:p>
     <w:tbl>
       <w:tblPr>
@@ -11941,8 +11948,8 @@
         <w:gridCol w:w="748"/>
         <w:gridCol w:w="1080"/>
         <w:gridCol w:w="720"/>
-        <w:gridCol w:w="1842"/>
-        <w:gridCol w:w="1398"/>
+        <w:gridCol w:w="1563"/>
+        <w:gridCol w:w="1677"/>
         <w:gridCol w:w="2292"/>
         <w:gridCol w:w="496"/>
         <w:gridCol w:w="5012"/>
@@ -11971,6 +11978,7 @@
                 <w:sz w:val="20"/>
               </w:rPr>
             </w:pPr>
+            <w:bookmarkStart w:id="2" w:name="_Hlk206658705"/>
           </w:p>
         </w:tc>
       </w:tr>
@@ -12624,7 +12632,7 @@
         </w:tc>
         <w:tc>
           <w:tcPr>
-            <w:tcW w:w="1842" w:type="dxa"/>
+            <w:tcW w:w="1563" w:type="dxa"/>
             <w:vAlign w:val="center"/>
           </w:tcPr>
           <w:p>
@@ -12692,7 +12700,7 @@
         </w:tc>
         <w:tc>
           <w:tcPr>
-            <w:tcW w:w="1398" w:type="dxa"/>
+            <w:tcW w:w="1677" w:type="dxa"/>
             <w:vAlign w:val="center"/>
           </w:tcPr>
           <w:p>
@@ -12901,51 +12909,86 @@
                 <w:rFonts w:ascii="標楷體" w:eastAsia="標楷體" w:hAnsi="標楷體"/>
                 <w:sz w:val="20"/>
               </w:rPr>
-              <w:t>{owner1_name}</w:t>
-            </w:r>
-          </w:p>
-        </w:tc>
-        <w:tc>
-          <w:tcPr>
-            <w:tcW w:w="1842" w:type="dxa"/>
-            <w:vAlign w:val="center"/>
-          </w:tcPr>
-          <w:p>
-            <w:pPr>
-              <w:jc w:val="center"/>
-              <w:rPr>
-                <w:rFonts w:ascii="標楷體" w:eastAsia="標楷體" w:hAnsi="標楷體"/>
-                <w:sz w:val="20"/>
-              </w:rPr>
-            </w:pPr>
-            <w:r>
-              <w:rPr>
-                <w:rFonts w:ascii="標楷體" w:eastAsia="標楷體" w:hAnsi="標楷體"/>
-                <w:sz w:val="20"/>
-              </w:rPr>
-              <w:t>{owner1_dob}</w:t>
-            </w:r>
-          </w:p>
-        </w:tc>
-        <w:tc>
-          <w:tcPr>
-            <w:tcW w:w="1398" w:type="dxa"/>
-            <w:vAlign w:val="center"/>
-          </w:tcPr>
-          <w:p>
-            <w:pPr>
-              <w:jc w:val="center"/>
-              <w:rPr>
-                <w:rFonts w:ascii="標楷體" w:eastAsia="標楷體" w:hAnsi="標楷體"/>
-                <w:sz w:val="20"/>
-              </w:rPr>
-            </w:pPr>
-            <w:r>
-              <w:rPr>
-                <w:rFonts w:ascii="標楷體" w:eastAsia="標楷體" w:hAnsi="標楷體"/>
-                <w:sz w:val="20"/>
-              </w:rPr>
-              <w:t>{owner</w:t>
+              <w:t>{</w:t>
+            </w:r>
+            <w:r>
+              <w:rPr>
+                <w:rFonts w:ascii="標楷體" w:eastAsia="標楷體" w:hAnsi="標楷體" w:hint="eastAsia"/>
+                <w:sz w:val="20"/>
+              </w:rPr>
+              <w:t>2</w:t>
+            </w:r>
+            <w:r>
+              <w:rPr>
+                <w:rFonts w:ascii="標楷體" w:eastAsia="標楷體" w:hAnsi="標楷體"/>
+                <w:sz w:val="20"/>
+              </w:rPr>
+              <w:t>owner1_name}</w:t>
+            </w:r>
+          </w:p>
+        </w:tc>
+        <w:tc>
+          <w:tcPr>
+            <w:tcW w:w="1563" w:type="dxa"/>
+            <w:vAlign w:val="center"/>
+          </w:tcPr>
+          <w:p>
+            <w:pPr>
+              <w:jc w:val="center"/>
+              <w:rPr>
+                <w:rFonts w:ascii="標楷體" w:eastAsia="標楷體" w:hAnsi="標楷體"/>
+                <w:sz w:val="20"/>
+              </w:rPr>
+            </w:pPr>
+            <w:r>
+              <w:rPr>
+                <w:rFonts w:ascii="標楷體" w:eastAsia="標楷體" w:hAnsi="標楷體"/>
+                <w:sz w:val="20"/>
+              </w:rPr>
+              <w:t>{</w:t>
+            </w:r>
+            <w:r>
+              <w:rPr>
+                <w:rFonts w:ascii="標楷體" w:eastAsia="標楷體" w:hAnsi="標楷體"/>
+                <w:sz w:val="20"/>
+              </w:rPr>
+              <w:t>2owner</w:t>
+            </w:r>
+            <w:r>
+              <w:rPr>
+                <w:rFonts w:ascii="標楷體" w:eastAsia="標楷體" w:hAnsi="標楷體"/>
+                <w:sz w:val="20"/>
+              </w:rPr>
+              <w:t>1_dob}</w:t>
+            </w:r>
+          </w:p>
+        </w:tc>
+        <w:tc>
+          <w:tcPr>
+            <w:tcW w:w="1677" w:type="dxa"/>
+            <w:vAlign w:val="center"/>
+          </w:tcPr>
+          <w:p>
+            <w:pPr>
+              <w:jc w:val="center"/>
+              <w:rPr>
+                <w:rFonts w:ascii="標楷體" w:eastAsia="標楷體" w:hAnsi="標楷體"/>
+                <w:sz w:val="20"/>
+              </w:rPr>
+            </w:pPr>
+            <w:r>
+              <w:rPr>
+                <w:rFonts w:ascii="標楷體" w:eastAsia="標楷體" w:hAnsi="標楷體"/>
+                <w:sz w:val="20"/>
+              </w:rPr>
+              <w:t>{</w:t>
+            </w:r>
+            <w:r>
+              <w:rPr>
+                <w:rFonts w:ascii="標楷體" w:eastAsia="標楷體" w:hAnsi="標楷體"/>
+                <w:sz w:val="20"/>
+              </w:rPr>
+              <w:t>2owner</w:t>
             </w:r>
             <w:r>
               <w:rPr>
@@ -12982,7 +13025,21 @@
                 <w:rFonts w:eastAsia="標楷體"/>
                 <w:sz w:val="20"/>
               </w:rPr>
-              <w:t>{owner1_address}</w:t>
+              <w:t>{</w:t>
+            </w:r>
+            <w:r>
+              <w:rPr>
+                <w:rFonts w:eastAsia="標楷體"/>
+                <w:sz w:val="20"/>
+              </w:rPr>
+              <w:t>2owner</w:t>
+            </w:r>
+            <w:r>
+              <w:rPr>
+                <w:rFonts w:eastAsia="標楷體"/>
+                <w:sz w:val="20"/>
+              </w:rPr>
+              <w:t>1_address}</w:t>
             </w:r>
           </w:p>
         </w:tc>
@@ -13044,7 +13101,14 @@
                 <w:rFonts w:ascii="標楷體" w:eastAsia="標楷體" w:hAnsi="標楷體"/>
                 <w:sz w:val="20"/>
               </w:rPr>
-              <w:t>{owner</w:t>
+              <w:t>{</w:t>
+            </w:r>
+            <w:r>
+              <w:rPr>
+                <w:rFonts w:ascii="標楷體" w:eastAsia="標楷體" w:hAnsi="標楷體"/>
+                <w:sz w:val="20"/>
+              </w:rPr>
+              <w:t>2owner</w:t>
             </w:r>
             <w:r>
               <w:rPr>
@@ -13064,23 +13128,30 @@
         </w:tc>
         <w:tc>
           <w:tcPr>
-            <w:tcW w:w="1842" w:type="dxa"/>
-            <w:vAlign w:val="center"/>
-          </w:tcPr>
-          <w:p>
-            <w:pPr>
-              <w:jc w:val="center"/>
-              <w:rPr>
-                <w:rFonts w:ascii="標楷體" w:eastAsia="標楷體" w:hAnsi="標楷體"/>
-                <w:sz w:val="20"/>
-              </w:rPr>
-            </w:pPr>
-            <w:r>
-              <w:rPr>
-                <w:rFonts w:ascii="標楷體" w:eastAsia="標楷體" w:hAnsi="標楷體"/>
-                <w:sz w:val="20"/>
-              </w:rPr>
-              <w:t>{owner</w:t>
+            <w:tcW w:w="1563" w:type="dxa"/>
+            <w:vAlign w:val="center"/>
+          </w:tcPr>
+          <w:p>
+            <w:pPr>
+              <w:jc w:val="center"/>
+              <w:rPr>
+                <w:rFonts w:ascii="標楷體" w:eastAsia="標楷體" w:hAnsi="標楷體"/>
+                <w:sz w:val="20"/>
+              </w:rPr>
+            </w:pPr>
+            <w:r>
+              <w:rPr>
+                <w:rFonts w:ascii="標楷體" w:eastAsia="標楷體" w:hAnsi="標楷體"/>
+                <w:sz w:val="20"/>
+              </w:rPr>
+              <w:t>{</w:t>
+            </w:r>
+            <w:r>
+              <w:rPr>
+                <w:rFonts w:ascii="標楷體" w:eastAsia="標楷體" w:hAnsi="標楷體"/>
+                <w:sz w:val="20"/>
+              </w:rPr>
+              <w:t>2owner</w:t>
             </w:r>
             <w:r>
               <w:rPr>
@@ -13100,23 +13171,30 @@
         </w:tc>
         <w:tc>
           <w:tcPr>
-            <w:tcW w:w="1398" w:type="dxa"/>
-            <w:vAlign w:val="center"/>
-          </w:tcPr>
-          <w:p>
-            <w:pPr>
-              <w:jc w:val="center"/>
-              <w:rPr>
-                <w:rFonts w:ascii="標楷體" w:eastAsia="標楷體" w:hAnsi="標楷體"/>
-                <w:sz w:val="20"/>
-              </w:rPr>
-            </w:pPr>
-            <w:r>
-              <w:rPr>
-                <w:rFonts w:ascii="標楷體" w:eastAsia="標楷體" w:hAnsi="標楷體"/>
-                <w:sz w:val="20"/>
-              </w:rPr>
-              <w:t>{owner</w:t>
+            <w:tcW w:w="1677" w:type="dxa"/>
+            <w:vAlign w:val="center"/>
+          </w:tcPr>
+          <w:p>
+            <w:pPr>
+              <w:jc w:val="center"/>
+              <w:rPr>
+                <w:rFonts w:ascii="標楷體" w:eastAsia="標楷體" w:hAnsi="標楷體"/>
+                <w:sz w:val="20"/>
+              </w:rPr>
+            </w:pPr>
+            <w:r>
+              <w:rPr>
+                <w:rFonts w:ascii="標楷體" w:eastAsia="標楷體" w:hAnsi="標楷體"/>
+                <w:sz w:val="20"/>
+              </w:rPr>
+              <w:t>{</w:t>
+            </w:r>
+            <w:r>
+              <w:rPr>
+                <w:rFonts w:ascii="標楷體" w:eastAsia="標楷體" w:hAnsi="標楷體"/>
+                <w:sz w:val="20"/>
+              </w:rPr>
+              <w:t>2owner</w:t>
             </w:r>
             <w:r>
               <w:rPr>
@@ -13153,7 +13231,14 @@
                 <w:rFonts w:eastAsia="標楷體"/>
                 <w:sz w:val="20"/>
               </w:rPr>
-              <w:t>{owner</w:t>
+              <w:t>{</w:t>
+            </w:r>
+            <w:r>
+              <w:rPr>
+                <w:rFonts w:eastAsia="標楷體"/>
+                <w:sz w:val="20"/>
+              </w:rPr>
+              <w:t>2owner</w:t>
             </w:r>
             <w:r>
               <w:rPr>
@@ -13231,7 +13316,14 @@
                 <w:rFonts w:ascii="標楷體" w:eastAsia="標楷體" w:hAnsi="標楷體"/>
                 <w:sz w:val="20"/>
               </w:rPr>
-              <w:t>{owner</w:t>
+              <w:t>{</w:t>
+            </w:r>
+            <w:r>
+              <w:rPr>
+                <w:rFonts w:ascii="標楷體" w:eastAsia="標楷體" w:hAnsi="標楷體"/>
+                <w:sz w:val="20"/>
+              </w:rPr>
+              <w:t>2owner</w:t>
             </w:r>
             <w:r>
               <w:rPr>
@@ -13251,7 +13343,7 @@
         </w:tc>
         <w:tc>
           <w:tcPr>
-            <w:tcW w:w="1842" w:type="dxa"/>
+            <w:tcW w:w="1563" w:type="dxa"/>
             <w:vAlign w:val="center"/>
           </w:tcPr>
           <w:p>
@@ -13269,7 +13361,14 @@
                 <w:rFonts w:ascii="標楷體" w:eastAsia="標楷體" w:hAnsi="標楷體"/>
                 <w:sz w:val="20"/>
               </w:rPr>
-              <w:t>{owner</w:t>
+              <w:t>{</w:t>
+            </w:r>
+            <w:r>
+              <w:rPr>
+                <w:rFonts w:ascii="標楷體" w:eastAsia="標楷體" w:hAnsi="標楷體"/>
+                <w:sz w:val="20"/>
+              </w:rPr>
+              <w:t>2owner</w:t>
             </w:r>
             <w:r>
               <w:rPr>
@@ -13289,7 +13388,7 @@
         </w:tc>
         <w:tc>
           <w:tcPr>
-            <w:tcW w:w="1398" w:type="dxa"/>
+            <w:tcW w:w="1677" w:type="dxa"/>
             <w:vAlign w:val="center"/>
           </w:tcPr>
           <w:p>
@@ -13307,7 +13406,14 @@
                 <w:rFonts w:ascii="標楷體" w:eastAsia="標楷體" w:hAnsi="標楷體"/>
                 <w:sz w:val="20"/>
               </w:rPr>
-              <w:t>{owner</w:t>
+              <w:t>{</w:t>
+            </w:r>
+            <w:r>
+              <w:rPr>
+                <w:rFonts w:ascii="標楷體" w:eastAsia="標楷體" w:hAnsi="標楷體"/>
+                <w:sz w:val="20"/>
+              </w:rPr>
+              <w:t>2owner</w:t>
             </w:r>
             <w:r>
               <w:rPr>
@@ -13344,7 +13450,14 @@
                 <w:rFonts w:eastAsia="標楷體"/>
                 <w:sz w:val="20"/>
               </w:rPr>
-              <w:t>{owner</w:t>
+              <w:t>{</w:t>
+            </w:r>
+            <w:r>
+              <w:rPr>
+                <w:rFonts w:eastAsia="標楷體"/>
+                <w:sz w:val="20"/>
+              </w:rPr>
+              <w:t>2owner</w:t>
             </w:r>
             <w:r>
               <w:rPr>
@@ -13420,7 +13533,14 @@
                 <w:rFonts w:ascii="標楷體" w:eastAsia="標楷體" w:hAnsi="標楷體"/>
                 <w:sz w:val="20"/>
               </w:rPr>
-              <w:t>{owner</w:t>
+              <w:t>{</w:t>
+            </w:r>
+            <w:r>
+              <w:rPr>
+                <w:rFonts w:ascii="標楷體" w:eastAsia="標楷體" w:hAnsi="標楷體"/>
+                <w:sz w:val="20"/>
+              </w:rPr>
+              <w:t>2owner</w:t>
             </w:r>
             <w:r>
               <w:rPr>
@@ -13440,23 +13560,30 @@
         </w:tc>
         <w:tc>
           <w:tcPr>
-            <w:tcW w:w="1842" w:type="dxa"/>
-            <w:vAlign w:val="center"/>
-          </w:tcPr>
-          <w:p>
-            <w:pPr>
-              <w:jc w:val="center"/>
-              <w:rPr>
-                <w:rFonts w:ascii="標楷體" w:eastAsia="標楷體" w:hAnsi="標楷體"/>
-                <w:sz w:val="20"/>
-              </w:rPr>
-            </w:pPr>
-            <w:r>
-              <w:rPr>
-                <w:rFonts w:ascii="標楷體" w:eastAsia="標楷體" w:hAnsi="標楷體"/>
-                <w:sz w:val="20"/>
-              </w:rPr>
-              <w:t>{owner</w:t>
+            <w:tcW w:w="1563" w:type="dxa"/>
+            <w:vAlign w:val="center"/>
+          </w:tcPr>
+          <w:p>
+            <w:pPr>
+              <w:jc w:val="center"/>
+              <w:rPr>
+                <w:rFonts w:ascii="標楷體" w:eastAsia="標楷體" w:hAnsi="標楷體"/>
+                <w:sz w:val="20"/>
+              </w:rPr>
+            </w:pPr>
+            <w:r>
+              <w:rPr>
+                <w:rFonts w:ascii="標楷體" w:eastAsia="標楷體" w:hAnsi="標楷體"/>
+                <w:sz w:val="20"/>
+              </w:rPr>
+              <w:t>{</w:t>
+            </w:r>
+            <w:r>
+              <w:rPr>
+                <w:rFonts w:ascii="標楷體" w:eastAsia="標楷體" w:hAnsi="標楷體"/>
+                <w:sz w:val="20"/>
+              </w:rPr>
+              <w:t>2owner</w:t>
             </w:r>
             <w:r>
               <w:rPr>
@@ -13476,23 +13603,30 @@
         </w:tc>
         <w:tc>
           <w:tcPr>
-            <w:tcW w:w="1398" w:type="dxa"/>
-            <w:vAlign w:val="center"/>
-          </w:tcPr>
-          <w:p>
-            <w:pPr>
-              <w:jc w:val="center"/>
-              <w:rPr>
-                <w:rFonts w:ascii="標楷體" w:eastAsia="標楷體" w:hAnsi="標楷體"/>
-                <w:sz w:val="20"/>
-              </w:rPr>
-            </w:pPr>
-            <w:r>
-              <w:rPr>
-                <w:rFonts w:ascii="標楷體" w:eastAsia="標楷體" w:hAnsi="標楷體"/>
-                <w:sz w:val="20"/>
-              </w:rPr>
-              <w:t>{owner</w:t>
+            <w:tcW w:w="1677" w:type="dxa"/>
+            <w:vAlign w:val="center"/>
+          </w:tcPr>
+          <w:p>
+            <w:pPr>
+              <w:jc w:val="center"/>
+              <w:rPr>
+                <w:rFonts w:ascii="標楷體" w:eastAsia="標楷體" w:hAnsi="標楷體"/>
+                <w:sz w:val="20"/>
+              </w:rPr>
+            </w:pPr>
+            <w:r>
+              <w:rPr>
+                <w:rFonts w:ascii="標楷體" w:eastAsia="標楷體" w:hAnsi="標楷體"/>
+                <w:sz w:val="20"/>
+              </w:rPr>
+              <w:t>{</w:t>
+            </w:r>
+            <w:r>
+              <w:rPr>
+                <w:rFonts w:ascii="標楷體" w:eastAsia="標楷體" w:hAnsi="標楷體"/>
+                <w:sz w:val="20"/>
+              </w:rPr>
+              <w:t>2owner</w:t>
             </w:r>
             <w:r>
               <w:rPr>
@@ -13529,7 +13663,14 @@
                 <w:rFonts w:eastAsia="標楷體"/>
                 <w:sz w:val="20"/>
               </w:rPr>
-              <w:t>{owner</w:t>
+              <w:t>{</w:t>
+            </w:r>
+            <w:r>
+              <w:rPr>
+                <w:rFonts w:eastAsia="標楷體"/>
+                <w:sz w:val="20"/>
+              </w:rPr>
+              <w:t>2owner</w:t>
             </w:r>
             <w:r>
               <w:rPr>
@@ -13605,7 +13746,14 @@
                 <w:rFonts w:ascii="標楷體" w:eastAsia="標楷體" w:hAnsi="標楷體"/>
                 <w:sz w:val="20"/>
               </w:rPr>
-              <w:t>{owner</w:t>
+              <w:t>{</w:t>
+            </w:r>
+            <w:r>
+              <w:rPr>
+                <w:rFonts w:ascii="標楷體" w:eastAsia="標楷體" w:hAnsi="標楷體"/>
+                <w:sz w:val="20"/>
+              </w:rPr>
+              <w:t>2owner</w:t>
             </w:r>
             <w:r>
               <w:rPr>
@@ -13625,23 +13773,30 @@
         </w:tc>
         <w:tc>
           <w:tcPr>
-            <w:tcW w:w="1842" w:type="dxa"/>
-            <w:vAlign w:val="center"/>
-          </w:tcPr>
-          <w:p>
-            <w:pPr>
-              <w:jc w:val="center"/>
-              <w:rPr>
-                <w:rFonts w:ascii="標楷體" w:eastAsia="標楷體" w:hAnsi="標楷體"/>
-                <w:sz w:val="20"/>
-              </w:rPr>
-            </w:pPr>
-            <w:r>
-              <w:rPr>
-                <w:rFonts w:ascii="標楷體" w:eastAsia="標楷體" w:hAnsi="標楷體"/>
-                <w:sz w:val="20"/>
-              </w:rPr>
-              <w:t>{owner</w:t>
+            <w:tcW w:w="1563" w:type="dxa"/>
+            <w:vAlign w:val="center"/>
+          </w:tcPr>
+          <w:p>
+            <w:pPr>
+              <w:jc w:val="center"/>
+              <w:rPr>
+                <w:rFonts w:ascii="標楷體" w:eastAsia="標楷體" w:hAnsi="標楷體"/>
+                <w:sz w:val="20"/>
+              </w:rPr>
+            </w:pPr>
+            <w:r>
+              <w:rPr>
+                <w:rFonts w:ascii="標楷體" w:eastAsia="標楷體" w:hAnsi="標楷體"/>
+                <w:sz w:val="20"/>
+              </w:rPr>
+              <w:t>{</w:t>
+            </w:r>
+            <w:r>
+              <w:rPr>
+                <w:rFonts w:ascii="標楷體" w:eastAsia="標楷體" w:hAnsi="標楷體"/>
+                <w:sz w:val="20"/>
+              </w:rPr>
+              <w:t>2owner</w:t>
             </w:r>
             <w:r>
               <w:rPr>
@@ -13661,23 +13816,30 @@
         </w:tc>
         <w:tc>
           <w:tcPr>
-            <w:tcW w:w="1398" w:type="dxa"/>
-            <w:vAlign w:val="center"/>
-          </w:tcPr>
-          <w:p>
-            <w:pPr>
-              <w:jc w:val="center"/>
-              <w:rPr>
-                <w:rFonts w:ascii="標楷體" w:eastAsia="標楷體" w:hAnsi="標楷體"/>
-                <w:sz w:val="20"/>
-              </w:rPr>
-            </w:pPr>
-            <w:r>
-              <w:rPr>
-                <w:rFonts w:ascii="標楷體" w:eastAsia="標楷體" w:hAnsi="標楷體"/>
-                <w:sz w:val="20"/>
-              </w:rPr>
-              <w:t>{owner</w:t>
+            <w:tcW w:w="1677" w:type="dxa"/>
+            <w:vAlign w:val="center"/>
+          </w:tcPr>
+          <w:p>
+            <w:pPr>
+              <w:jc w:val="center"/>
+              <w:rPr>
+                <w:rFonts w:ascii="標楷體" w:eastAsia="標楷體" w:hAnsi="標楷體"/>
+                <w:sz w:val="20"/>
+              </w:rPr>
+            </w:pPr>
+            <w:r>
+              <w:rPr>
+                <w:rFonts w:ascii="標楷體" w:eastAsia="標楷體" w:hAnsi="標楷體"/>
+                <w:sz w:val="20"/>
+              </w:rPr>
+              <w:t>{</w:t>
+            </w:r>
+            <w:r>
+              <w:rPr>
+                <w:rFonts w:ascii="標楷體" w:eastAsia="標楷體" w:hAnsi="標楷體"/>
+                <w:sz w:val="20"/>
+              </w:rPr>
+              <w:t>2owner</w:t>
             </w:r>
             <w:r>
               <w:rPr>
@@ -13714,7 +13876,14 @@
                 <w:rFonts w:eastAsia="標楷體"/>
                 <w:sz w:val="20"/>
               </w:rPr>
-              <w:t>{owner</w:t>
+              <w:t>{</w:t>
+            </w:r>
+            <w:r>
+              <w:rPr>
+                <w:rFonts w:eastAsia="標楷體"/>
+                <w:sz w:val="20"/>
+              </w:rPr>
+              <w:t>2owner</w:t>
             </w:r>
             <w:r>
               <w:rPr>
@@ -13790,7 +13959,14 @@
                 <w:rFonts w:ascii="標楷體" w:eastAsia="標楷體" w:hAnsi="標楷體"/>
                 <w:sz w:val="20"/>
               </w:rPr>
-              <w:t>{owner</w:t>
+              <w:t>{</w:t>
+            </w:r>
+            <w:r>
+              <w:rPr>
+                <w:rFonts w:ascii="標楷體" w:eastAsia="標楷體" w:hAnsi="標楷體"/>
+                <w:sz w:val="20"/>
+              </w:rPr>
+              <w:t>2owner</w:t>
             </w:r>
             <w:r>
               <w:rPr>
@@ -13810,23 +13986,30 @@
         </w:tc>
         <w:tc>
           <w:tcPr>
-            <w:tcW w:w="1842" w:type="dxa"/>
-            <w:vAlign w:val="center"/>
-          </w:tcPr>
-          <w:p>
-            <w:pPr>
-              <w:jc w:val="center"/>
-              <w:rPr>
-                <w:rFonts w:ascii="標楷體" w:eastAsia="標楷體" w:hAnsi="標楷體"/>
-                <w:sz w:val="20"/>
-              </w:rPr>
-            </w:pPr>
-            <w:r>
-              <w:rPr>
-                <w:rFonts w:ascii="標楷體" w:eastAsia="標楷體" w:hAnsi="標楷體"/>
-                <w:sz w:val="20"/>
-              </w:rPr>
-              <w:t>{owner</w:t>
+            <w:tcW w:w="1563" w:type="dxa"/>
+            <w:vAlign w:val="center"/>
+          </w:tcPr>
+          <w:p>
+            <w:pPr>
+              <w:jc w:val="center"/>
+              <w:rPr>
+                <w:rFonts w:ascii="標楷體" w:eastAsia="標楷體" w:hAnsi="標楷體"/>
+                <w:sz w:val="20"/>
+              </w:rPr>
+            </w:pPr>
+            <w:r>
+              <w:rPr>
+                <w:rFonts w:ascii="標楷體" w:eastAsia="標楷體" w:hAnsi="標楷體"/>
+                <w:sz w:val="20"/>
+              </w:rPr>
+              <w:t>{</w:t>
+            </w:r>
+            <w:r>
+              <w:rPr>
+                <w:rFonts w:ascii="標楷體" w:eastAsia="標楷體" w:hAnsi="標楷體"/>
+                <w:sz w:val="20"/>
+              </w:rPr>
+              <w:t>2owner</w:t>
             </w:r>
             <w:r>
               <w:rPr>
@@ -13846,23 +14029,30 @@
         </w:tc>
         <w:tc>
           <w:tcPr>
-            <w:tcW w:w="1398" w:type="dxa"/>
-            <w:vAlign w:val="center"/>
-          </w:tcPr>
-          <w:p>
-            <w:pPr>
-              <w:jc w:val="center"/>
-              <w:rPr>
-                <w:rFonts w:ascii="標楷體" w:eastAsia="標楷體" w:hAnsi="標楷體"/>
-                <w:sz w:val="20"/>
-              </w:rPr>
-            </w:pPr>
-            <w:r>
-              <w:rPr>
-                <w:rFonts w:ascii="標楷體" w:eastAsia="標楷體" w:hAnsi="標楷體"/>
-                <w:sz w:val="20"/>
-              </w:rPr>
-              <w:t>{owner</w:t>
+            <w:tcW w:w="1677" w:type="dxa"/>
+            <w:vAlign w:val="center"/>
+          </w:tcPr>
+          <w:p>
+            <w:pPr>
+              <w:jc w:val="center"/>
+              <w:rPr>
+                <w:rFonts w:ascii="標楷體" w:eastAsia="標楷體" w:hAnsi="標楷體"/>
+                <w:sz w:val="20"/>
+              </w:rPr>
+            </w:pPr>
+            <w:r>
+              <w:rPr>
+                <w:rFonts w:ascii="標楷體" w:eastAsia="標楷體" w:hAnsi="標楷體"/>
+                <w:sz w:val="20"/>
+              </w:rPr>
+              <w:t>{</w:t>
+            </w:r>
+            <w:r>
+              <w:rPr>
+                <w:rFonts w:ascii="標楷體" w:eastAsia="標楷體" w:hAnsi="標楷體"/>
+                <w:sz w:val="20"/>
+              </w:rPr>
+              <w:t>2owner</w:t>
             </w:r>
             <w:r>
               <w:rPr>
@@ -13899,7 +14089,14 @@
                 <w:rFonts w:eastAsia="標楷體"/>
                 <w:sz w:val="20"/>
               </w:rPr>
-              <w:t>{owner</w:t>
+              <w:t>{</w:t>
+            </w:r>
+            <w:r>
+              <w:rPr>
+                <w:rFonts w:eastAsia="標楷體"/>
+                <w:sz w:val="20"/>
+              </w:rPr>
+              <w:t>2owner</w:t>
             </w:r>
             <w:r>
               <w:rPr>
@@ -14098,6 +14295,8 @@
           </w:p>
         </w:tc>
       </w:tr>
+      <w:bookmarkEnd w:id="1"/>
+      <w:bookmarkEnd w:id="2"/>
     </w:tbl>
     <w:p>
       <w:pPr>
